--- a/工作个人笔记-2/Postman使用笔记/Postman使用笔记.docx
+++ b/工作个人笔记-2/Postman使用笔记/Postman使用笔记.docx
@@ -1,23 +1,55 @@
 
 <file path=word/document.xml><?xml version="1.0" encoding="utf-8"?>
-<w:document xmlns:wpc="http://schemas.microsoft.com/office/word/2010/wordprocessingCanvas" xmlns:mc="http://schemas.openxmlformats.org/markup-compatibility/2006" xmlns:o="urn:schemas-microsoft-com:office:office" xmlns:r="http://schemas.openxmlformats.org/officeDocument/2006/relationships" xmlns:m="http://schemas.openxmlformats.org/officeDocument/2006/math" xmlns:v="urn:schemas-microsoft-com:vml" xmlns:wp14="http://schemas.microsoft.com/office/word/2010/wordprocessingDrawing" xmlns:wp="http://schemas.openxmlformats.org/drawingml/2006/wordprocessingDrawing" xmlns:w="http://schemas.openxmlformats.org/wordprocessingml/2006/main" xmlns:w14="http://schemas.microsoft.com/office/word/2010/wordml" xmlns:w10="urn:schemas-microsoft-com:office:word" xmlns:w15="http://schemas.microsoft.com/office/word/2012/wordml" xmlns:wpg="http://schemas.microsoft.com/office/word/2010/wordprocessingGroup" xmlns:wpi="http://schemas.microsoft.com/office/word/2010/wordprocessingInk" xmlns:wne="http://schemas.microsoft.com/office/word/2006/wordml" xmlns:wps="http://schemas.microsoft.com/office/word/2010/wordprocessingShape" xmlns:wpsCustomData="http://www.wps.cn/officeDocument/2013/wpsCustomData" mc:Ignorable="w14 w15 wp14">
+<w:document xmlns:wpc="http://schemas.microsoft.com/office/word/2010/wordprocessingCanvas" xmlns:mc="http://schemas.openxmlformats.org/markup-compatibility/2006" xmlns:o="urn:schemas-microsoft-com:office:office" xmlns:r="http://schemas.openxmlformats.org/officeDocument/2006/relationships" xmlns:m="http://schemas.openxmlformats.org/officeDocument/2006/math" xmlns:v="urn:schemas-microsoft-com:vml" xmlns:wp14="http://schemas.microsoft.com/office/word/2010/wordprocessingDrawing" xmlns:wp="http://schemas.openxmlformats.org/drawingml/2006/wordprocessingDrawing" xmlns:w10="urn:schemas-microsoft-com:office:word" xmlns:w="http://schemas.openxmlformats.org/wordprocessingml/2006/main" xmlns:w14="http://schemas.microsoft.com/office/word/2010/wordml" xmlns:wpg="http://schemas.microsoft.com/office/word/2010/wordprocessingGroup" xmlns:wpi="http://schemas.microsoft.com/office/word/2010/wordprocessingInk" xmlns:wne="http://schemas.microsoft.com/office/word/2006/wordml" xmlns:wps="http://schemas.microsoft.com/office/word/2010/wordprocessingShape" mc:Ignorable="w14 wp14">
   <w:body>
     <w:p>
       <w:pPr>
         <w:outlineLvl w:val="0"/>
         <w:rPr>
-          <w:rFonts w:ascii="黑体" w:hAnsi="黑体" w:eastAsia="黑体" w:cs="黑体"/>
-          <w:sz w:val="28"/>
-          <w:szCs w:val="28"/>
-        </w:rPr>
-      </w:pPr>
-      <w:r>
-        <w:rPr>
-          <w:rFonts w:hint="eastAsia" w:ascii="黑体" w:hAnsi="黑体" w:eastAsia="黑体" w:cs="黑体"/>
-          <w:sz w:val="28"/>
-          <w:szCs w:val="28"/>
-        </w:rPr>
-        <w:t>一，Postman向后端传json格式数据</w:t>
+          <w:rFonts w:ascii="黑体" w:eastAsia="黑体" w:hAnsi="黑体" w:cs="黑体"/>
+          <w:sz w:val="28"/>
+          <w:szCs w:val="28"/>
+        </w:rPr>
+      </w:pPr>
+      <w:r>
+        <w:rPr>
+          <w:rFonts w:ascii="黑体" w:eastAsia="黑体" w:hAnsi="黑体" w:cs="黑体" w:hint="eastAsia"/>
+          <w:sz w:val="28"/>
+          <w:szCs w:val="28"/>
+        </w:rPr>
+        <w:t>一，</w:t>
+      </w:r>
+      <w:r>
+        <w:rPr>
+          <w:rFonts w:ascii="黑体" w:eastAsia="黑体" w:hAnsi="黑体" w:cs="黑体" w:hint="eastAsia"/>
+          <w:sz w:val="28"/>
+          <w:szCs w:val="28"/>
+        </w:rPr>
+        <w:t>Postman</w:t>
+      </w:r>
+      <w:r>
+        <w:rPr>
+          <w:rFonts w:ascii="黑体" w:eastAsia="黑体" w:hAnsi="黑体" w:cs="黑体" w:hint="eastAsia"/>
+          <w:sz w:val="28"/>
+          <w:szCs w:val="28"/>
+        </w:rPr>
+        <w:t>向后端传</w:t>
+      </w:r>
+      <w:r>
+        <w:rPr>
+          <w:rFonts w:ascii="黑体" w:eastAsia="黑体" w:hAnsi="黑体" w:cs="黑体" w:hint="eastAsia"/>
+          <w:sz w:val="28"/>
+          <w:szCs w:val="28"/>
+        </w:rPr>
+        <w:t>json</w:t>
+      </w:r>
+      <w:r>
+        <w:rPr>
+          <w:rFonts w:ascii="黑体" w:eastAsia="黑体" w:hAnsi="黑体" w:cs="黑体" w:hint="eastAsia"/>
+          <w:sz w:val="28"/>
+          <w:szCs w:val="28"/>
+        </w:rPr>
+        <w:t>格式数据</w:t>
       </w:r>
     </w:p>
     <w:p>
@@ -41,6 +73,9 @@
     </w:p>
     <w:p>
       <w:r>
+        <w:rPr>
+          <w:noProof/>
+        </w:rPr>
         <w:drawing>
           <wp:inline distT="0" distB="0" distL="114300" distR="114300">
             <wp:extent cx="5267325" cy="1285875"/>
@@ -59,7 +94,7 @@
                     </pic:cNvPicPr>
                   </pic:nvPicPr>
                   <pic:blipFill>
-                    <a:blip r:embed="rId4"/>
+                    <a:blip r:embed="rId6"/>
                     <a:stretch>
                       <a:fillRect/>
                     </a:stretch>
@@ -100,26 +135,91 @@
           <w:rFonts w:hint="eastAsia"/>
           <w:sz w:val="24"/>
         </w:rPr>
-        <w:t>把请求体Body设置为raw，</w:t>
+        <w:t>把请求体</w:t>
       </w:r>
       <w:r>
         <w:rPr>
           <w:rFonts w:hint="eastAsia"/>
           <w:sz w:val="24"/>
-          <w:lang w:val="en-US" w:eastAsia="zh-CN"/>
-        </w:rPr>
-        <w:t>Text改为Json，</w:t>
+        </w:rPr>
+        <w:t>Body</w:t>
       </w:r>
       <w:r>
         <w:rPr>
           <w:rFonts w:hint="eastAsia"/>
           <w:sz w:val="24"/>
         </w:rPr>
-        <w:t>然后直接再下面框里输入json格式数据就行了</w:t>
-      </w:r>
-    </w:p>
-    <w:p>
-      <w:r>
+        <w:t>设置为</w:t>
+      </w:r>
+      <w:r>
+        <w:rPr>
+          <w:rFonts w:hint="eastAsia"/>
+          <w:sz w:val="24"/>
+        </w:rPr>
+        <w:t>raw</w:t>
+      </w:r>
+      <w:r>
+        <w:rPr>
+          <w:rFonts w:hint="eastAsia"/>
+          <w:sz w:val="24"/>
+        </w:rPr>
+        <w:t>，</w:t>
+      </w:r>
+      <w:r>
+        <w:rPr>
+          <w:rFonts w:hint="eastAsia"/>
+          <w:sz w:val="24"/>
+        </w:rPr>
+        <w:t>Text</w:t>
+      </w:r>
+      <w:r>
+        <w:rPr>
+          <w:rFonts w:hint="eastAsia"/>
+          <w:sz w:val="24"/>
+        </w:rPr>
+        <w:t>改为</w:t>
+      </w:r>
+      <w:r>
+        <w:rPr>
+          <w:rFonts w:hint="eastAsia"/>
+          <w:sz w:val="24"/>
+        </w:rPr>
+        <w:t>Json</w:t>
+      </w:r>
+      <w:r>
+        <w:rPr>
+          <w:rFonts w:hint="eastAsia"/>
+          <w:sz w:val="24"/>
+        </w:rPr>
+        <w:t>，</w:t>
+      </w:r>
+      <w:r>
+        <w:rPr>
+          <w:rFonts w:hint="eastAsia"/>
+          <w:sz w:val="24"/>
+        </w:rPr>
+        <w:t>然后直接再下面框里输入</w:t>
+      </w:r>
+      <w:r>
+        <w:rPr>
+          <w:rFonts w:hint="eastAsia"/>
+          <w:sz w:val="24"/>
+        </w:rPr>
+        <w:t>json</w:t>
+      </w:r>
+      <w:r>
+        <w:rPr>
+          <w:rFonts w:hint="eastAsia"/>
+          <w:sz w:val="24"/>
+        </w:rPr>
+        <w:t>格式数据就行了</w:t>
+      </w:r>
+    </w:p>
+    <w:p>
+      <w:r>
+        <w:rPr>
+          <w:noProof/>
+        </w:rPr>
         <w:drawing>
           <wp:inline distT="0" distB="0" distL="114300" distR="114300">
             <wp:extent cx="5269865" cy="2008505"/>
@@ -138,7 +238,7 @@
                     </pic:cNvPicPr>
                   </pic:nvPicPr>
                   <pic:blipFill>
-                    <a:blip r:embed="rId5"/>
+                    <a:blip r:embed="rId7"/>
                     <a:stretch>
                       <a:fillRect/>
                     </a:stretch>
@@ -162,8 +262,6 @@
           </wp:inline>
         </w:drawing>
       </w:r>
-      <w:bookmarkStart w:id="0" w:name="_GoBack"/>
-      <w:bookmarkEnd w:id="0"/>
     </w:p>
     <w:p/>
     <w:p/>
@@ -175,33 +273,60 @@
         </w:numPr>
         <w:outlineLvl w:val="0"/>
         <w:rPr>
-          <w:rFonts w:ascii="黑体" w:hAnsi="黑体" w:eastAsia="黑体" w:cs="黑体"/>
-          <w:sz w:val="28"/>
-          <w:szCs w:val="28"/>
-        </w:rPr>
-      </w:pPr>
-      <w:r>
-        <w:rPr>
-          <w:rFonts w:hint="eastAsia" w:ascii="黑体" w:hAnsi="黑体" w:eastAsia="黑体" w:cs="黑体"/>
-          <w:sz w:val="28"/>
-          <w:szCs w:val="28"/>
-        </w:rPr>
-        <w:t>Postman登陆web项目并调试接口设置方法</w:t>
-      </w:r>
-    </w:p>
-    <w:p>
-      <w:pPr>
-        <w:ind w:left="210" w:leftChars="100"/>
+          <w:rFonts w:ascii="黑体" w:eastAsia="黑体" w:hAnsi="黑体" w:cs="黑体"/>
+          <w:sz w:val="28"/>
+          <w:szCs w:val="28"/>
+        </w:rPr>
+      </w:pPr>
+      <w:r>
+        <w:rPr>
+          <w:rFonts w:ascii="黑体" w:eastAsia="黑体" w:hAnsi="黑体" w:cs="黑体" w:hint="eastAsia"/>
+          <w:sz w:val="28"/>
+          <w:szCs w:val="28"/>
+        </w:rPr>
+        <w:t>Postman</w:t>
+      </w:r>
+      <w:r>
+        <w:rPr>
+          <w:rFonts w:ascii="黑体" w:eastAsia="黑体" w:hAnsi="黑体" w:cs="黑体" w:hint="eastAsia"/>
+          <w:sz w:val="28"/>
+          <w:szCs w:val="28"/>
+        </w:rPr>
+        <w:t>登陆</w:t>
+      </w:r>
+      <w:r>
+        <w:rPr>
+          <w:rFonts w:ascii="黑体" w:eastAsia="黑体" w:hAnsi="黑体" w:cs="黑体" w:hint="eastAsia"/>
+          <w:sz w:val="28"/>
+          <w:szCs w:val="28"/>
+        </w:rPr>
+        <w:t>web</w:t>
+      </w:r>
+      <w:r>
+        <w:rPr>
+          <w:rFonts w:ascii="黑体" w:eastAsia="黑体" w:hAnsi="黑体" w:cs="黑体" w:hint="eastAsia"/>
+          <w:sz w:val="28"/>
+          <w:szCs w:val="28"/>
+        </w:rPr>
+        <w:t>项目并调试接口设置方法</w:t>
+      </w:r>
+    </w:p>
+    <w:p>
+      <w:pPr>
+        <w:ind w:leftChars="100" w:left="210"/>
         <w:jc w:val="left"/>
-        <w:rPr>
-          <w:rFonts w:hint="eastAsia"/>
-        </w:rPr>
-      </w:pPr>
-      <w:r>
-        <w:rPr>
-          <w:rFonts w:hint="eastAsia"/>
-        </w:rPr>
-        <w:t>1, 首先在浏览器使用账户名密码登陆</w:t>
+      </w:pPr>
+      <w:r>
+        <w:rPr>
+          <w:rFonts w:hint="eastAsia"/>
+        </w:rPr>
+        <w:t xml:space="preserve">1, </w:t>
+      </w:r>
+      <w:r>
+        <w:rPr>
+          <w:rFonts w:hint="eastAsia"/>
+        </w:rPr>
+        <w:t>首先在浏览器使用账户名密码登陆</w:t>
       </w:r>
     </w:p>
     <w:p>
@@ -212,29 +337,53 @@
         </w:numPr>
         <w:outlineLvl w:val="0"/>
         <w:rPr>
-          <w:rFonts w:ascii="黑体" w:hAnsi="黑体" w:eastAsia="黑体" w:cs="黑体"/>
-          <w:sz w:val="28"/>
-          <w:szCs w:val="28"/>
-        </w:rPr>
-      </w:pPr>
-      <w:r>
-        <w:rPr>
-          <w:rFonts w:hint="eastAsia" w:ascii="黑体" w:hAnsi="黑体" w:eastAsia="黑体" w:cs="黑体"/>
-          <w:sz w:val="28"/>
-          <w:szCs w:val="28"/>
-        </w:rPr>
-        <w:t>Postman无法访问https的设置</w:t>
-      </w:r>
-    </w:p>
-    <w:p>
-      <w:pPr>
-        <w:pStyle w:val="12"/>
+          <w:rFonts w:ascii="黑体" w:eastAsia="黑体" w:hAnsi="黑体" w:cs="黑体"/>
+          <w:sz w:val="28"/>
+          <w:szCs w:val="28"/>
+        </w:rPr>
+      </w:pPr>
+      <w:r>
+        <w:rPr>
+          <w:rFonts w:ascii="黑体" w:eastAsia="黑体" w:hAnsi="黑体" w:cs="黑体" w:hint="eastAsia"/>
+          <w:sz w:val="28"/>
+          <w:szCs w:val="28"/>
+        </w:rPr>
+        <w:t>Postman</w:t>
+      </w:r>
+      <w:r>
+        <w:rPr>
+          <w:rFonts w:ascii="黑体" w:eastAsia="黑体" w:hAnsi="黑体" w:cs="黑体" w:hint="eastAsia"/>
+          <w:sz w:val="28"/>
+          <w:szCs w:val="28"/>
+        </w:rPr>
+        <w:t>无法访问</w:t>
+      </w:r>
+      <w:r>
+        <w:rPr>
+          <w:rFonts w:ascii="黑体" w:eastAsia="黑体" w:hAnsi="黑体" w:cs="黑体" w:hint="eastAsia"/>
+          <w:sz w:val="28"/>
+          <w:szCs w:val="28"/>
+        </w:rPr>
+        <w:t>https</w:t>
+      </w:r>
+      <w:r>
+        <w:rPr>
+          <w:rFonts w:ascii="黑体" w:eastAsia="黑体" w:hAnsi="黑体" w:cs="黑体" w:hint="eastAsia"/>
+          <w:sz w:val="28"/>
+          <w:szCs w:val="28"/>
+        </w:rPr>
+        <w:t>的设置</w:t>
+      </w:r>
+    </w:p>
+    <w:p>
+      <w:pPr>
+        <w:pStyle w:val="a7"/>
         <w:widowControl/>
         <w:shd w:val="clear" w:color="auto" w:fill="FFFFFF"/>
-        <w:ind w:left="420" w:firstLine="0" w:firstLineChars="0"/>
+        <w:ind w:left="420" w:firstLineChars="0" w:firstLine="0"/>
         <w:jc w:val="left"/>
         <w:rPr>
-          <w:rFonts w:ascii="Arial" w:hAnsi="Arial" w:eastAsia="宋体" w:cs="Arial"/>
+          <w:rFonts w:ascii="Arial" w:eastAsia="宋体" w:hAnsi="Arial" w:cs="Arial"/>
           <w:b/>
           <w:bCs/>
           <w:color w:val="505050"/>
@@ -245,7 +394,7 @@
       </w:pPr>
       <w:r>
         <w:rPr>
-          <w:rFonts w:ascii="Arial" w:hAnsi="Arial" w:eastAsia="宋体" w:cs="Arial"/>
+          <w:rFonts w:ascii="Arial" w:eastAsia="宋体" w:hAnsi="Arial" w:cs="Arial"/>
           <w:b/>
           <w:bCs/>
           <w:color w:val="505050"/>
@@ -258,13 +407,13 @@
     </w:p>
     <w:p>
       <w:pPr>
-        <w:pStyle w:val="12"/>
+        <w:pStyle w:val="a7"/>
         <w:widowControl/>
         <w:shd w:val="clear" w:color="auto" w:fill="FFFFFF"/>
-        <w:ind w:left="420" w:firstLine="0" w:firstLineChars="0"/>
+        <w:ind w:left="420" w:firstLineChars="0" w:firstLine="0"/>
         <w:jc w:val="left"/>
         <w:rPr>
-          <w:rFonts w:ascii="Arial" w:hAnsi="Arial" w:eastAsia="宋体" w:cs="Arial"/>
+          <w:rFonts w:ascii="Arial" w:eastAsia="宋体" w:hAnsi="Arial" w:cs="Arial"/>
           <w:color w:val="505050"/>
           <w:kern w:val="0"/>
           <w:sz w:val="18"/>
@@ -273,7 +422,7 @@
       </w:pPr>
       <w:r>
         <w:rPr>
-          <w:rFonts w:ascii="Arial" w:hAnsi="Arial" w:eastAsia="宋体" w:cs="Arial"/>
+          <w:rFonts w:ascii="Arial" w:eastAsia="宋体" w:hAnsi="Arial" w:cs="Arial"/>
           <w:color w:val="505050"/>
           <w:kern w:val="0"/>
           <w:sz w:val="18"/>
@@ -283,7 +432,7 @@
       </w:r>
       <w:r>
         <w:rPr>
-          <w:rFonts w:ascii="Arial" w:hAnsi="Arial" w:eastAsia="宋体" w:cs="Arial"/>
+          <w:rFonts w:ascii="Arial" w:eastAsia="宋体" w:hAnsi="Arial" w:cs="Arial"/>
           <w:i/>
           <w:iCs/>
           <w:color w:val="505050"/>
@@ -296,16 +445,20 @@
     </w:p>
     <w:p>
       <w:pPr>
-        <w:ind w:left="210" w:leftChars="100"/>
+        <w:ind w:leftChars="100" w:left="210"/>
         <w:jc w:val="left"/>
       </w:pPr>
     </w:p>
     <w:p>
       <w:pPr>
-        <w:ind w:left="210" w:leftChars="100"/>
+        <w:ind w:leftChars="100" w:left="210"/>
         <w:jc w:val="left"/>
       </w:pPr>
       <w:r>
+        <w:rPr>
+          <w:noProof/>
+        </w:rPr>
+        <w:lastRenderedPageBreak/>
         <w:drawing>
           <wp:inline distT="0" distB="0" distL="114300" distR="114300">
             <wp:extent cx="3533775" cy="3771900"/>
@@ -324,7 +477,7 @@
                     </pic:cNvPicPr>
                   </pic:nvPicPr>
                   <pic:blipFill>
-                    <a:blip r:embed="rId6"/>
+                    <a:blip r:embed="rId8"/>
                     <a:stretch>
                       <a:fillRect/>
                     </a:stretch>
@@ -355,34 +508,91 @@
           <w:ilvl w:val="0"/>
           <w:numId w:val="3"/>
         </w:numPr>
-        <w:ind w:left="210" w:leftChars="100"/>
+        <w:ind w:leftChars="100" w:left="210"/>
         <w:jc w:val="left"/>
       </w:pPr>
       <w:r>
         <w:rPr>
           <w:rFonts w:hint="eastAsia"/>
         </w:rPr>
-        <w:t>因为浏览器一次会话对应一个session, 只要把session填到Postman的headers里就行</w:t>
-      </w:r>
-    </w:p>
-    <w:p>
-      <w:pPr>
-        <w:ind w:left="210" w:leftChars="100"/>
+        <w:t>因为浏览器一次会话对应一个</w:t>
+      </w:r>
+      <w:r>
+        <w:rPr>
+          <w:rFonts w:hint="eastAsia"/>
+        </w:rPr>
+        <w:t xml:space="preserve">session, </w:t>
+      </w:r>
+      <w:r>
+        <w:rPr>
+          <w:rFonts w:hint="eastAsia"/>
+        </w:rPr>
+        <w:t>只要把</w:t>
+      </w:r>
+      <w:r>
+        <w:rPr>
+          <w:rFonts w:hint="eastAsia"/>
+        </w:rPr>
+        <w:t>session</w:t>
+      </w:r>
+      <w:r>
+        <w:rPr>
+          <w:rFonts w:hint="eastAsia"/>
+        </w:rPr>
+        <w:t>填到</w:t>
+      </w:r>
+      <w:r>
+        <w:rPr>
+          <w:rFonts w:hint="eastAsia"/>
+        </w:rPr>
+        <w:t>Postman</w:t>
+      </w:r>
+      <w:r>
+        <w:rPr>
+          <w:rFonts w:hint="eastAsia"/>
+        </w:rPr>
+        <w:t>的</w:t>
+      </w:r>
+      <w:r>
+        <w:rPr>
+          <w:rFonts w:hint="eastAsia"/>
+        </w:rPr>
+        <w:t>headers</w:t>
+      </w:r>
+      <w:r>
+        <w:rPr>
+          <w:rFonts w:hint="eastAsia"/>
+        </w:rPr>
+        <w:t>里就行</w:t>
+      </w:r>
+    </w:p>
+    <w:p>
+      <w:pPr>
+        <w:ind w:leftChars="100" w:left="210"/>
         <w:jc w:val="left"/>
       </w:pPr>
       <w:r>
         <w:rPr>
           <w:rFonts w:hint="eastAsia"/>
         </w:rPr>
-        <w:t>找到登陆之后本次会话的sessioinid</w:t>
-      </w:r>
-    </w:p>
-    <w:p>
-      <w:pPr>
-        <w:ind w:left="210" w:leftChars="100"/>
+        <w:t>找到登陆之后本次会话的</w:t>
+      </w:r>
+      <w:r>
+        <w:rPr>
+          <w:rFonts w:hint="eastAsia"/>
+        </w:rPr>
+        <w:t>sessioinid</w:t>
+      </w:r>
+    </w:p>
+    <w:p>
+      <w:pPr>
+        <w:ind w:leftChars="100" w:left="210"/>
         <w:jc w:val="left"/>
       </w:pPr>
       <w:r>
+        <w:rPr>
+          <w:noProof/>
+        </w:rPr>
         <w:drawing>
           <wp:inline distT="0" distB="0" distL="114300" distR="114300">
             <wp:extent cx="5271135" cy="1978025"/>
@@ -401,7 +611,7 @@
                     </pic:cNvPicPr>
                   </pic:nvPicPr>
                   <pic:blipFill>
-                    <a:blip r:embed="rId7"/>
+                    <a:blip r:embed="rId9"/>
                     <a:stretch>
                       <a:fillRect/>
                     </a:stretch>
@@ -432,22 +642,106 @@
           <w:ilvl w:val="0"/>
           <w:numId w:val="3"/>
         </w:numPr>
-        <w:ind w:left="210" w:leftChars="100"/>
+        <w:ind w:leftChars="100" w:left="210"/>
         <w:jc w:val="left"/>
       </w:pPr>
       <w:r>
         <w:rPr>
           <w:rFonts w:hint="eastAsia"/>
         </w:rPr>
-        <w:t>把sessionid添加到Postman的Headers里，注意Value的写法, 要把浏览器中的name,value都写进去，中间有个等号“=”</w:t>
-      </w:r>
-    </w:p>
-    <w:p>
-      <w:pPr>
-        <w:ind w:left="210" w:leftChars="100"/>
+        <w:t>把</w:t>
+      </w:r>
+      <w:r>
+        <w:rPr>
+          <w:rFonts w:hint="eastAsia"/>
+        </w:rPr>
+        <w:t>sessionid</w:t>
+      </w:r>
+      <w:r>
+        <w:rPr>
+          <w:rFonts w:hint="eastAsia"/>
+        </w:rPr>
+        <w:t>添加到</w:t>
+      </w:r>
+      <w:r>
+        <w:rPr>
+          <w:rFonts w:hint="eastAsia"/>
+        </w:rPr>
+        <w:t>Postman</w:t>
+      </w:r>
+      <w:r>
+        <w:rPr>
+          <w:rFonts w:hint="eastAsia"/>
+        </w:rPr>
+        <w:t>的</w:t>
+      </w:r>
+      <w:r>
+        <w:rPr>
+          <w:rFonts w:hint="eastAsia"/>
+        </w:rPr>
+        <w:t>Headers</w:t>
+      </w:r>
+      <w:r>
+        <w:rPr>
+          <w:rFonts w:hint="eastAsia"/>
+        </w:rPr>
+        <w:t>里，注意</w:t>
+      </w:r>
+      <w:r>
+        <w:rPr>
+          <w:rFonts w:hint="eastAsia"/>
+        </w:rPr>
+        <w:t>Value</w:t>
+      </w:r>
+      <w:r>
+        <w:rPr>
+          <w:rFonts w:hint="eastAsia"/>
+        </w:rPr>
+        <w:t>的写法</w:t>
+      </w:r>
+      <w:r>
+        <w:rPr>
+          <w:rFonts w:hint="eastAsia"/>
+        </w:rPr>
+        <w:t xml:space="preserve">, </w:t>
+      </w:r>
+      <w:r>
+        <w:rPr>
+          <w:rFonts w:hint="eastAsia"/>
+        </w:rPr>
+        <w:t>要把浏览器中的</w:t>
+      </w:r>
+      <w:r>
+        <w:rPr>
+          <w:rFonts w:hint="eastAsia"/>
+        </w:rPr>
+        <w:t>name,value</w:t>
+      </w:r>
+      <w:r>
+        <w:rPr>
+          <w:rFonts w:hint="eastAsia"/>
+        </w:rPr>
+        <w:t>都写进去，中间有个等号“</w:t>
+      </w:r>
+      <w:r>
+        <w:rPr>
+          <w:rFonts w:hint="eastAsia"/>
+        </w:rPr>
+        <w:t>=</w:t>
+      </w:r>
+      <w:r>
+        <w:rPr>
+          <w:rFonts w:hint="eastAsia"/>
+        </w:rPr>
+        <w:t>”</w:t>
+      </w:r>
+    </w:p>
+    <w:p>
+      <w:pPr>
+        <w:ind w:leftChars="100" w:left="210"/>
         <w:jc w:val="left"/>
         <w:rPr>
-          <w:rFonts w:ascii="Helvetica" w:hAnsi="Helvetica" w:eastAsia="Helvetica" w:cs="Helvetica"/>
+          <w:rFonts w:ascii="Helvetica" w:eastAsia="Helvetica" w:hAnsi="Helvetica" w:cs="Helvetica"/>
           <w:color w:val="505050"/>
           <w:sz w:val="18"/>
           <w:szCs w:val="18"/>
@@ -456,77 +750,191 @@
       </w:pPr>
       <w:r>
         <w:rPr>
-          <w:rFonts w:hint="eastAsia" w:ascii="Helvetica" w:hAnsi="Helvetica" w:eastAsia="宋体" w:cs="Helvetica"/>
+          <w:rFonts w:ascii="Helvetica" w:eastAsia="宋体" w:hAnsi="Helvetica" w:cs="Helvetica" w:hint="eastAsia"/>
           <w:color w:val="505050"/>
           <w:sz w:val="18"/>
           <w:szCs w:val="18"/>
           <w:shd w:val="clear" w:color="auto" w:fill="FFFFFF"/>
         </w:rPr>
-        <w:t xml:space="preserve">例：Value  ： </w:t>
-      </w:r>
-      <w:r>
-        <w:rPr>
-          <w:rFonts w:ascii="Helvetica" w:hAnsi="Helvetica" w:eastAsia="Helvetica" w:cs="Helvetica"/>
+        <w:t>例：</w:t>
+      </w:r>
+      <w:r>
+        <w:rPr>
+          <w:rFonts w:ascii="Helvetica" w:eastAsia="宋体" w:hAnsi="Helvetica" w:cs="Helvetica" w:hint="eastAsia"/>
           <w:color w:val="505050"/>
           <w:sz w:val="18"/>
           <w:szCs w:val="18"/>
           <w:shd w:val="clear" w:color="auto" w:fill="FFFFFF"/>
         </w:rPr>
-        <w:t>jeesite.session.id=de9f518b14924c51b33eb06fc9ee8de3</w:t>
-      </w:r>
-    </w:p>
-    <w:p>
-      <w:pPr>
-        <w:ind w:left="210" w:leftChars="100"/>
-        <w:jc w:val="left"/>
-        <w:rPr>
-          <w:rFonts w:ascii="Helvetica" w:hAnsi="Helvetica" w:eastAsia="宋体" w:cs="Helvetica"/>
+        <w:t xml:space="preserve">Value  </w:t>
+      </w:r>
+      <w:r>
+        <w:rPr>
+          <w:rFonts w:ascii="Helvetica" w:eastAsia="宋体" w:hAnsi="Helvetica" w:cs="Helvetica" w:hint="eastAsia"/>
           <w:color w:val="505050"/>
           <w:sz w:val="18"/>
           <w:szCs w:val="18"/>
           <w:shd w:val="clear" w:color="auto" w:fill="FFFFFF"/>
         </w:rPr>
-      </w:pPr>
-      <w:r>
-        <w:rPr>
-          <w:rFonts w:hint="eastAsia" w:ascii="Helvetica" w:hAnsi="Helvetica" w:eastAsia="宋体" w:cs="Helvetica"/>
+        <w:t>：</w:t>
+      </w:r>
+      <w:r>
+        <w:rPr>
+          <w:rFonts w:ascii="Helvetica" w:eastAsia="宋体" w:hAnsi="Helvetica" w:cs="Helvetica" w:hint="eastAsia"/>
           <w:color w:val="505050"/>
           <w:sz w:val="18"/>
           <w:szCs w:val="18"/>
           <w:shd w:val="clear" w:color="auto" w:fill="FFFFFF"/>
         </w:rPr>
-        <w:t>然后从浏览器复制地址，填在Postman的 地址栏里，并加上对应的访问接口url路径即可调用后端接口</w:t>
-      </w:r>
-    </w:p>
-    <w:p>
-      <w:pPr>
-        <w:ind w:left="210" w:leftChars="100"/>
-        <w:jc w:val="left"/>
-        <w:rPr>
-          <w:rFonts w:ascii="Helvetica" w:hAnsi="Helvetica" w:eastAsia="宋体" w:cs="Helvetica"/>
+        <w:t xml:space="preserve"> </w:t>
+      </w:r>
+      <w:r>
+        <w:rPr>
+          <w:rFonts w:ascii="Helvetica" w:eastAsia="Helvetica" w:hAnsi="Helvetica" w:cs="Helvetica"/>
           <w:color w:val="505050"/>
           <w:sz w:val="18"/>
           <w:szCs w:val="18"/>
           <w:shd w:val="clear" w:color="auto" w:fill="FFFFFF"/>
         </w:rPr>
-      </w:pPr>
-      <w:r>
-        <w:rPr>
-          <w:rFonts w:hint="eastAsia" w:ascii="Helvetica" w:hAnsi="Helvetica" w:eastAsia="宋体" w:cs="Helvetica"/>
+        <w:t>jeesite.session.id=de9f518b14924c51b33eb06fc9ee8de3</w:t>
+      </w:r>
+    </w:p>
+    <w:p>
+      <w:pPr>
+        <w:ind w:leftChars="100" w:left="210"/>
+        <w:jc w:val="left"/>
+        <w:rPr>
+          <w:rFonts w:ascii="Helvetica" w:eastAsia="宋体" w:hAnsi="Helvetica" w:cs="Helvetica"/>
           <w:color w:val="505050"/>
           <w:sz w:val="18"/>
           <w:szCs w:val="18"/>
           <w:shd w:val="clear" w:color="auto" w:fill="FFFFFF"/>
         </w:rPr>
-        <w:t>每次会话对应一个session, 注意更新，否则无法访问接口</w:t>
-      </w:r>
-    </w:p>
-    <w:p>
-      <w:pPr>
-        <w:ind w:left="210" w:leftChars="100"/>
+      </w:pPr>
+      <w:r>
+        <w:rPr>
+          <w:rFonts w:ascii="Helvetica" w:eastAsia="宋体" w:hAnsi="Helvetica" w:cs="Helvetica" w:hint="eastAsia"/>
+          <w:color w:val="505050"/>
+          <w:sz w:val="18"/>
+          <w:szCs w:val="18"/>
+          <w:shd w:val="clear" w:color="auto" w:fill="FFFFFF"/>
+        </w:rPr>
+        <w:t>然后从浏览器复制地址，填在</w:t>
+      </w:r>
+      <w:r>
+        <w:rPr>
+          <w:rFonts w:ascii="Helvetica" w:eastAsia="宋体" w:hAnsi="Helvetica" w:cs="Helvetica" w:hint="eastAsia"/>
+          <w:color w:val="505050"/>
+          <w:sz w:val="18"/>
+          <w:szCs w:val="18"/>
+          <w:shd w:val="clear" w:color="auto" w:fill="FFFFFF"/>
+        </w:rPr>
+        <w:t>Postman</w:t>
+      </w:r>
+      <w:r>
+        <w:rPr>
+          <w:rFonts w:ascii="Helvetica" w:eastAsia="宋体" w:hAnsi="Helvetica" w:cs="Helvetica" w:hint="eastAsia"/>
+          <w:color w:val="505050"/>
+          <w:sz w:val="18"/>
+          <w:szCs w:val="18"/>
+          <w:shd w:val="clear" w:color="auto" w:fill="FFFFFF"/>
+        </w:rPr>
+        <w:t>的</w:t>
+      </w:r>
+      <w:r>
+        <w:rPr>
+          <w:rFonts w:ascii="Helvetica" w:eastAsia="宋体" w:hAnsi="Helvetica" w:cs="Helvetica" w:hint="eastAsia"/>
+          <w:color w:val="505050"/>
+          <w:sz w:val="18"/>
+          <w:szCs w:val="18"/>
+          <w:shd w:val="clear" w:color="auto" w:fill="FFFFFF"/>
+        </w:rPr>
+        <w:t xml:space="preserve"> </w:t>
+      </w:r>
+      <w:r>
+        <w:rPr>
+          <w:rFonts w:ascii="Helvetica" w:eastAsia="宋体" w:hAnsi="Helvetica" w:cs="Helvetica" w:hint="eastAsia"/>
+          <w:color w:val="505050"/>
+          <w:sz w:val="18"/>
+          <w:szCs w:val="18"/>
+          <w:shd w:val="clear" w:color="auto" w:fill="FFFFFF"/>
+        </w:rPr>
+        <w:t>地址栏里，并加上对应的访问接口</w:t>
+      </w:r>
+      <w:r>
+        <w:rPr>
+          <w:rFonts w:ascii="Helvetica" w:eastAsia="宋体" w:hAnsi="Helvetica" w:cs="Helvetica" w:hint="eastAsia"/>
+          <w:color w:val="505050"/>
+          <w:sz w:val="18"/>
+          <w:szCs w:val="18"/>
+          <w:shd w:val="clear" w:color="auto" w:fill="FFFFFF"/>
+        </w:rPr>
+        <w:t>url</w:t>
+      </w:r>
+      <w:r>
+        <w:rPr>
+          <w:rFonts w:ascii="Helvetica" w:eastAsia="宋体" w:hAnsi="Helvetica" w:cs="Helvetica" w:hint="eastAsia"/>
+          <w:color w:val="505050"/>
+          <w:sz w:val="18"/>
+          <w:szCs w:val="18"/>
+          <w:shd w:val="clear" w:color="auto" w:fill="FFFFFF"/>
+        </w:rPr>
+        <w:t>路径即可调用后端接口</w:t>
+      </w:r>
+    </w:p>
+    <w:p>
+      <w:pPr>
+        <w:ind w:leftChars="100" w:left="210"/>
         <w:jc w:val="left"/>
-      </w:pPr>
-      <w:r>
+        <w:rPr>
+          <w:rFonts w:ascii="Helvetica" w:eastAsia="宋体" w:hAnsi="Helvetica" w:cs="Helvetica"/>
+          <w:color w:val="505050"/>
+          <w:sz w:val="18"/>
+          <w:szCs w:val="18"/>
+          <w:shd w:val="clear" w:color="auto" w:fill="FFFFFF"/>
+        </w:rPr>
+      </w:pPr>
+      <w:r>
+        <w:rPr>
+          <w:rFonts w:ascii="Helvetica" w:eastAsia="宋体" w:hAnsi="Helvetica" w:cs="Helvetica" w:hint="eastAsia"/>
+          <w:color w:val="505050"/>
+          <w:sz w:val="18"/>
+          <w:szCs w:val="18"/>
+          <w:shd w:val="clear" w:color="auto" w:fill="FFFFFF"/>
+        </w:rPr>
+        <w:t>每次会话对应一个</w:t>
+      </w:r>
+      <w:r>
+        <w:rPr>
+          <w:rFonts w:ascii="Helvetica" w:eastAsia="宋体" w:hAnsi="Helvetica" w:cs="Helvetica" w:hint="eastAsia"/>
+          <w:color w:val="505050"/>
+          <w:sz w:val="18"/>
+          <w:szCs w:val="18"/>
+          <w:shd w:val="clear" w:color="auto" w:fill="FFFFFF"/>
+        </w:rPr>
+        <w:t xml:space="preserve">session, </w:t>
+      </w:r>
+      <w:r>
+        <w:rPr>
+          <w:rFonts w:ascii="Helvetica" w:eastAsia="宋体" w:hAnsi="Helvetica" w:cs="Helvetica" w:hint="eastAsia"/>
+          <w:color w:val="505050"/>
+          <w:sz w:val="18"/>
+          <w:szCs w:val="18"/>
+          <w:shd w:val="clear" w:color="auto" w:fill="FFFFFF"/>
+        </w:rPr>
+        <w:t>注意更新，否则无法访问接口</w:t>
+      </w:r>
+    </w:p>
+    <w:p>
+      <w:pPr>
+        <w:ind w:leftChars="100" w:left="210"/>
+        <w:jc w:val="left"/>
+      </w:pPr>
+      <w:r>
+        <w:rPr>
+          <w:noProof/>
+        </w:rPr>
+        <w:lastRenderedPageBreak/>
         <w:drawing>
           <wp:inline distT="0" distB="0" distL="114300" distR="114300">
             <wp:extent cx="5268595" cy="2604135"/>
@@ -545,7 +953,7 @@
                     </pic:cNvPicPr>
                   </pic:nvPicPr>
                   <pic:blipFill>
-                    <a:blip r:embed="rId8"/>
+                    <a:blip r:embed="rId10"/>
                     <a:stretch>
                       <a:fillRect/>
                     </a:stretch>
@@ -576,25 +984,49 @@
           <w:ilvl w:val="0"/>
           <w:numId w:val="3"/>
         </w:numPr>
-        <w:ind w:left="210" w:leftChars="100"/>
+        <w:ind w:leftChars="100" w:left="210"/>
         <w:jc w:val="left"/>
       </w:pPr>
       <w:r>
         <w:rPr>
           <w:rFonts w:hint="eastAsia"/>
         </w:rPr>
-        <w:t>如果访问接口提示“权限不足”，需要管理员设置菜单访问路径和权限，并登陆之后，再按上述步骤把sessionid填到Postman里</w:t>
-      </w:r>
-    </w:p>
-    <w:p>
-      <w:pPr>
-        <w:ind w:left="210" w:leftChars="100"/>
+        <w:t>如果访问接口提示“权限不足”，需要管理员设置菜单访问路径和权限，并登陆之后，再按上述步骤把</w:t>
+      </w:r>
+      <w:r>
+        <w:rPr>
+          <w:rFonts w:hint="eastAsia"/>
+        </w:rPr>
+        <w:t>sessionid</w:t>
+      </w:r>
+      <w:r>
+        <w:rPr>
+          <w:rFonts w:hint="eastAsia"/>
+        </w:rPr>
+        <w:t>填到</w:t>
+      </w:r>
+      <w:r>
+        <w:rPr>
+          <w:rFonts w:hint="eastAsia"/>
+        </w:rPr>
+        <w:t>Postman</w:t>
+      </w:r>
+      <w:r>
+        <w:rPr>
+          <w:rFonts w:hint="eastAsia"/>
+        </w:rPr>
+        <w:t>里</w:t>
+      </w:r>
+    </w:p>
+    <w:p>
+      <w:pPr>
+        <w:ind w:leftChars="100" w:left="210"/>
         <w:jc w:val="left"/>
       </w:pPr>
     </w:p>
     <w:p>
       <w:pPr>
-        <w:ind w:left="210" w:leftChars="100"/>
+        <w:ind w:leftChars="100" w:left="210"/>
         <w:jc w:val="left"/>
       </w:pPr>
     </w:p>
@@ -606,18 +1038,50 @@
         </w:numPr>
         <w:outlineLvl w:val="0"/>
         <w:rPr>
-          <w:rFonts w:ascii="黑体" w:hAnsi="黑体" w:eastAsia="黑体" w:cs="黑体"/>
-          <w:sz w:val="28"/>
-          <w:szCs w:val="28"/>
-        </w:rPr>
-      </w:pPr>
-      <w:r>
-        <w:rPr>
-          <w:rFonts w:hint="eastAsia" w:ascii="黑体" w:hAnsi="黑体" w:eastAsia="黑体" w:cs="黑体"/>
-          <w:sz w:val="28"/>
-          <w:szCs w:val="28"/>
-        </w:rPr>
-        <w:t>优车管App使用Postman登陆步骤</w:t>
+          <w:rFonts w:ascii="黑体" w:eastAsia="黑体" w:hAnsi="黑体" w:cs="黑体"/>
+          <w:sz w:val="28"/>
+          <w:szCs w:val="28"/>
+        </w:rPr>
+      </w:pPr>
+      <w:r>
+        <w:rPr>
+          <w:rFonts w:ascii="黑体" w:eastAsia="黑体" w:hAnsi="黑体" w:cs="黑体" w:hint="eastAsia"/>
+          <w:sz w:val="28"/>
+          <w:szCs w:val="28"/>
+        </w:rPr>
+        <w:t>优车管</w:t>
+      </w:r>
+      <w:r>
+        <w:rPr>
+          <w:rFonts w:ascii="黑体" w:eastAsia="黑体" w:hAnsi="黑体" w:cs="黑体" w:hint="eastAsia"/>
+          <w:sz w:val="28"/>
+          <w:szCs w:val="28"/>
+        </w:rPr>
+        <w:t>App</w:t>
+      </w:r>
+      <w:r>
+        <w:rPr>
+          <w:rFonts w:ascii="黑体" w:eastAsia="黑体" w:hAnsi="黑体" w:cs="黑体" w:hint="eastAsia"/>
+          <w:sz w:val="28"/>
+          <w:szCs w:val="28"/>
+        </w:rPr>
+        <w:t>使用</w:t>
+      </w:r>
+      <w:r>
+        <w:rPr>
+          <w:rFonts w:ascii="黑体" w:eastAsia="黑体" w:hAnsi="黑体" w:cs="黑体" w:hint="eastAsia"/>
+          <w:sz w:val="28"/>
+          <w:szCs w:val="28"/>
+        </w:rPr>
+        <w:t>Postman</w:t>
+      </w:r>
+      <w:r>
+        <w:rPr>
+          <w:rFonts w:ascii="黑体" w:eastAsia="黑体" w:hAnsi="黑体" w:cs="黑体" w:hint="eastAsia"/>
+          <w:sz w:val="28"/>
+          <w:szCs w:val="28"/>
+        </w:rPr>
+        <w:t>登陆步骤</w:t>
       </w:r>
     </w:p>
     <w:p>
@@ -633,36 +1097,28 @@
         </w:rPr>
         <w:t>登录地址：</w:t>
       </w:r>
-      <w:r>
-        <w:fldChar w:fldCharType="begin"/>
-      </w:r>
-      <w:r>
-        <w:instrText xml:space="preserve"> HYPERLINK "http://localhost:8080/appLogin" </w:instrText>
-      </w:r>
-      <w:r>
-        <w:fldChar w:fldCharType="separate"/>
-      </w:r>
-      <w:r>
-        <w:rPr>
-          <w:rStyle w:val="7"/>
-          <w:rFonts w:hint="eastAsia"/>
-        </w:rPr>
-        <w:t>http://localhost:8080/appLogin</w:t>
-      </w:r>
-      <w:r>
-        <w:rPr>
-          <w:rStyle w:val="7"/>
-          <w:rFonts w:hint="eastAsia"/>
-        </w:rPr>
-        <w:fldChar w:fldCharType="end"/>
-      </w:r>
-    </w:p>
-    <w:p>
-      <w:r>
-        <w:rPr>
-          <w:rFonts w:hint="eastAsia"/>
-        </w:rPr>
-        <w:t>post请求</w:t>
+      <w:hyperlink r:id="rId11" w:history="1">
+        <w:r>
+          <w:rPr>
+            <w:rStyle w:val="a6"/>
+            <w:rFonts w:hint="eastAsia"/>
+          </w:rPr>
+          <w:t>http://localhost:8080/appLogin</w:t>
+        </w:r>
+      </w:hyperlink>
+    </w:p>
+    <w:p>
+      <w:r>
+        <w:rPr>
+          <w:rFonts w:hint="eastAsia"/>
+        </w:rPr>
+        <w:t>post</w:t>
+      </w:r>
+      <w:r>
+        <w:rPr>
+          <w:rFonts w:hint="eastAsia"/>
+        </w:rPr>
+        <w:t>请求</w:t>
       </w:r>
     </w:p>
     <w:p>
@@ -675,6 +1131,9 @@
     </w:p>
     <w:p>
       <w:r>
+        <w:rPr>
+          <w:noProof/>
+        </w:rPr>
         <w:drawing>
           <wp:inline distT="0" distB="0" distL="0" distR="0">
             <wp:extent cx="5274310" cy="2936875"/>
@@ -693,7 +1152,7 @@
                     </pic:cNvPicPr>
                   </pic:nvPicPr>
                   <pic:blipFill>
-                    <a:blip r:embed="rId9"/>
+                    <a:blip r:embed="rId12"/>
                     <a:stretch>
                       <a:fillRect/>
                     </a:stretch>
@@ -719,11 +1178,27 @@
         <w:rPr>
           <w:rFonts w:hint="eastAsia"/>
         </w:rPr>
-        <w:t>要用到token访问相关接口</w:t>
-      </w:r>
-    </w:p>
-    <w:p>
-      <w:r>
+        <w:t>要用到</w:t>
+      </w:r>
+      <w:r>
+        <w:rPr>
+          <w:rFonts w:hint="eastAsia"/>
+        </w:rPr>
+        <w:t>token</w:t>
+      </w:r>
+      <w:r>
+        <w:rPr>
+          <w:rFonts w:hint="eastAsia"/>
+        </w:rPr>
+        <w:t>访问相关接口</w:t>
+      </w:r>
+    </w:p>
+    <w:p>
+      <w:r>
+        <w:rPr>
+          <w:noProof/>
+        </w:rPr>
+        <w:lastRenderedPageBreak/>
         <w:drawing>
           <wp:inline distT="0" distB="0" distL="114300" distR="114300">
             <wp:extent cx="5272405" cy="3318510"/>
@@ -742,7 +1217,7 @@
                     </pic:cNvPicPr>
                   </pic:nvPicPr>
                   <pic:blipFill>
-                    <a:blip r:embed="rId10"/>
+                    <a:blip r:embed="rId13"/>
                     <a:stretch>
                       <a:fillRect/>
                     </a:stretch>
@@ -772,13 +1247,44 @@
         <w:rPr>
           <w:rFonts w:hint="eastAsia"/>
         </w:rPr>
-        <w:t>2，使用上条的token，加入headers来访问接口</w:t>
-      </w:r>
-    </w:p>
-    <w:p>
-      <w:r>
-        <w:rPr>
-          <w:rFonts w:hint="eastAsia"/>
+        <w:t>2</w:t>
+      </w:r>
+      <w:r>
+        <w:rPr>
+          <w:rFonts w:hint="eastAsia"/>
+        </w:rPr>
+        <w:t>，使用上条的</w:t>
+      </w:r>
+      <w:r>
+        <w:rPr>
+          <w:rFonts w:hint="eastAsia"/>
+        </w:rPr>
+        <w:t>token</w:t>
+      </w:r>
+      <w:r>
+        <w:rPr>
+          <w:rFonts w:hint="eastAsia"/>
+        </w:rPr>
+        <w:t>，加入</w:t>
+      </w:r>
+      <w:r>
+        <w:rPr>
+          <w:rFonts w:hint="eastAsia"/>
+        </w:rPr>
+        <w:t>headers</w:t>
+      </w:r>
+      <w:r>
+        <w:rPr>
+          <w:rFonts w:hint="eastAsia"/>
+        </w:rPr>
+        <w:t>来访问接口</w:t>
+      </w:r>
+    </w:p>
+    <w:p>
+      <w:r>
+        <w:rPr>
+          <w:rFonts w:hint="eastAsia"/>
+          <w:noProof/>
         </w:rPr>
         <w:drawing>
           <wp:inline distT="0" distB="0" distL="114300" distR="114300">
@@ -798,7 +1304,7 @@
                     </pic:cNvPicPr>
                   </pic:nvPicPr>
                   <pic:blipFill>
-                    <a:blip r:embed="rId11"/>
+                    <a:blip r:embed="rId14"/>
                     <a:stretch>
                       <a:fillRect/>
                     </a:stretch>
@@ -825,44 +1331,126 @@
     </w:p>
     <w:p>
       <w:pPr>
-        <w:rPr>
-          <w:rFonts w:ascii="黑体" w:hAnsi="黑体" w:eastAsia="黑体" w:cs="黑体"/>
-          <w:sz w:val="28"/>
-          <w:szCs w:val="28"/>
-        </w:rPr>
-      </w:pPr>
-    </w:p>
-    <w:p>
-      <w:pPr>
-        <w:ind w:left="210" w:leftChars="100"/>
-        <w:rPr>
-          <w:sz w:val="28"/>
-          <w:szCs w:val="28"/>
-        </w:rPr>
-      </w:pPr>
-    </w:p>
-    <w:p>
-      <w:pPr>
-        <w:ind w:left="210" w:leftChars="100"/>
+        <w:numPr>
+          <w:ilvl w:val="0"/>
+          <w:numId w:val="2"/>
+        </w:numPr>
+        <w:outlineLvl w:val="0"/>
+        <w:rPr>
+          <w:rFonts w:ascii="黑体" w:eastAsia="黑体" w:hAnsi="黑体" w:cs="黑体" w:hint="eastAsia"/>
+          <w:sz w:val="28"/>
+          <w:szCs w:val="28"/>
+        </w:rPr>
+      </w:pPr>
+      <w:r>
+        <w:rPr>
+          <w:rFonts w:ascii="黑体" w:eastAsia="黑体" w:hAnsi="黑体" w:cs="黑体" w:hint="eastAsia"/>
+          <w:sz w:val="28"/>
+          <w:szCs w:val="28"/>
+        </w:rPr>
+        <w:t>PostMan设置高并发访问步骤</w:t>
+      </w:r>
+    </w:p>
+    <w:p>
+      <w:pPr>
+        <w:pStyle w:val="a7"/>
+        <w:ind w:left="360" w:firstLineChars="0" w:firstLine="0"/>
+        <w:rPr>
+          <w:rFonts w:hint="eastAsia"/>
+          <w:noProof/>
+        </w:rPr>
+      </w:pPr>
+      <w:bookmarkStart w:id="0" w:name="_GoBack"/>
+      <w:bookmarkEnd w:id="0"/>
+      <w:r>
+        <w:rPr>
+          <w:rFonts w:hint="eastAsia"/>
+          <w:noProof/>
+        </w:rPr>
+        <w:t>在一个请求的文件夹里设置两个相同的接口，然后设置迭代次数，即循环次数，设置每次请求间隔时间，即可达到并发访问的目的。</w:t>
+      </w:r>
+    </w:p>
+    <w:p>
+      <w:pPr>
+        <w:rPr>
+          <w:rFonts w:ascii="黑体" w:eastAsia="黑体" w:hAnsi="黑体" w:cs="黑体"/>
+          <w:sz w:val="28"/>
+          <w:szCs w:val="28"/>
+        </w:rPr>
+      </w:pPr>
+      <w:r>
+        <w:rPr>
+          <w:noProof/>
+        </w:rPr>
+        <w:lastRenderedPageBreak/>
+        <w:drawing>
+          <wp:inline distT="0" distB="0" distL="0" distR="0" wp14:anchorId="28DCE17F" wp14:editId="31AED41C">
+            <wp:extent cx="5274310" cy="4284766"/>
+            <wp:effectExtent l="0" t="0" r="2540" b="1905"/>
+            <wp:docPr id="9" name="图片 9"/>
+            <wp:cNvGraphicFramePr>
+              <a:graphicFrameLocks xmlns:a="http://schemas.openxmlformats.org/drawingml/2006/main" noChangeAspect="1"/>
+            </wp:cNvGraphicFramePr>
+            <a:graphic xmlns:a="http://schemas.openxmlformats.org/drawingml/2006/main">
+              <a:graphicData uri="http://schemas.openxmlformats.org/drawingml/2006/picture">
+                <pic:pic xmlns:pic="http://schemas.openxmlformats.org/drawingml/2006/picture">
+                  <pic:nvPicPr>
+                    <pic:cNvPr id="0" name=""/>
+                    <pic:cNvPicPr/>
+                  </pic:nvPicPr>
+                  <pic:blipFill>
+                    <a:blip r:embed="rId15"/>
+                    <a:stretch>
+                      <a:fillRect/>
+                    </a:stretch>
+                  </pic:blipFill>
+                  <pic:spPr>
+                    <a:xfrm>
+                      <a:off x="0" y="0"/>
+                      <a:ext cx="5274310" cy="4284766"/>
+                    </a:xfrm>
+                    <a:prstGeom prst="rect">
+                      <a:avLst/>
+                    </a:prstGeom>
+                  </pic:spPr>
+                </pic:pic>
+              </a:graphicData>
+            </a:graphic>
+          </wp:inline>
+        </w:drawing>
+      </w:r>
+    </w:p>
+    <w:p>
+      <w:pPr>
+        <w:ind w:leftChars="100" w:left="210"/>
+        <w:rPr>
+          <w:sz w:val="28"/>
+          <w:szCs w:val="28"/>
+        </w:rPr>
+      </w:pPr>
+    </w:p>
+    <w:p>
+      <w:pPr>
+        <w:ind w:leftChars="100" w:left="210"/>
       </w:pPr>
     </w:p>
     <w:sectPr>
       <w:pgSz w:w="11906" w:h="16838"/>
       <w:pgMar w:top="1440" w:right="1800" w:bottom="1440" w:left="1800" w:header="851" w:footer="992" w:gutter="0"/>
-      <w:cols w:space="425" w:num="1"/>
-      <w:docGrid w:type="lines" w:linePitch="312" w:charSpace="0"/>
+      <w:cols w:space="425"/>
+      <w:docGrid w:type="lines" w:linePitch="312"/>
     </w:sectPr>
   </w:body>
 </w:document>
 </file>
 
 <file path=word/numbering.xml><?xml version="1.0" encoding="utf-8"?>
-<w:numbering xmlns:wpc="http://schemas.microsoft.com/office/word/2010/wordprocessingCanvas" xmlns:mc="http://schemas.openxmlformats.org/markup-compatibility/2006" xmlns:o="urn:schemas-microsoft-com:office:office" xmlns:r="http://schemas.openxmlformats.org/officeDocument/2006/relationships" xmlns:m="http://schemas.openxmlformats.org/officeDocument/2006/math" xmlns:v="urn:schemas-microsoft-com:vml" xmlns:wp14="http://schemas.microsoft.com/office/word/2010/wordprocessingDrawing" xmlns:wp="http://schemas.openxmlformats.org/drawingml/2006/wordprocessingDrawing" xmlns:w10="urn:schemas-microsoft-com:office:word" xmlns:w="http://schemas.openxmlformats.org/wordprocessingml/2006/main" xmlns:w14="http://schemas.microsoft.com/office/word/2010/wordml" xmlns:wpg="http://schemas.microsoft.com/office/word/2010/wordprocessingGroup" xmlns:wpi="http://schemas.microsoft.com/office/word/2010/wordprocessingInk" xmlns:wne="http://schemas.microsoft.com/office/word/2006/wordml" xmlns:wps="http://schemas.microsoft.com/office/word/2010/wordprocessingShape" xmlns:wpsCustomData="http://www.wps.cn/officeDocument/2013/wpsCustomData" mc:Ignorable="w14 wp14">
+<w:numbering xmlns:wpc="http://schemas.microsoft.com/office/word/2010/wordprocessingCanvas" xmlns:mc="http://schemas.openxmlformats.org/markup-compatibility/2006" xmlns:o="urn:schemas-microsoft-com:office:office" xmlns:r="http://schemas.openxmlformats.org/officeDocument/2006/relationships" xmlns:m="http://schemas.openxmlformats.org/officeDocument/2006/math" xmlns:v="urn:schemas-microsoft-com:vml" xmlns:wp14="http://schemas.microsoft.com/office/word/2010/wordprocessingDrawing" xmlns:wp="http://schemas.openxmlformats.org/drawingml/2006/wordprocessingDrawing" xmlns:w10="urn:schemas-microsoft-com:office:word" xmlns:w="http://schemas.openxmlformats.org/wordprocessingml/2006/main" xmlns:w14="http://schemas.microsoft.com/office/word/2010/wordml" xmlns:wpg="http://schemas.microsoft.com/office/word/2010/wordprocessingGroup" xmlns:wpi="http://schemas.microsoft.com/office/word/2010/wordprocessingInk" xmlns:wne="http://schemas.microsoft.com/office/word/2006/wordml" xmlns:wps="http://schemas.microsoft.com/office/word/2010/wordprocessingShape" mc:Ignorable="w14 wp14">
   <w:abstractNum w:abstractNumId="0">
     <w:nsid w:val="BA85995D"/>
     <w:multiLevelType w:val="singleLevel"/>
     <w:tmpl w:val="BA85995D"/>
-    <w:lvl w:ilvl="0" w:tentative="0">
+    <w:lvl w:ilvl="0">
       <w:start w:val="2"/>
       <w:numFmt w:val="decimal"/>
       <w:suff w:val="nothing"/>
@@ -874,7 +1462,7 @@
     <w:nsid w:val="13D7A91A"/>
     <w:multiLevelType w:val="singleLevel"/>
     <w:tmpl w:val="13D7A91A"/>
-    <w:lvl w:ilvl="0" w:tentative="0">
+    <w:lvl w:ilvl="0">
       <w:start w:val="1"/>
       <w:numFmt w:val="decimal"/>
       <w:suff w:val="nothing"/>
@@ -883,10 +1471,123 @@
     </w:lvl>
   </w:abstractNum>
   <w:abstractNum w:abstractNumId="2">
+    <w:nsid w:val="2A2B7A32"/>
+    <w:multiLevelType w:val="hybridMultilevel"/>
+    <w:tmpl w:val="33FA5208"/>
+    <w:lvl w:ilvl="0" w:tplc="C0C6ECC8">
+      <w:start w:val="1"/>
+      <w:numFmt w:val="bullet"/>
+      <w:lvlText w:val="-"/>
+      <w:lvlJc w:val="left"/>
+      <w:pPr>
+        <w:ind w:left="360" w:hanging="360"/>
+      </w:pPr>
+      <w:rPr>
+        <w:rFonts w:ascii="Calibri" w:eastAsiaTheme="minorEastAsia" w:hAnsi="Calibri" w:cs="Calibri" w:hint="default"/>
+      </w:rPr>
+    </w:lvl>
+    <w:lvl w:ilvl="1" w:tplc="04090003" w:tentative="1">
+      <w:start w:val="1"/>
+      <w:numFmt w:val="bullet"/>
+      <w:lvlText w:val=""/>
+      <w:lvlJc w:val="left"/>
+      <w:pPr>
+        <w:ind w:left="840" w:hanging="420"/>
+      </w:pPr>
+      <w:rPr>
+        <w:rFonts w:ascii="Wingdings" w:hAnsi="Wingdings" w:hint="default"/>
+      </w:rPr>
+    </w:lvl>
+    <w:lvl w:ilvl="2" w:tplc="04090005" w:tentative="1">
+      <w:start w:val="1"/>
+      <w:numFmt w:val="bullet"/>
+      <w:lvlText w:val=""/>
+      <w:lvlJc w:val="left"/>
+      <w:pPr>
+        <w:ind w:left="1260" w:hanging="420"/>
+      </w:pPr>
+      <w:rPr>
+        <w:rFonts w:ascii="Wingdings" w:hAnsi="Wingdings" w:hint="default"/>
+      </w:rPr>
+    </w:lvl>
+    <w:lvl w:ilvl="3" w:tplc="04090001" w:tentative="1">
+      <w:start w:val="1"/>
+      <w:numFmt w:val="bullet"/>
+      <w:lvlText w:val=""/>
+      <w:lvlJc w:val="left"/>
+      <w:pPr>
+        <w:ind w:left="1680" w:hanging="420"/>
+      </w:pPr>
+      <w:rPr>
+        <w:rFonts w:ascii="Wingdings" w:hAnsi="Wingdings" w:hint="default"/>
+      </w:rPr>
+    </w:lvl>
+    <w:lvl w:ilvl="4" w:tplc="04090003" w:tentative="1">
+      <w:start w:val="1"/>
+      <w:numFmt w:val="bullet"/>
+      <w:lvlText w:val=""/>
+      <w:lvlJc w:val="left"/>
+      <w:pPr>
+        <w:ind w:left="2100" w:hanging="420"/>
+      </w:pPr>
+      <w:rPr>
+        <w:rFonts w:ascii="Wingdings" w:hAnsi="Wingdings" w:hint="default"/>
+      </w:rPr>
+    </w:lvl>
+    <w:lvl w:ilvl="5" w:tplc="04090005" w:tentative="1">
+      <w:start w:val="1"/>
+      <w:numFmt w:val="bullet"/>
+      <w:lvlText w:val=""/>
+      <w:lvlJc w:val="left"/>
+      <w:pPr>
+        <w:ind w:left="2520" w:hanging="420"/>
+      </w:pPr>
+      <w:rPr>
+        <w:rFonts w:ascii="Wingdings" w:hAnsi="Wingdings" w:hint="default"/>
+      </w:rPr>
+    </w:lvl>
+    <w:lvl w:ilvl="6" w:tplc="04090001" w:tentative="1">
+      <w:start w:val="1"/>
+      <w:numFmt w:val="bullet"/>
+      <w:lvlText w:val=""/>
+      <w:lvlJc w:val="left"/>
+      <w:pPr>
+        <w:ind w:left="2940" w:hanging="420"/>
+      </w:pPr>
+      <w:rPr>
+        <w:rFonts w:ascii="Wingdings" w:hAnsi="Wingdings" w:hint="default"/>
+      </w:rPr>
+    </w:lvl>
+    <w:lvl w:ilvl="7" w:tplc="04090003" w:tentative="1">
+      <w:start w:val="1"/>
+      <w:numFmt w:val="bullet"/>
+      <w:lvlText w:val=""/>
+      <w:lvlJc w:val="left"/>
+      <w:pPr>
+        <w:ind w:left="3360" w:hanging="420"/>
+      </w:pPr>
+      <w:rPr>
+        <w:rFonts w:ascii="Wingdings" w:hAnsi="Wingdings" w:hint="default"/>
+      </w:rPr>
+    </w:lvl>
+    <w:lvl w:ilvl="8" w:tplc="04090005" w:tentative="1">
+      <w:start w:val="1"/>
+      <w:numFmt w:val="bullet"/>
+      <w:lvlText w:val=""/>
+      <w:lvlJc w:val="left"/>
+      <w:pPr>
+        <w:ind w:left="3780" w:hanging="420"/>
+      </w:pPr>
+      <w:rPr>
+        <w:rFonts w:ascii="Wingdings" w:hAnsi="Wingdings" w:hint="default"/>
+      </w:rPr>
+    </w:lvl>
+  </w:abstractNum>
+  <w:abstractNum w:abstractNumId="3">
     <w:nsid w:val="5E8182D1"/>
     <w:multiLevelType w:val="singleLevel"/>
     <w:tmpl w:val="5E8182D1"/>
-    <w:lvl w:ilvl="0" w:tentative="0">
+    <w:lvl w:ilvl="0">
       <w:start w:val="2"/>
       <w:numFmt w:val="chineseCounting"/>
       <w:suff w:val="nothing"/>
@@ -897,11 +1598,11 @@
       </w:rPr>
     </w:lvl>
   </w:abstractNum>
-  <w:abstractNum w:abstractNumId="3">
+  <w:abstractNum w:abstractNumId="4">
     <w:nsid w:val="6DFEFD72"/>
     <w:multiLevelType w:val="singleLevel"/>
     <w:tmpl w:val="6DFEFD72"/>
-    <w:lvl w:ilvl="0" w:tentative="0">
+    <w:lvl w:ilvl="0">
       <w:start w:val="1"/>
       <w:numFmt w:val="decimal"/>
       <w:suff w:val="nothing"/>
@@ -913,306 +1614,194 @@
     <w:abstractNumId w:val="1"/>
   </w:num>
   <w:num w:numId="2">
-    <w:abstractNumId w:val="2"/>
+    <w:abstractNumId w:val="3"/>
   </w:num>
   <w:num w:numId="3">
     <w:abstractNumId w:val="0"/>
   </w:num>
   <w:num w:numId="4">
-    <w:abstractNumId w:val="3"/>
+    <w:abstractNumId w:val="4"/>
+  </w:num>
+  <w:num w:numId="5">
+    <w:abstractNumId w:val="2"/>
   </w:num>
 </w:numbering>
 </file>
 
 <file path=word/styles.xml><?xml version="1.0" encoding="utf-8"?>
-<w:styles xmlns:mc="http://schemas.openxmlformats.org/markup-compatibility/2006" xmlns:o="urn:schemas-microsoft-com:office:office" xmlns:r="http://schemas.openxmlformats.org/officeDocument/2006/relationships" xmlns:m="http://schemas.openxmlformats.org/officeDocument/2006/math" xmlns:v="urn:schemas-microsoft-com:vml" xmlns:w="http://schemas.openxmlformats.org/wordprocessingml/2006/main" xmlns:w14="http://schemas.microsoft.com/office/word/2010/wordml" xmlns:w10="urn:schemas-microsoft-com:office:word" xmlns:sl="http://schemas.openxmlformats.org/schemaLibrary/2006/main" xmlns:wpsCustomData="http://www.wps.cn/officeDocument/2013/wpsCustomData" mc:Ignorable="w14">
+<w:styles xmlns:mc="http://schemas.openxmlformats.org/markup-compatibility/2006" xmlns:r="http://schemas.openxmlformats.org/officeDocument/2006/relationships" xmlns:w="http://schemas.openxmlformats.org/wordprocessingml/2006/main" xmlns:w14="http://schemas.microsoft.com/office/word/2010/wordml" mc:Ignorable="w14">
   <w:docDefaults>
     <w:rPrDefault>
       <w:rPr>
-        <w:rFonts w:asciiTheme="minorHAnsi" w:hAnsiTheme="minorHAnsi" w:eastAsiaTheme="minorEastAsia" w:cstheme="minorBidi"/>
+        <w:rFonts w:asciiTheme="minorHAnsi" w:eastAsiaTheme="minorEastAsia" w:hAnsiTheme="minorHAnsi" w:cstheme="minorBidi"/>
+        <w:lang w:val="en-US" w:eastAsia="zh-CN" w:bidi="ar-SA"/>
       </w:rPr>
     </w:rPrDefault>
     <w:pPrDefault/>
   </w:docDefaults>
-  <w:latentStyles w:count="260" w:defQFormat="0" w:defUnhideWhenUsed="1" w:defSemiHidden="1" w:defUIPriority="99" w:defLockedState="0">
-    <w:lsdException w:qFormat="1" w:unhideWhenUsed="0" w:uiPriority="0" w:semiHidden="0" w:name="Normal"/>
-    <w:lsdException w:qFormat="1" w:unhideWhenUsed="0" w:uiPriority="0" w:semiHidden="0" w:name="heading 1"/>
-    <w:lsdException w:qFormat="1" w:uiPriority="0" w:name="heading 2"/>
-    <w:lsdException w:qFormat="1" w:uiPriority="0" w:name="heading 3"/>
-    <w:lsdException w:qFormat="1" w:uiPriority="0" w:name="heading 4"/>
-    <w:lsdException w:qFormat="1" w:uiPriority="0" w:name="heading 5"/>
-    <w:lsdException w:qFormat="1" w:uiPriority="0" w:name="heading 6"/>
-    <w:lsdException w:qFormat="1" w:uiPriority="0" w:name="heading 7"/>
-    <w:lsdException w:qFormat="1" w:uiPriority="0" w:name="heading 8"/>
-    <w:lsdException w:qFormat="1" w:uiPriority="0" w:name="heading 9"/>
-    <w:lsdException w:unhideWhenUsed="0" w:uiPriority="0" w:semiHidden="0" w:name="index 1"/>
-    <w:lsdException w:unhideWhenUsed="0" w:uiPriority="0" w:semiHidden="0" w:name="index 2"/>
-    <w:lsdException w:unhideWhenUsed="0" w:uiPriority="0" w:semiHidden="0" w:name="index 3"/>
-    <w:lsdException w:unhideWhenUsed="0" w:uiPriority="0" w:semiHidden="0" w:name="index 4"/>
-    <w:lsdException w:unhideWhenUsed="0" w:uiPriority="0" w:semiHidden="0" w:name="index 5"/>
-    <w:lsdException w:unhideWhenUsed="0" w:uiPriority="0" w:semiHidden="0" w:name="index 6"/>
-    <w:lsdException w:unhideWhenUsed="0" w:uiPriority="0" w:semiHidden="0" w:name="index 7"/>
-    <w:lsdException w:unhideWhenUsed="0" w:uiPriority="0" w:semiHidden="0" w:name="index 8"/>
-    <w:lsdException w:unhideWhenUsed="0" w:uiPriority="0" w:semiHidden="0" w:name="index 9"/>
-    <w:lsdException w:unhideWhenUsed="0" w:uiPriority="0" w:semiHidden="0" w:name="toc 1"/>
-    <w:lsdException w:unhideWhenUsed="0" w:uiPriority="0" w:semiHidden="0" w:name="toc 2"/>
-    <w:lsdException w:unhideWhenUsed="0" w:uiPriority="0" w:semiHidden="0" w:name="toc 3"/>
-    <w:lsdException w:unhideWhenUsed="0" w:uiPriority="0" w:semiHidden="0" w:name="toc 4"/>
-    <w:lsdException w:unhideWhenUsed="0" w:uiPriority="0" w:semiHidden="0" w:name="toc 5"/>
-    <w:lsdException w:unhideWhenUsed="0" w:uiPriority="0" w:semiHidden="0" w:name="toc 6"/>
-    <w:lsdException w:unhideWhenUsed="0" w:uiPriority="0" w:semiHidden="0" w:name="toc 7"/>
-    <w:lsdException w:unhideWhenUsed="0" w:uiPriority="0" w:semiHidden="0" w:name="toc 8"/>
-    <w:lsdException w:unhideWhenUsed="0" w:uiPriority="0" w:semiHidden="0" w:name="toc 9"/>
-    <w:lsdException w:unhideWhenUsed="0" w:uiPriority="0" w:semiHidden="0" w:name="Normal Indent"/>
-    <w:lsdException w:unhideWhenUsed="0" w:uiPriority="0" w:semiHidden="0" w:name="footnote text"/>
-    <w:lsdException w:unhideWhenUsed="0" w:uiPriority="0" w:semiHidden="0" w:name="annotation text"/>
-    <w:lsdException w:unhideWhenUsed="0" w:uiPriority="0" w:semiHidden="0" w:name="header"/>
-    <w:lsdException w:unhideWhenUsed="0" w:uiPriority="0" w:semiHidden="0" w:name="footer"/>
-    <w:lsdException w:unhideWhenUsed="0" w:uiPriority="0" w:semiHidden="0" w:name="index heading"/>
-    <w:lsdException w:qFormat="1" w:uiPriority="0" w:name="caption"/>
-    <w:lsdException w:unhideWhenUsed="0" w:uiPriority="0" w:semiHidden="0" w:name="table of figures"/>
-    <w:lsdException w:unhideWhenUsed="0" w:uiPriority="0" w:semiHidden="0" w:name="envelope address"/>
-    <w:lsdException w:unhideWhenUsed="0" w:uiPriority="0" w:semiHidden="0" w:name="envelope return"/>
-    <w:lsdException w:unhideWhenUsed="0" w:uiPriority="0" w:semiHidden="0" w:name="footnote reference"/>
-    <w:lsdException w:unhideWhenUsed="0" w:uiPriority="0" w:semiHidden="0" w:name="annotation reference"/>
-    <w:lsdException w:unhideWhenUsed="0" w:uiPriority="0" w:semiHidden="0" w:name="line number"/>
-    <w:lsdException w:unhideWhenUsed="0" w:uiPriority="0" w:semiHidden="0" w:name="page number"/>
-    <w:lsdException w:unhideWhenUsed="0" w:uiPriority="0" w:semiHidden="0" w:name="endnote reference"/>
-    <w:lsdException w:unhideWhenUsed="0" w:uiPriority="0" w:semiHidden="0" w:name="endnote text"/>
-    <w:lsdException w:unhideWhenUsed="0" w:uiPriority="0" w:semiHidden="0" w:name="table of authorities"/>
-    <w:lsdException w:unhideWhenUsed="0" w:uiPriority="0" w:semiHidden="0" w:name="macro"/>
-    <w:lsdException w:unhideWhenUsed="0" w:uiPriority="0" w:semiHidden="0" w:name="toa heading"/>
-    <w:lsdException w:unhideWhenUsed="0" w:uiPriority="0" w:semiHidden="0" w:name="List"/>
-    <w:lsdException w:unhideWhenUsed="0" w:uiPriority="0" w:semiHidden="0" w:name="List Bullet"/>
-    <w:lsdException w:unhideWhenUsed="0" w:uiPriority="0" w:semiHidden="0" w:name="List Number"/>
-    <w:lsdException w:unhideWhenUsed="0" w:uiPriority="0" w:semiHidden="0" w:name="List 2"/>
-    <w:lsdException w:unhideWhenUsed="0" w:uiPriority="0" w:semiHidden="0" w:name="List 3"/>
-    <w:lsdException w:unhideWhenUsed="0" w:uiPriority="0" w:semiHidden="0" w:name="List 4"/>
-    <w:lsdException w:unhideWhenUsed="0" w:uiPriority="0" w:semiHidden="0" w:name="List 5"/>
-    <w:lsdException w:unhideWhenUsed="0" w:uiPriority="0" w:semiHidden="0" w:name="List Bullet 2"/>
-    <w:lsdException w:unhideWhenUsed="0" w:uiPriority="0" w:semiHidden="0" w:name="List Bullet 3"/>
-    <w:lsdException w:unhideWhenUsed="0" w:uiPriority="0" w:semiHidden="0" w:name="List Bullet 4"/>
-    <w:lsdException w:unhideWhenUsed="0" w:uiPriority="0" w:semiHidden="0" w:name="List Bullet 5"/>
-    <w:lsdException w:unhideWhenUsed="0" w:uiPriority="0" w:semiHidden="0" w:name="List Number 2"/>
-    <w:lsdException w:unhideWhenUsed="0" w:uiPriority="0" w:semiHidden="0" w:name="List Number 3"/>
-    <w:lsdException w:unhideWhenUsed="0" w:uiPriority="0" w:semiHidden="0" w:name="List Number 4"/>
-    <w:lsdException w:unhideWhenUsed="0" w:uiPriority="0" w:semiHidden="0" w:name="List Number 5"/>
-    <w:lsdException w:qFormat="1" w:unhideWhenUsed="0" w:uiPriority="0" w:semiHidden="0" w:name="Title"/>
-    <w:lsdException w:unhideWhenUsed="0" w:uiPriority="0" w:semiHidden="0" w:name="Closing"/>
-    <w:lsdException w:unhideWhenUsed="0" w:uiPriority="0" w:semiHidden="0" w:name="Signature"/>
-    <w:lsdException w:uiPriority="1" w:name="Default Paragraph Font"/>
-    <w:lsdException w:unhideWhenUsed="0" w:uiPriority="0" w:semiHidden="0" w:name="Body Text"/>
-    <w:lsdException w:unhideWhenUsed="0" w:uiPriority="0" w:semiHidden="0" w:name="Body Text Indent"/>
-    <w:lsdException w:unhideWhenUsed="0" w:uiPriority="0" w:semiHidden="0" w:name="List Continue"/>
-    <w:lsdException w:unhideWhenUsed="0" w:uiPriority="0" w:semiHidden="0" w:name="List Continue 2"/>
-    <w:lsdException w:unhideWhenUsed="0" w:uiPriority="0" w:semiHidden="0" w:name="List Continue 3"/>
-    <w:lsdException w:unhideWhenUsed="0" w:uiPriority="0" w:semiHidden="0" w:name="List Continue 4"/>
-    <w:lsdException w:unhideWhenUsed="0" w:uiPriority="0" w:semiHidden="0" w:name="List Continue 5"/>
-    <w:lsdException w:unhideWhenUsed="0" w:uiPriority="0" w:semiHidden="0" w:name="Message Header"/>
-    <w:lsdException w:qFormat="1" w:unhideWhenUsed="0" w:uiPriority="0" w:semiHidden="0" w:name="Subtitle"/>
-    <w:lsdException w:unhideWhenUsed="0" w:uiPriority="0" w:semiHidden="0" w:name="Salutation"/>
-    <w:lsdException w:unhideWhenUsed="0" w:uiPriority="0" w:semiHidden="0" w:name="Date"/>
-    <w:lsdException w:unhideWhenUsed="0" w:uiPriority="0" w:semiHidden="0" w:name="Body Text First Indent"/>
-    <w:lsdException w:unhideWhenUsed="0" w:uiPriority="0" w:semiHidden="0" w:name="Body Text First Indent 2"/>
-    <w:lsdException w:unhideWhenUsed="0" w:uiPriority="0" w:semiHidden="0" w:name="Note Heading"/>
-    <w:lsdException w:unhideWhenUsed="0" w:uiPriority="0" w:semiHidden="0" w:name="Body Text 2"/>
-    <w:lsdException w:unhideWhenUsed="0" w:uiPriority="0" w:semiHidden="0" w:name="Body Text 3"/>
-    <w:lsdException w:unhideWhenUsed="0" w:uiPriority="0" w:semiHidden="0" w:name="Body Text Indent 2"/>
-    <w:lsdException w:unhideWhenUsed="0" w:uiPriority="0" w:semiHidden="0" w:name="Body Text Indent 3"/>
-    <w:lsdException w:unhideWhenUsed="0" w:uiPriority="0" w:semiHidden="0" w:name="Block Text"/>
-    <w:lsdException w:qFormat="1" w:unhideWhenUsed="0" w:uiPriority="0" w:semiHidden="0" w:name="Hyperlink"/>
-    <w:lsdException w:unhideWhenUsed="0" w:uiPriority="0" w:semiHidden="0" w:name="FollowedHyperlink"/>
-    <w:lsdException w:qFormat="1" w:unhideWhenUsed="0" w:uiPriority="0" w:semiHidden="0" w:name="Strong"/>
-    <w:lsdException w:qFormat="1" w:unhideWhenUsed="0" w:uiPriority="0" w:semiHidden="0" w:name="Emphasis"/>
-    <w:lsdException w:unhideWhenUsed="0" w:uiPriority="0" w:semiHidden="0" w:name="Document Map"/>
-    <w:lsdException w:unhideWhenUsed="0" w:uiPriority="0" w:semiHidden="0" w:name="Plain Text"/>
-    <w:lsdException w:unhideWhenUsed="0" w:uiPriority="0" w:semiHidden="0" w:name="E-mail Signature"/>
-    <w:lsdException w:unhideWhenUsed="0" w:uiPriority="0" w:semiHidden="0" w:name="Normal (Web)"/>
-    <w:lsdException w:unhideWhenUsed="0" w:uiPriority="0" w:semiHidden="0" w:name="HTML Acronym"/>
-    <w:lsdException w:unhideWhenUsed="0" w:uiPriority="0" w:semiHidden="0" w:name="HTML Address"/>
-    <w:lsdException w:unhideWhenUsed="0" w:uiPriority="0" w:semiHidden="0" w:name="HTML Cite"/>
-    <w:lsdException w:unhideWhenUsed="0" w:uiPriority="0" w:semiHidden="0" w:name="HTML Code"/>
-    <w:lsdException w:unhideWhenUsed="0" w:uiPriority="0" w:semiHidden="0" w:name="HTML Definition"/>
-    <w:lsdException w:unhideWhenUsed="0" w:uiPriority="0" w:semiHidden="0" w:name="HTML Keyboard"/>
-    <w:lsdException w:unhideWhenUsed="0" w:uiPriority="0" w:semiHidden="0" w:name="HTML Preformatted"/>
-    <w:lsdException w:unhideWhenUsed="0" w:uiPriority="0" w:semiHidden="0" w:name="HTML Sample"/>
-    <w:lsdException w:unhideWhenUsed="0" w:uiPriority="0" w:semiHidden="0" w:name="HTML Typewriter"/>
-    <w:lsdException w:unhideWhenUsed="0" w:uiPriority="0" w:semiHidden="0" w:name="HTML Variable"/>
-    <w:lsdException w:uiPriority="99" w:name="Normal Table"/>
-    <w:lsdException w:unhideWhenUsed="0" w:uiPriority="0" w:semiHidden="0" w:name="annotation subject"/>
-    <w:lsdException w:unhideWhenUsed="0" w:uiPriority="0" w:semiHidden="0" w:name="Table Simple 1"/>
-    <w:lsdException w:unhideWhenUsed="0" w:uiPriority="0" w:semiHidden="0" w:name="Table Simple 2"/>
-    <w:lsdException w:unhideWhenUsed="0" w:uiPriority="0" w:semiHidden="0" w:name="Table Simple 3"/>
-    <w:lsdException w:unhideWhenUsed="0" w:uiPriority="0" w:semiHidden="0" w:name="Table Classic 1"/>
-    <w:lsdException w:unhideWhenUsed="0" w:uiPriority="0" w:semiHidden="0" w:name="Table Classic 2"/>
-    <w:lsdException w:unhideWhenUsed="0" w:uiPriority="0" w:semiHidden="0" w:name="Table Classic 3"/>
-    <w:lsdException w:unhideWhenUsed="0" w:uiPriority="0" w:semiHidden="0" w:name="Table Classic 4"/>
-    <w:lsdException w:unhideWhenUsed="0" w:uiPriority="0" w:semiHidden="0" w:name="Table Colorful 1"/>
-    <w:lsdException w:unhideWhenUsed="0" w:uiPriority="0" w:semiHidden="0" w:name="Table Colorful 2"/>
-    <w:lsdException w:unhideWhenUsed="0" w:uiPriority="0" w:semiHidden="0" w:name="Table Colorful 3"/>
-    <w:lsdException w:unhideWhenUsed="0" w:uiPriority="0" w:semiHidden="0" w:name="Table Columns 1"/>
-    <w:lsdException w:unhideWhenUsed="0" w:uiPriority="0" w:semiHidden="0" w:name="Table Columns 2"/>
-    <w:lsdException w:unhideWhenUsed="0" w:uiPriority="0" w:semiHidden="0" w:name="Table Columns 3"/>
-    <w:lsdException w:unhideWhenUsed="0" w:uiPriority="0" w:semiHidden="0" w:name="Table Columns 4"/>
-    <w:lsdException w:unhideWhenUsed="0" w:uiPriority="0" w:semiHidden="0" w:name="Table Columns 5"/>
-    <w:lsdException w:unhideWhenUsed="0" w:uiPriority="0" w:semiHidden="0" w:name="Table Grid 1"/>
-    <w:lsdException w:unhideWhenUsed="0" w:uiPriority="0" w:semiHidden="0" w:name="Table Grid 2"/>
-    <w:lsdException w:unhideWhenUsed="0" w:uiPriority="0" w:semiHidden="0" w:name="Table Grid 3"/>
-    <w:lsdException w:unhideWhenUsed="0" w:uiPriority="0" w:semiHidden="0" w:name="Table Grid 4"/>
-    <w:lsdException w:unhideWhenUsed="0" w:uiPriority="0" w:semiHidden="0" w:name="Table Grid 5"/>
-    <w:lsdException w:unhideWhenUsed="0" w:uiPriority="0" w:semiHidden="0" w:name="Table Grid 6"/>
-    <w:lsdException w:unhideWhenUsed="0" w:uiPriority="0" w:semiHidden="0" w:name="Table Grid 7"/>
-    <w:lsdException w:unhideWhenUsed="0" w:uiPriority="0" w:semiHidden="0" w:name="Table Grid 8"/>
-    <w:lsdException w:unhideWhenUsed="0" w:uiPriority="0" w:semiHidden="0" w:name="Table List 1"/>
-    <w:lsdException w:unhideWhenUsed="0" w:uiPriority="0" w:semiHidden="0" w:name="Table List 2"/>
-    <w:lsdException w:unhideWhenUsed="0" w:uiPriority="0" w:semiHidden="0" w:name="Table List 3"/>
-    <w:lsdException w:unhideWhenUsed="0" w:uiPriority="0" w:semiHidden="0" w:name="Table List 4"/>
-    <w:lsdException w:unhideWhenUsed="0" w:uiPriority="0" w:semiHidden="0" w:name="Table List 5"/>
-    <w:lsdException w:unhideWhenUsed="0" w:uiPriority="0" w:semiHidden="0" w:name="Table List 6"/>
-    <w:lsdException w:unhideWhenUsed="0" w:uiPriority="0" w:semiHidden="0" w:name="Table List 7"/>
-    <w:lsdException w:unhideWhenUsed="0" w:uiPriority="0" w:semiHidden="0" w:name="Table List 8"/>
-    <w:lsdException w:unhideWhenUsed="0" w:uiPriority="0" w:semiHidden="0" w:name="Table 3D effects 1"/>
-    <w:lsdException w:unhideWhenUsed="0" w:uiPriority="0" w:semiHidden="0" w:name="Table 3D effects 2"/>
-    <w:lsdException w:unhideWhenUsed="0" w:uiPriority="0" w:semiHidden="0" w:name="Table 3D effects 3"/>
-    <w:lsdException w:unhideWhenUsed="0" w:uiPriority="0" w:semiHidden="0" w:name="Table Contemporary"/>
-    <w:lsdException w:unhideWhenUsed="0" w:uiPriority="0" w:semiHidden="0" w:name="Table Elegant"/>
-    <w:lsdException w:unhideWhenUsed="0" w:uiPriority="0" w:semiHidden="0" w:name="Table Professional"/>
-    <w:lsdException w:unhideWhenUsed="0" w:uiPriority="0" w:semiHidden="0" w:name="Table Subtle 1"/>
-    <w:lsdException w:unhideWhenUsed="0" w:uiPriority="0" w:semiHidden="0" w:name="Table Subtle 2"/>
-    <w:lsdException w:unhideWhenUsed="0" w:uiPriority="0" w:semiHidden="0" w:name="Table Web 1"/>
-    <w:lsdException w:unhideWhenUsed="0" w:uiPriority="0" w:semiHidden="0" w:name="Table Web 2"/>
-    <w:lsdException w:unhideWhenUsed="0" w:uiPriority="0" w:semiHidden="0" w:name="Table Web 3"/>
-    <w:lsdException w:unhideWhenUsed="0" w:uiPriority="0" w:semiHidden="0" w:name="Balloon Text"/>
-    <w:lsdException w:unhideWhenUsed="0" w:uiPriority="0" w:semiHidden="0" w:name="Table Grid"/>
-    <w:lsdException w:unhideWhenUsed="0" w:uiPriority="0" w:semiHidden="0" w:name="Table Theme"/>
-    <w:lsdException w:unhideWhenUsed="0" w:uiPriority="60" w:semiHidden="0" w:name="Light Shading"/>
-    <w:lsdException w:unhideWhenUsed="0" w:uiPriority="61" w:semiHidden="0" w:name="Light List"/>
-    <w:lsdException w:unhideWhenUsed="0" w:uiPriority="62" w:semiHidden="0" w:name="Light Grid"/>
-    <w:lsdException w:unhideWhenUsed="0" w:uiPriority="63" w:semiHidden="0" w:name="Medium Shading 1"/>
-    <w:lsdException w:unhideWhenUsed="0" w:uiPriority="64" w:semiHidden="0" w:name="Medium Shading 2"/>
-    <w:lsdException w:unhideWhenUsed="0" w:uiPriority="65" w:semiHidden="0" w:name="Medium List 1"/>
-    <w:lsdException w:unhideWhenUsed="0" w:uiPriority="66" w:semiHidden="0" w:name="Medium List 2"/>
-    <w:lsdException w:unhideWhenUsed="0" w:uiPriority="67" w:semiHidden="0" w:name="Medium Grid 1"/>
-    <w:lsdException w:unhideWhenUsed="0" w:uiPriority="68" w:semiHidden="0" w:name="Medium Grid 2"/>
-    <w:lsdException w:unhideWhenUsed="0" w:uiPriority="69" w:semiHidden="0" w:name="Medium Grid 3"/>
-    <w:lsdException w:unhideWhenUsed="0" w:uiPriority="70" w:semiHidden="0" w:name="Dark List"/>
-    <w:lsdException w:unhideWhenUsed="0" w:uiPriority="71" w:semiHidden="0" w:name="Colorful Shading"/>
-    <w:lsdException w:unhideWhenUsed="0" w:uiPriority="72" w:semiHidden="0" w:name="Colorful List"/>
-    <w:lsdException w:unhideWhenUsed="0" w:uiPriority="73" w:semiHidden="0" w:name="Colorful Grid"/>
-    <w:lsdException w:unhideWhenUsed="0" w:uiPriority="60" w:semiHidden="0" w:name="Light Shading Accent 1"/>
-    <w:lsdException w:unhideWhenUsed="0" w:uiPriority="61" w:semiHidden="0" w:name="Light List Accent 1"/>
-    <w:lsdException w:unhideWhenUsed="0" w:uiPriority="62" w:semiHidden="0" w:name="Light Grid Accent 1"/>
-    <w:lsdException w:unhideWhenUsed="0" w:uiPriority="63" w:semiHidden="0" w:name="Medium Shading 1 Accent 1"/>
-    <w:lsdException w:unhideWhenUsed="0" w:uiPriority="64" w:semiHidden="0" w:name="Medium Shading 2 Accent 1"/>
-    <w:lsdException w:unhideWhenUsed="0" w:uiPriority="65" w:semiHidden="0" w:name="Medium List 1 Accent 1"/>
-    <w:lsdException w:uiPriority="99" w:semiHidden="0" w:name="List Paragraph"/>
-    <w:lsdException w:unhideWhenUsed="0" w:uiPriority="66" w:semiHidden="0" w:name="Medium List 2 Accent 1"/>
-    <w:lsdException w:unhideWhenUsed="0" w:uiPriority="67" w:semiHidden="0" w:name="Medium Grid 1 Accent 1"/>
-    <w:lsdException w:unhideWhenUsed="0" w:uiPriority="68" w:semiHidden="0" w:name="Medium Grid 2 Accent 1"/>
-    <w:lsdException w:unhideWhenUsed="0" w:uiPriority="69" w:semiHidden="0" w:name="Medium Grid 3 Accent 1"/>
-    <w:lsdException w:unhideWhenUsed="0" w:uiPriority="70" w:semiHidden="0" w:name="Dark List Accent 1"/>
-    <w:lsdException w:unhideWhenUsed="0" w:uiPriority="71" w:semiHidden="0" w:name="Colorful Shading Accent 1"/>
-    <w:lsdException w:unhideWhenUsed="0" w:uiPriority="72" w:semiHidden="0" w:name="Colorful List Accent 1"/>
-    <w:lsdException w:unhideWhenUsed="0" w:uiPriority="73" w:semiHidden="0" w:name="Colorful Grid Accent 1"/>
-    <w:lsdException w:unhideWhenUsed="0" w:uiPriority="60" w:semiHidden="0" w:name="Light Shading Accent 2"/>
-    <w:lsdException w:unhideWhenUsed="0" w:uiPriority="61" w:semiHidden="0" w:name="Light List Accent 2"/>
-    <w:lsdException w:unhideWhenUsed="0" w:uiPriority="62" w:semiHidden="0" w:name="Light Grid Accent 2"/>
-    <w:lsdException w:unhideWhenUsed="0" w:uiPriority="63" w:semiHidden="0" w:name="Medium Shading 1 Accent 2"/>
-    <w:lsdException w:unhideWhenUsed="0" w:uiPriority="64" w:semiHidden="0" w:name="Medium Shading 2 Accent 2"/>
-    <w:lsdException w:unhideWhenUsed="0" w:uiPriority="65" w:semiHidden="0" w:name="Medium List 1 Accent 2"/>
-    <w:lsdException w:unhideWhenUsed="0" w:uiPriority="66" w:semiHidden="0" w:name="Medium List 2 Accent 2"/>
-    <w:lsdException w:unhideWhenUsed="0" w:uiPriority="67" w:semiHidden="0" w:name="Medium Grid 1 Accent 2"/>
-    <w:lsdException w:unhideWhenUsed="0" w:uiPriority="68" w:semiHidden="0" w:name="Medium Grid 2 Accent 2"/>
-    <w:lsdException w:unhideWhenUsed="0" w:uiPriority="69" w:semiHidden="0" w:name="Medium Grid 3 Accent 2"/>
-    <w:lsdException w:unhideWhenUsed="0" w:uiPriority="70" w:semiHidden="0" w:name="Dark List Accent 2"/>
-    <w:lsdException w:unhideWhenUsed="0" w:uiPriority="71" w:semiHidden="0" w:name="Colorful Shading Accent 2"/>
-    <w:lsdException w:unhideWhenUsed="0" w:uiPriority="72" w:semiHidden="0" w:name="Colorful List Accent 2"/>
-    <w:lsdException w:unhideWhenUsed="0" w:uiPriority="73" w:semiHidden="0" w:name="Colorful Grid Accent 2"/>
-    <w:lsdException w:unhideWhenUsed="0" w:uiPriority="60" w:semiHidden="0" w:name="Light Shading Accent 3"/>
-    <w:lsdException w:unhideWhenUsed="0" w:uiPriority="61" w:semiHidden="0" w:name="Light List Accent 3"/>
-    <w:lsdException w:unhideWhenUsed="0" w:uiPriority="62" w:semiHidden="0" w:name="Light Grid Accent 3"/>
-    <w:lsdException w:unhideWhenUsed="0" w:uiPriority="63" w:semiHidden="0" w:name="Medium Shading 1 Accent 3"/>
-    <w:lsdException w:unhideWhenUsed="0" w:uiPriority="64" w:semiHidden="0" w:name="Medium Shading 2 Accent 3"/>
-    <w:lsdException w:unhideWhenUsed="0" w:uiPriority="65" w:semiHidden="0" w:name="Medium List 1 Accent 3"/>
-    <w:lsdException w:unhideWhenUsed="0" w:uiPriority="66" w:semiHidden="0" w:name="Medium List 2 Accent 3"/>
-    <w:lsdException w:unhideWhenUsed="0" w:uiPriority="67" w:semiHidden="0" w:name="Medium Grid 1 Accent 3"/>
-    <w:lsdException w:unhideWhenUsed="0" w:uiPriority="68" w:semiHidden="0" w:name="Medium Grid 2 Accent 3"/>
-    <w:lsdException w:unhideWhenUsed="0" w:uiPriority="69" w:semiHidden="0" w:name="Medium Grid 3 Accent 3"/>
-    <w:lsdException w:unhideWhenUsed="0" w:uiPriority="70" w:semiHidden="0" w:name="Dark List Accent 3"/>
-    <w:lsdException w:unhideWhenUsed="0" w:uiPriority="71" w:semiHidden="0" w:name="Colorful Shading Accent 3"/>
-    <w:lsdException w:unhideWhenUsed="0" w:uiPriority="72" w:semiHidden="0" w:name="Colorful List Accent 3"/>
-    <w:lsdException w:unhideWhenUsed="0" w:uiPriority="73" w:semiHidden="0" w:name="Colorful Grid Accent 3"/>
-    <w:lsdException w:unhideWhenUsed="0" w:uiPriority="60" w:semiHidden="0" w:name="Light Shading Accent 4"/>
-    <w:lsdException w:unhideWhenUsed="0" w:uiPriority="61" w:semiHidden="0" w:name="Light List Accent 4"/>
-    <w:lsdException w:unhideWhenUsed="0" w:uiPriority="62" w:semiHidden="0" w:name="Light Grid Accent 4"/>
-    <w:lsdException w:unhideWhenUsed="0" w:uiPriority="63" w:semiHidden="0" w:name="Medium Shading 1 Accent 4"/>
-    <w:lsdException w:unhideWhenUsed="0" w:uiPriority="64" w:semiHidden="0" w:name="Medium Shading 2 Accent 4"/>
-    <w:lsdException w:unhideWhenUsed="0" w:uiPriority="65" w:semiHidden="0" w:name="Medium List 1 Accent 4"/>
-    <w:lsdException w:unhideWhenUsed="0" w:uiPriority="66" w:semiHidden="0" w:name="Medium List 2 Accent 4"/>
-    <w:lsdException w:unhideWhenUsed="0" w:uiPriority="67" w:semiHidden="0" w:name="Medium Grid 1 Accent 4"/>
-    <w:lsdException w:unhideWhenUsed="0" w:uiPriority="68" w:semiHidden="0" w:name="Medium Grid 2 Accent 4"/>
-    <w:lsdException w:unhideWhenUsed="0" w:uiPriority="69" w:semiHidden="0" w:name="Medium Grid 3 Accent 4"/>
-    <w:lsdException w:unhideWhenUsed="0" w:uiPriority="70" w:semiHidden="0" w:name="Dark List Accent 4"/>
-    <w:lsdException w:unhideWhenUsed="0" w:uiPriority="71" w:semiHidden="0" w:name="Colorful Shading Accent 4"/>
-    <w:lsdException w:unhideWhenUsed="0" w:uiPriority="72" w:semiHidden="0" w:name="Colorful List Accent 4"/>
-    <w:lsdException w:unhideWhenUsed="0" w:uiPriority="73" w:semiHidden="0" w:name="Colorful Grid Accent 4"/>
-    <w:lsdException w:unhideWhenUsed="0" w:uiPriority="60" w:semiHidden="0" w:name="Light Shading Accent 5"/>
-    <w:lsdException w:unhideWhenUsed="0" w:uiPriority="61" w:semiHidden="0" w:name="Light List Accent 5"/>
-    <w:lsdException w:unhideWhenUsed="0" w:uiPriority="62" w:semiHidden="0" w:name="Light Grid Accent 5"/>
-    <w:lsdException w:unhideWhenUsed="0" w:uiPriority="63" w:semiHidden="0" w:name="Medium Shading 1 Accent 5"/>
-    <w:lsdException w:unhideWhenUsed="0" w:uiPriority="64" w:semiHidden="0" w:name="Medium Shading 2 Accent 5"/>
-    <w:lsdException w:unhideWhenUsed="0" w:uiPriority="65" w:semiHidden="0" w:name="Medium List 1 Accent 5"/>
-    <w:lsdException w:unhideWhenUsed="0" w:uiPriority="66" w:semiHidden="0" w:name="Medium List 2 Accent 5"/>
-    <w:lsdException w:unhideWhenUsed="0" w:uiPriority="67" w:semiHidden="0" w:name="Medium Grid 1 Accent 5"/>
-    <w:lsdException w:unhideWhenUsed="0" w:uiPriority="68" w:semiHidden="0" w:name="Medium Grid 2 Accent 5"/>
-    <w:lsdException w:unhideWhenUsed="0" w:uiPriority="69" w:semiHidden="0" w:name="Medium Grid 3 Accent 5"/>
-    <w:lsdException w:unhideWhenUsed="0" w:uiPriority="70" w:semiHidden="0" w:name="Dark List Accent 5"/>
-    <w:lsdException w:unhideWhenUsed="0" w:uiPriority="71" w:semiHidden="0" w:name="Colorful Shading Accent 5"/>
-    <w:lsdException w:unhideWhenUsed="0" w:uiPriority="72" w:semiHidden="0" w:name="Colorful List Accent 5"/>
-    <w:lsdException w:unhideWhenUsed="0" w:uiPriority="73" w:semiHidden="0" w:name="Colorful Grid Accent 5"/>
-    <w:lsdException w:unhideWhenUsed="0" w:uiPriority="60" w:semiHidden="0" w:name="Light Shading Accent 6"/>
-    <w:lsdException w:unhideWhenUsed="0" w:uiPriority="61" w:semiHidden="0" w:name="Light List Accent 6"/>
-    <w:lsdException w:unhideWhenUsed="0" w:uiPriority="62" w:semiHidden="0" w:name="Light Grid Accent 6"/>
-    <w:lsdException w:unhideWhenUsed="0" w:uiPriority="63" w:semiHidden="0" w:name="Medium Shading 1 Accent 6"/>
-    <w:lsdException w:unhideWhenUsed="0" w:uiPriority="64" w:semiHidden="0" w:name="Medium Shading 2 Accent 6"/>
-    <w:lsdException w:unhideWhenUsed="0" w:uiPriority="65" w:semiHidden="0" w:name="Medium List 1 Accent 6"/>
-    <w:lsdException w:unhideWhenUsed="0" w:uiPriority="66" w:semiHidden="0" w:name="Medium List 2 Accent 6"/>
-    <w:lsdException w:unhideWhenUsed="0" w:uiPriority="67" w:semiHidden="0" w:name="Medium Grid 1 Accent 6"/>
-    <w:lsdException w:unhideWhenUsed="0" w:uiPriority="68" w:semiHidden="0" w:name="Medium Grid 2 Accent 6"/>
-    <w:lsdException w:unhideWhenUsed="0" w:uiPriority="69" w:semiHidden="0" w:name="Medium Grid 3 Accent 6"/>
-    <w:lsdException w:unhideWhenUsed="0" w:uiPriority="70" w:semiHidden="0" w:name="Dark List Accent 6"/>
-    <w:lsdException w:unhideWhenUsed="0" w:uiPriority="71" w:semiHidden="0" w:name="Colorful Shading Accent 6"/>
-    <w:lsdException w:unhideWhenUsed="0" w:uiPriority="72" w:semiHidden="0" w:name="Colorful List Accent 6"/>
-    <w:lsdException w:unhideWhenUsed="0" w:uiPriority="73" w:semiHidden="0" w:name="Colorful Grid Accent 6"/>
+  <w:latentStyles w:defLockedState="0" w:defUIPriority="0" w:defSemiHidden="0" w:defUnhideWhenUsed="0" w:defQFormat="0" w:count="267">
+    <w:lsdException w:name="Normal" w:qFormat="1"/>
+    <w:lsdException w:name="heading 1" w:qFormat="1"/>
+    <w:lsdException w:name="heading 2" w:semiHidden="1" w:unhideWhenUsed="1" w:qFormat="1"/>
+    <w:lsdException w:name="heading 3" w:semiHidden="1" w:unhideWhenUsed="1" w:qFormat="1"/>
+    <w:lsdException w:name="heading 4" w:semiHidden="1" w:unhideWhenUsed="1" w:qFormat="1"/>
+    <w:lsdException w:name="heading 5" w:semiHidden="1" w:unhideWhenUsed="1" w:qFormat="1"/>
+    <w:lsdException w:name="heading 6" w:semiHidden="1" w:unhideWhenUsed="1" w:qFormat="1"/>
+    <w:lsdException w:name="heading 7" w:semiHidden="1" w:unhideWhenUsed="1" w:qFormat="1"/>
+    <w:lsdException w:name="heading 8" w:semiHidden="1" w:unhideWhenUsed="1" w:qFormat="1"/>
+    <w:lsdException w:name="heading 9" w:semiHidden="1" w:unhideWhenUsed="1" w:qFormat="1"/>
+    <w:lsdException w:name="caption" w:semiHidden="1" w:unhideWhenUsed="1" w:qFormat="1"/>
+    <w:lsdException w:name="Title" w:qFormat="1"/>
+    <w:lsdException w:name="Default Paragraph Font" w:semiHidden="1" w:uiPriority="1" w:unhideWhenUsed="1"/>
+    <w:lsdException w:name="Subtitle" w:qFormat="1"/>
+    <w:lsdException w:name="Hyperlink" w:qFormat="1"/>
+    <w:lsdException w:name="Strong" w:qFormat="1"/>
+    <w:lsdException w:name="Emphasis" w:qFormat="1"/>
+    <w:lsdException w:name="HTML Top of Form" w:semiHidden="1" w:uiPriority="99" w:unhideWhenUsed="1"/>
+    <w:lsdException w:name="HTML Bottom of Form" w:semiHidden="1" w:uiPriority="99" w:unhideWhenUsed="1"/>
+    <w:lsdException w:name="Normal Table" w:semiHidden="1" w:uiPriority="99" w:unhideWhenUsed="1"/>
+    <w:lsdException w:name="No List" w:semiHidden="1" w:uiPriority="99" w:unhideWhenUsed="1"/>
+    <w:lsdException w:name="Outline List 1" w:semiHidden="1" w:uiPriority="99" w:unhideWhenUsed="1"/>
+    <w:lsdException w:name="Outline List 2" w:semiHidden="1" w:uiPriority="99" w:unhideWhenUsed="1"/>
+    <w:lsdException w:name="Outline List 3" w:semiHidden="1" w:uiPriority="99" w:unhideWhenUsed="1"/>
+    <w:lsdException w:name="Placeholder Text" w:semiHidden="1" w:uiPriority="99" w:unhideWhenUsed="1"/>
+    <w:lsdException w:name="No Spacing" w:semiHidden="1" w:uiPriority="99" w:unhideWhenUsed="1"/>
+    <w:lsdException w:name="Light Shading" w:uiPriority="60"/>
+    <w:lsdException w:name="Light List" w:uiPriority="61"/>
+    <w:lsdException w:name="Light Grid" w:uiPriority="62"/>
+    <w:lsdException w:name="Medium Shading 1" w:uiPriority="63"/>
+    <w:lsdException w:name="Medium Shading 2" w:uiPriority="64"/>
+    <w:lsdException w:name="Medium List 1" w:uiPriority="65"/>
+    <w:lsdException w:name="Medium List 2" w:uiPriority="66"/>
+    <w:lsdException w:name="Medium Grid 1" w:uiPriority="67"/>
+    <w:lsdException w:name="Medium Grid 2" w:uiPriority="68"/>
+    <w:lsdException w:name="Medium Grid 3" w:uiPriority="69"/>
+    <w:lsdException w:name="Dark List" w:uiPriority="70"/>
+    <w:lsdException w:name="Colorful Shading" w:uiPriority="71"/>
+    <w:lsdException w:name="Colorful List" w:uiPriority="72"/>
+    <w:lsdException w:name="Colorful Grid" w:uiPriority="73"/>
+    <w:lsdException w:name="Light Shading Accent 1" w:uiPriority="60"/>
+    <w:lsdException w:name="Light List Accent 1" w:uiPriority="61"/>
+    <w:lsdException w:name="Light Grid Accent 1" w:uiPriority="62"/>
+    <w:lsdException w:name="Medium Shading 1 Accent 1" w:uiPriority="63"/>
+    <w:lsdException w:name="Medium Shading 2 Accent 1" w:uiPriority="64"/>
+    <w:lsdException w:name="Medium List 1 Accent 1" w:uiPriority="65"/>
+    <w:lsdException w:name="Revision" w:semiHidden="1" w:uiPriority="99" w:unhideWhenUsed="1"/>
+    <w:lsdException w:name="List Paragraph" w:uiPriority="99" w:unhideWhenUsed="1"/>
+    <w:lsdException w:name="Quote" w:semiHidden="1" w:uiPriority="99" w:unhideWhenUsed="1"/>
+    <w:lsdException w:name="Intense Quote" w:semiHidden="1" w:uiPriority="99" w:unhideWhenUsed="1"/>
+    <w:lsdException w:name="Medium List 2 Accent 1" w:uiPriority="66"/>
+    <w:lsdException w:name="Medium Grid 1 Accent 1" w:uiPriority="67"/>
+    <w:lsdException w:name="Medium Grid 2 Accent 1" w:uiPriority="68"/>
+    <w:lsdException w:name="Medium Grid 3 Accent 1" w:uiPriority="69"/>
+    <w:lsdException w:name="Dark List Accent 1" w:uiPriority="70"/>
+    <w:lsdException w:name="Colorful Shading Accent 1" w:uiPriority="71"/>
+    <w:lsdException w:name="Colorful List Accent 1" w:uiPriority="72"/>
+    <w:lsdException w:name="Colorful Grid Accent 1" w:uiPriority="73"/>
+    <w:lsdException w:name="Light Shading Accent 2" w:uiPriority="60"/>
+    <w:lsdException w:name="Light List Accent 2" w:uiPriority="61"/>
+    <w:lsdException w:name="Light Grid Accent 2" w:uiPriority="62"/>
+    <w:lsdException w:name="Medium Shading 1 Accent 2" w:uiPriority="63"/>
+    <w:lsdException w:name="Medium Shading 2 Accent 2" w:uiPriority="64"/>
+    <w:lsdException w:name="Medium List 1 Accent 2" w:uiPriority="65"/>
+    <w:lsdException w:name="Medium List 2 Accent 2" w:uiPriority="66"/>
+    <w:lsdException w:name="Medium Grid 1 Accent 2" w:uiPriority="67"/>
+    <w:lsdException w:name="Medium Grid 2 Accent 2" w:uiPriority="68"/>
+    <w:lsdException w:name="Medium Grid 3 Accent 2" w:uiPriority="69"/>
+    <w:lsdException w:name="Dark List Accent 2" w:uiPriority="70"/>
+    <w:lsdException w:name="Colorful Shading Accent 2" w:uiPriority="71"/>
+    <w:lsdException w:name="Colorful List Accent 2" w:uiPriority="72"/>
+    <w:lsdException w:name="Colorful Grid Accent 2" w:uiPriority="73"/>
+    <w:lsdException w:name="Light Shading Accent 3" w:uiPriority="60"/>
+    <w:lsdException w:name="Light List Accent 3" w:uiPriority="61"/>
+    <w:lsdException w:name="Light Grid Accent 3" w:uiPriority="62"/>
+    <w:lsdException w:name="Medium Shading 1 Accent 3" w:uiPriority="63"/>
+    <w:lsdException w:name="Medium Shading 2 Accent 3" w:uiPriority="64"/>
+    <w:lsdException w:name="Medium List 1 Accent 3" w:uiPriority="65"/>
+    <w:lsdException w:name="Medium List 2 Accent 3" w:uiPriority="66"/>
+    <w:lsdException w:name="Medium Grid 1 Accent 3" w:uiPriority="67"/>
+    <w:lsdException w:name="Medium Grid 2 Accent 3" w:uiPriority="68"/>
+    <w:lsdException w:name="Medium Grid 3 Accent 3" w:uiPriority="69"/>
+    <w:lsdException w:name="Dark List Accent 3" w:uiPriority="70"/>
+    <w:lsdException w:name="Colorful Shading Accent 3" w:uiPriority="71"/>
+    <w:lsdException w:name="Colorful List Accent 3" w:uiPriority="72"/>
+    <w:lsdException w:name="Colorful Grid Accent 3" w:uiPriority="73"/>
+    <w:lsdException w:name="Light Shading Accent 4" w:uiPriority="60"/>
+    <w:lsdException w:name="Light List Accent 4" w:uiPriority="61"/>
+    <w:lsdException w:name="Light Grid Accent 4" w:uiPriority="62"/>
+    <w:lsdException w:name="Medium Shading 1 Accent 4" w:uiPriority="63"/>
+    <w:lsdException w:name="Medium Shading 2 Accent 4" w:uiPriority="64"/>
+    <w:lsdException w:name="Medium List 1 Accent 4" w:uiPriority="65"/>
+    <w:lsdException w:name="Medium List 2 Accent 4" w:uiPriority="66"/>
+    <w:lsdException w:name="Medium Grid 1 Accent 4" w:uiPriority="67"/>
+    <w:lsdException w:name="Medium Grid 2 Accent 4" w:uiPriority="68"/>
+    <w:lsdException w:name="Medium Grid 3 Accent 4" w:uiPriority="69"/>
+    <w:lsdException w:name="Dark List Accent 4" w:uiPriority="70"/>
+    <w:lsdException w:name="Colorful Shading Accent 4" w:uiPriority="71"/>
+    <w:lsdException w:name="Colorful List Accent 4" w:uiPriority="72"/>
+    <w:lsdException w:name="Colorful Grid Accent 4" w:uiPriority="73"/>
+    <w:lsdException w:name="Light Shading Accent 5" w:uiPriority="60"/>
+    <w:lsdException w:name="Light List Accent 5" w:uiPriority="61"/>
+    <w:lsdException w:name="Light Grid Accent 5" w:uiPriority="62"/>
+    <w:lsdException w:name="Medium Shading 1 Accent 5" w:uiPriority="63"/>
+    <w:lsdException w:name="Medium Shading 2 Accent 5" w:uiPriority="64"/>
+    <w:lsdException w:name="Medium List 1 Accent 5" w:uiPriority="65"/>
+    <w:lsdException w:name="Medium List 2 Accent 5" w:uiPriority="66"/>
+    <w:lsdException w:name="Medium Grid 1 Accent 5" w:uiPriority="67"/>
+    <w:lsdException w:name="Medium Grid 2 Accent 5" w:uiPriority="68"/>
+    <w:lsdException w:name="Medium Grid 3 Accent 5" w:uiPriority="69"/>
+    <w:lsdException w:name="Dark List Accent 5" w:uiPriority="70"/>
+    <w:lsdException w:name="Colorful Shading Accent 5" w:uiPriority="71"/>
+    <w:lsdException w:name="Colorful List Accent 5" w:uiPriority="72"/>
+    <w:lsdException w:name="Colorful Grid Accent 5" w:uiPriority="73"/>
+    <w:lsdException w:name="Light Shading Accent 6" w:uiPriority="60"/>
+    <w:lsdException w:name="Light List Accent 6" w:uiPriority="61"/>
+    <w:lsdException w:name="Light Grid Accent 6" w:uiPriority="62"/>
+    <w:lsdException w:name="Medium Shading 1 Accent 6" w:uiPriority="63"/>
+    <w:lsdException w:name="Medium Shading 2 Accent 6" w:uiPriority="64"/>
+    <w:lsdException w:name="Medium List 1 Accent 6" w:uiPriority="65"/>
+    <w:lsdException w:name="Medium List 2 Accent 6" w:uiPriority="66"/>
+    <w:lsdException w:name="Medium Grid 1 Accent 6" w:uiPriority="67"/>
+    <w:lsdException w:name="Medium Grid 2 Accent 6" w:uiPriority="68"/>
+    <w:lsdException w:name="Medium Grid 3 Accent 6" w:uiPriority="69"/>
+    <w:lsdException w:name="Dark List Accent 6" w:uiPriority="70"/>
+    <w:lsdException w:name="Colorful Shading Accent 6" w:uiPriority="71"/>
+    <w:lsdException w:name="Colorful List Accent 6" w:uiPriority="72"/>
+    <w:lsdException w:name="Colorful Grid Accent 6" w:uiPriority="73"/>
+    <w:lsdException w:name="Subtle Emphasis" w:uiPriority="19" w:qFormat="1"/>
+    <w:lsdException w:name="Intense Emphasis" w:uiPriority="21" w:qFormat="1"/>
+    <w:lsdException w:name="Subtle Reference" w:uiPriority="31" w:qFormat="1"/>
+    <w:lsdException w:name="Intense Reference" w:uiPriority="32" w:qFormat="1"/>
+    <w:lsdException w:name="Book Title" w:uiPriority="33" w:qFormat="1"/>
+    <w:lsdException w:name="Bibliography" w:semiHidden="1" w:uiPriority="37" w:unhideWhenUsed="1"/>
+    <w:lsdException w:name="TOC Heading" w:semiHidden="1" w:uiPriority="39" w:unhideWhenUsed="1" w:qFormat="1"/>
   </w:latentStyles>
-  <w:style w:type="paragraph" w:default="1" w:styleId="1">
+  <w:style w:type="paragraph" w:default="1" w:styleId="a">
     <w:name w:val="Normal"/>
     <w:qFormat/>
-    <w:uiPriority w:val="0"/>
     <w:pPr>
       <w:widowControl w:val="0"/>
       <w:jc w:val="both"/>
     </w:pPr>
     <w:rPr>
-      <w:rFonts w:asciiTheme="minorHAnsi" w:hAnsiTheme="minorHAnsi" w:eastAsiaTheme="minorEastAsia" w:cstheme="minorBidi"/>
       <w:kern w:val="2"/>
       <w:sz w:val="21"/>
       <w:szCs w:val="24"/>
-      <w:lang w:val="en-US" w:eastAsia="zh-CN" w:bidi="ar-SA"/>
     </w:rPr>
   </w:style>
-  <w:style w:type="character" w:default="1" w:styleId="6">
+  <w:style w:type="character" w:default="1" w:styleId="a0">
     <w:name w:val="Default Paragraph Font"/>
+    <w:uiPriority w:val="1"/>
     <w:semiHidden/>
     <w:unhideWhenUsed/>
-    <w:uiPriority w:val="1"/>
-  </w:style>
-  <w:style w:type="table" w:default="1" w:styleId="5">
+  </w:style>
+  <w:style w:type="table" w:default="1" w:styleId="a1">
     <w:name w:val="Normal Table"/>
+    <w:uiPriority w:val="99"/>
     <w:semiHidden/>
     <w:unhideWhenUsed/>
-    <w:uiPriority w:val="99"/>
     <w:tblPr>
+      <w:tblInd w:w="0" w:type="dxa"/>
       <w:tblCellMar>
         <w:top w:w="0" w:type="dxa"/>
         <w:left w:w="108" w:type="dxa"/>
@@ -1221,21 +1810,25 @@
       </w:tblCellMar>
     </w:tblPr>
   </w:style>
-  <w:style w:type="paragraph" w:styleId="2">
+  <w:style w:type="numbering" w:default="1" w:styleId="a2">
+    <w:name w:val="No List"/>
+    <w:uiPriority w:val="99"/>
+    <w:semiHidden/>
+    <w:unhideWhenUsed/>
+  </w:style>
+  <w:style w:type="paragraph" w:styleId="a3">
     <w:name w:val="Balloon Text"/>
-    <w:basedOn w:val="1"/>
-    <w:link w:val="8"/>
-    <w:uiPriority w:val="0"/>
+    <w:basedOn w:val="a"/>
+    <w:link w:val="Char"/>
     <w:rPr>
       <w:sz w:val="18"/>
       <w:szCs w:val="18"/>
     </w:rPr>
   </w:style>
-  <w:style w:type="paragraph" w:styleId="3">
+  <w:style w:type="paragraph" w:styleId="a4">
     <w:name w:val="footer"/>
-    <w:basedOn w:val="1"/>
-    <w:link w:val="10"/>
-    <w:uiPriority w:val="0"/>
+    <w:basedOn w:val="a"/>
+    <w:link w:val="Char0"/>
     <w:pPr>
       <w:tabs>
         <w:tab w:val="center" w:pos="4153"/>
@@ -1249,14 +1842,13 @@
       <w:szCs w:val="18"/>
     </w:rPr>
   </w:style>
-  <w:style w:type="paragraph" w:styleId="4">
+  <w:style w:type="paragraph" w:styleId="a5">
     <w:name w:val="header"/>
-    <w:basedOn w:val="1"/>
-    <w:link w:val="9"/>
-    <w:uiPriority w:val="0"/>
+    <w:basedOn w:val="a"/>
+    <w:link w:val="Char1"/>
     <w:pPr>
       <w:pBdr>
-        <w:bottom w:val="single" w:color="auto" w:sz="6" w:space="1"/>
+        <w:bottom w:val="single" w:sz="6" w:space="1" w:color="auto"/>
       </w:pBdr>
       <w:tabs>
         <w:tab w:val="center" w:pos="4153"/>
@@ -1270,61 +1862,345 @@
       <w:szCs w:val="18"/>
     </w:rPr>
   </w:style>
-  <w:style w:type="character" w:styleId="7">
+  <w:style w:type="character" w:styleId="a6">
     <w:name w:val="Hyperlink"/>
-    <w:basedOn w:val="6"/>
+    <w:basedOn w:val="a0"/>
     <w:qFormat/>
-    <w:uiPriority w:val="0"/>
     <w:rPr>
       <w:color w:val="0000FF"/>
       <w:u w:val="single"/>
     </w:rPr>
   </w:style>
-  <w:style w:type="character" w:customStyle="1" w:styleId="8">
+  <w:style w:type="character" w:customStyle="1" w:styleId="Char">
     <w:name w:val="批注框文本 Char"/>
-    <w:basedOn w:val="6"/>
-    <w:link w:val="2"/>
-    <w:uiPriority w:val="0"/>
+    <w:basedOn w:val="a0"/>
+    <w:link w:val="a3"/>
     <w:rPr>
       <w:kern w:val="2"/>
       <w:sz w:val="18"/>
       <w:szCs w:val="18"/>
     </w:rPr>
   </w:style>
-  <w:style w:type="character" w:customStyle="1" w:styleId="9">
+  <w:style w:type="character" w:customStyle="1" w:styleId="Char1">
     <w:name w:val="页眉 Char"/>
-    <w:basedOn w:val="6"/>
-    <w:link w:val="4"/>
-    <w:uiPriority w:val="0"/>
+    <w:basedOn w:val="a0"/>
+    <w:link w:val="a5"/>
     <w:rPr>
       <w:kern w:val="2"/>
       <w:sz w:val="18"/>
       <w:szCs w:val="18"/>
     </w:rPr>
   </w:style>
-  <w:style w:type="character" w:customStyle="1" w:styleId="10">
+  <w:style w:type="character" w:customStyle="1" w:styleId="Char0">
     <w:name w:val="页脚 Char"/>
-    <w:basedOn w:val="6"/>
-    <w:link w:val="3"/>
-    <w:uiPriority w:val="0"/>
+    <w:basedOn w:val="a0"/>
+    <w:link w:val="a4"/>
     <w:rPr>
       <w:kern w:val="2"/>
       <w:sz w:val="18"/>
       <w:szCs w:val="18"/>
     </w:rPr>
   </w:style>
-  <w:style w:type="character" w:customStyle="1" w:styleId="11">
+  <w:style w:type="character" w:customStyle="1" w:styleId="apple-converted-space">
     <w:name w:val="apple-converted-space"/>
-    <w:basedOn w:val="6"/>
-    <w:uiPriority w:val="0"/>
-  </w:style>
-  <w:style w:type="paragraph" w:styleId="12">
+    <w:basedOn w:val="a0"/>
+  </w:style>
+  <w:style w:type="paragraph" w:styleId="a7">
     <w:name w:val="List Paragraph"/>
-    <w:basedOn w:val="1"/>
+    <w:basedOn w:val="a"/>
+    <w:uiPriority w:val="99"/>
     <w:unhideWhenUsed/>
+    <w:pPr>
+      <w:ind w:firstLineChars="200" w:firstLine="420"/>
+    </w:pPr>
+  </w:style>
+</w:styles>
+</file>
+
+<file path=word/stylesWithEffects.xml><?xml version="1.0" encoding="utf-8"?>
+<w:styles xmlns:wpc="http://schemas.microsoft.com/office/word/2010/wordprocessingCanvas" xmlns:mc="http://schemas.openxmlformats.org/markup-compatibility/2006" xmlns:o="urn:schemas-microsoft-com:office:office" xmlns:r="http://schemas.openxmlformats.org/officeDocument/2006/relationships" xmlns:m="http://schemas.openxmlformats.org/officeDocument/2006/math" xmlns:v="urn:schemas-microsoft-com:vml" xmlns:wp14="http://schemas.microsoft.com/office/word/2010/wordprocessingDrawing" xmlns:wp="http://schemas.openxmlformats.org/drawingml/2006/wordprocessingDrawing" xmlns:w10="urn:schemas-microsoft-com:office:word" xmlns:w="http://schemas.openxmlformats.org/wordprocessingml/2006/main" xmlns:w14="http://schemas.microsoft.com/office/word/2010/wordml" xmlns:wpg="http://schemas.microsoft.com/office/word/2010/wordprocessingGroup" xmlns:wpi="http://schemas.microsoft.com/office/word/2010/wordprocessingInk" xmlns:wne="http://schemas.microsoft.com/office/word/2006/wordml" xmlns:wps="http://schemas.microsoft.com/office/word/2010/wordprocessingShape" mc:Ignorable="w14 wp14">
+  <w:docDefaults>
+    <w:rPrDefault>
+      <w:rPr>
+        <w:rFonts w:asciiTheme="minorHAnsi" w:eastAsiaTheme="minorEastAsia" w:hAnsiTheme="minorHAnsi" w:cstheme="minorBidi"/>
+        <w:lang w:val="en-US" w:eastAsia="zh-CN" w:bidi="ar-SA"/>
+      </w:rPr>
+    </w:rPrDefault>
+    <w:pPrDefault/>
+  </w:docDefaults>
+  <w:latentStyles w:defLockedState="0" w:defUIPriority="0" w:defSemiHidden="0" w:defUnhideWhenUsed="0" w:defQFormat="0" w:count="267">
+    <w:lsdException w:name="Normal" w:qFormat="1"/>
+    <w:lsdException w:name="heading 1" w:qFormat="1"/>
+    <w:lsdException w:name="heading 2" w:semiHidden="1" w:unhideWhenUsed="1" w:qFormat="1"/>
+    <w:lsdException w:name="heading 3" w:semiHidden="1" w:unhideWhenUsed="1" w:qFormat="1"/>
+    <w:lsdException w:name="heading 4" w:semiHidden="1" w:unhideWhenUsed="1" w:qFormat="1"/>
+    <w:lsdException w:name="heading 5" w:semiHidden="1" w:unhideWhenUsed="1" w:qFormat="1"/>
+    <w:lsdException w:name="heading 6" w:semiHidden="1" w:unhideWhenUsed="1" w:qFormat="1"/>
+    <w:lsdException w:name="heading 7" w:semiHidden="1" w:unhideWhenUsed="1" w:qFormat="1"/>
+    <w:lsdException w:name="heading 8" w:semiHidden="1" w:unhideWhenUsed="1" w:qFormat="1"/>
+    <w:lsdException w:name="heading 9" w:semiHidden="1" w:unhideWhenUsed="1" w:qFormat="1"/>
+    <w:lsdException w:name="caption" w:semiHidden="1" w:unhideWhenUsed="1" w:qFormat="1"/>
+    <w:lsdException w:name="Title" w:qFormat="1"/>
+    <w:lsdException w:name="Default Paragraph Font" w:semiHidden="1" w:uiPriority="1" w:unhideWhenUsed="1"/>
+    <w:lsdException w:name="Subtitle" w:qFormat="1"/>
+    <w:lsdException w:name="Hyperlink" w:qFormat="1"/>
+    <w:lsdException w:name="Strong" w:qFormat="1"/>
+    <w:lsdException w:name="Emphasis" w:qFormat="1"/>
+    <w:lsdException w:name="HTML Top of Form" w:semiHidden="1" w:uiPriority="99" w:unhideWhenUsed="1"/>
+    <w:lsdException w:name="HTML Bottom of Form" w:semiHidden="1" w:uiPriority="99" w:unhideWhenUsed="1"/>
+    <w:lsdException w:name="Normal Table" w:semiHidden="1" w:uiPriority="99" w:unhideWhenUsed="1"/>
+    <w:lsdException w:name="No List" w:semiHidden="1" w:uiPriority="99" w:unhideWhenUsed="1"/>
+    <w:lsdException w:name="Outline List 1" w:semiHidden="1" w:uiPriority="99" w:unhideWhenUsed="1"/>
+    <w:lsdException w:name="Outline List 2" w:semiHidden="1" w:uiPriority="99" w:unhideWhenUsed="1"/>
+    <w:lsdException w:name="Outline List 3" w:semiHidden="1" w:uiPriority="99" w:unhideWhenUsed="1"/>
+    <w:lsdException w:name="Placeholder Text" w:semiHidden="1" w:uiPriority="99" w:unhideWhenUsed="1"/>
+    <w:lsdException w:name="No Spacing" w:semiHidden="1" w:uiPriority="99" w:unhideWhenUsed="1"/>
+    <w:lsdException w:name="Light Shading" w:uiPriority="60"/>
+    <w:lsdException w:name="Light List" w:uiPriority="61"/>
+    <w:lsdException w:name="Light Grid" w:uiPriority="62"/>
+    <w:lsdException w:name="Medium Shading 1" w:uiPriority="63"/>
+    <w:lsdException w:name="Medium Shading 2" w:uiPriority="64"/>
+    <w:lsdException w:name="Medium List 1" w:uiPriority="65"/>
+    <w:lsdException w:name="Medium List 2" w:uiPriority="66"/>
+    <w:lsdException w:name="Medium Grid 1" w:uiPriority="67"/>
+    <w:lsdException w:name="Medium Grid 2" w:uiPriority="68"/>
+    <w:lsdException w:name="Medium Grid 3" w:uiPriority="69"/>
+    <w:lsdException w:name="Dark List" w:uiPriority="70"/>
+    <w:lsdException w:name="Colorful Shading" w:uiPriority="71"/>
+    <w:lsdException w:name="Colorful List" w:uiPriority="72"/>
+    <w:lsdException w:name="Colorful Grid" w:uiPriority="73"/>
+    <w:lsdException w:name="Light Shading Accent 1" w:uiPriority="60"/>
+    <w:lsdException w:name="Light List Accent 1" w:uiPriority="61"/>
+    <w:lsdException w:name="Light Grid Accent 1" w:uiPriority="62"/>
+    <w:lsdException w:name="Medium Shading 1 Accent 1" w:uiPriority="63"/>
+    <w:lsdException w:name="Medium Shading 2 Accent 1" w:uiPriority="64"/>
+    <w:lsdException w:name="Medium List 1 Accent 1" w:uiPriority="65"/>
+    <w:lsdException w:name="Revision" w:semiHidden="1" w:uiPriority="99" w:unhideWhenUsed="1"/>
+    <w:lsdException w:name="List Paragraph" w:uiPriority="99" w:unhideWhenUsed="1"/>
+    <w:lsdException w:name="Quote" w:semiHidden="1" w:uiPriority="99" w:unhideWhenUsed="1"/>
+    <w:lsdException w:name="Intense Quote" w:semiHidden="1" w:uiPriority="99" w:unhideWhenUsed="1"/>
+    <w:lsdException w:name="Medium List 2 Accent 1" w:uiPriority="66"/>
+    <w:lsdException w:name="Medium Grid 1 Accent 1" w:uiPriority="67"/>
+    <w:lsdException w:name="Medium Grid 2 Accent 1" w:uiPriority="68"/>
+    <w:lsdException w:name="Medium Grid 3 Accent 1" w:uiPriority="69"/>
+    <w:lsdException w:name="Dark List Accent 1" w:uiPriority="70"/>
+    <w:lsdException w:name="Colorful Shading Accent 1" w:uiPriority="71"/>
+    <w:lsdException w:name="Colorful List Accent 1" w:uiPriority="72"/>
+    <w:lsdException w:name="Colorful Grid Accent 1" w:uiPriority="73"/>
+    <w:lsdException w:name="Light Shading Accent 2" w:uiPriority="60"/>
+    <w:lsdException w:name="Light List Accent 2" w:uiPriority="61"/>
+    <w:lsdException w:name="Light Grid Accent 2" w:uiPriority="62"/>
+    <w:lsdException w:name="Medium Shading 1 Accent 2" w:uiPriority="63"/>
+    <w:lsdException w:name="Medium Shading 2 Accent 2" w:uiPriority="64"/>
+    <w:lsdException w:name="Medium List 1 Accent 2" w:uiPriority="65"/>
+    <w:lsdException w:name="Medium List 2 Accent 2" w:uiPriority="66"/>
+    <w:lsdException w:name="Medium Grid 1 Accent 2" w:uiPriority="67"/>
+    <w:lsdException w:name="Medium Grid 2 Accent 2" w:uiPriority="68"/>
+    <w:lsdException w:name="Medium Grid 3 Accent 2" w:uiPriority="69"/>
+    <w:lsdException w:name="Dark List Accent 2" w:uiPriority="70"/>
+    <w:lsdException w:name="Colorful Shading Accent 2" w:uiPriority="71"/>
+    <w:lsdException w:name="Colorful List Accent 2" w:uiPriority="72"/>
+    <w:lsdException w:name="Colorful Grid Accent 2" w:uiPriority="73"/>
+    <w:lsdException w:name="Light Shading Accent 3" w:uiPriority="60"/>
+    <w:lsdException w:name="Light List Accent 3" w:uiPriority="61"/>
+    <w:lsdException w:name="Light Grid Accent 3" w:uiPriority="62"/>
+    <w:lsdException w:name="Medium Shading 1 Accent 3" w:uiPriority="63"/>
+    <w:lsdException w:name="Medium Shading 2 Accent 3" w:uiPriority="64"/>
+    <w:lsdException w:name="Medium List 1 Accent 3" w:uiPriority="65"/>
+    <w:lsdException w:name="Medium List 2 Accent 3" w:uiPriority="66"/>
+    <w:lsdException w:name="Medium Grid 1 Accent 3" w:uiPriority="67"/>
+    <w:lsdException w:name="Medium Grid 2 Accent 3" w:uiPriority="68"/>
+    <w:lsdException w:name="Medium Grid 3 Accent 3" w:uiPriority="69"/>
+    <w:lsdException w:name="Dark List Accent 3" w:uiPriority="70"/>
+    <w:lsdException w:name="Colorful Shading Accent 3" w:uiPriority="71"/>
+    <w:lsdException w:name="Colorful List Accent 3" w:uiPriority="72"/>
+    <w:lsdException w:name="Colorful Grid Accent 3" w:uiPriority="73"/>
+    <w:lsdException w:name="Light Shading Accent 4" w:uiPriority="60"/>
+    <w:lsdException w:name="Light List Accent 4" w:uiPriority="61"/>
+    <w:lsdException w:name="Light Grid Accent 4" w:uiPriority="62"/>
+    <w:lsdException w:name="Medium Shading 1 Accent 4" w:uiPriority="63"/>
+    <w:lsdException w:name="Medium Shading 2 Accent 4" w:uiPriority="64"/>
+    <w:lsdException w:name="Medium List 1 Accent 4" w:uiPriority="65"/>
+    <w:lsdException w:name="Medium List 2 Accent 4" w:uiPriority="66"/>
+    <w:lsdException w:name="Medium Grid 1 Accent 4" w:uiPriority="67"/>
+    <w:lsdException w:name="Medium Grid 2 Accent 4" w:uiPriority="68"/>
+    <w:lsdException w:name="Medium Grid 3 Accent 4" w:uiPriority="69"/>
+    <w:lsdException w:name="Dark List Accent 4" w:uiPriority="70"/>
+    <w:lsdException w:name="Colorful Shading Accent 4" w:uiPriority="71"/>
+    <w:lsdException w:name="Colorful List Accent 4" w:uiPriority="72"/>
+    <w:lsdException w:name="Colorful Grid Accent 4" w:uiPriority="73"/>
+    <w:lsdException w:name="Light Shading Accent 5" w:uiPriority="60"/>
+    <w:lsdException w:name="Light List Accent 5" w:uiPriority="61"/>
+    <w:lsdException w:name="Light Grid Accent 5" w:uiPriority="62"/>
+    <w:lsdException w:name="Medium Shading 1 Accent 5" w:uiPriority="63"/>
+    <w:lsdException w:name="Medium Shading 2 Accent 5" w:uiPriority="64"/>
+    <w:lsdException w:name="Medium List 1 Accent 5" w:uiPriority="65"/>
+    <w:lsdException w:name="Medium List 2 Accent 5" w:uiPriority="66"/>
+    <w:lsdException w:name="Medium Grid 1 Accent 5" w:uiPriority="67"/>
+    <w:lsdException w:name="Medium Grid 2 Accent 5" w:uiPriority="68"/>
+    <w:lsdException w:name="Medium Grid 3 Accent 5" w:uiPriority="69"/>
+    <w:lsdException w:name="Dark List Accent 5" w:uiPriority="70"/>
+    <w:lsdException w:name="Colorful Shading Accent 5" w:uiPriority="71"/>
+    <w:lsdException w:name="Colorful List Accent 5" w:uiPriority="72"/>
+    <w:lsdException w:name="Colorful Grid Accent 5" w:uiPriority="73"/>
+    <w:lsdException w:name="Light Shading Accent 6" w:uiPriority="60"/>
+    <w:lsdException w:name="Light List Accent 6" w:uiPriority="61"/>
+    <w:lsdException w:name="Light Grid Accent 6" w:uiPriority="62"/>
+    <w:lsdException w:name="Medium Shading 1 Accent 6" w:uiPriority="63"/>
+    <w:lsdException w:name="Medium Shading 2 Accent 6" w:uiPriority="64"/>
+    <w:lsdException w:name="Medium List 1 Accent 6" w:uiPriority="65"/>
+    <w:lsdException w:name="Medium List 2 Accent 6" w:uiPriority="66"/>
+    <w:lsdException w:name="Medium Grid 1 Accent 6" w:uiPriority="67"/>
+    <w:lsdException w:name="Medium Grid 2 Accent 6" w:uiPriority="68"/>
+    <w:lsdException w:name="Medium Grid 3 Accent 6" w:uiPriority="69"/>
+    <w:lsdException w:name="Dark List Accent 6" w:uiPriority="70"/>
+    <w:lsdException w:name="Colorful Shading Accent 6" w:uiPriority="71"/>
+    <w:lsdException w:name="Colorful List Accent 6" w:uiPriority="72"/>
+    <w:lsdException w:name="Colorful Grid Accent 6" w:uiPriority="73"/>
+    <w:lsdException w:name="Subtle Emphasis" w:uiPriority="19" w:qFormat="1"/>
+    <w:lsdException w:name="Intense Emphasis" w:uiPriority="21" w:qFormat="1"/>
+    <w:lsdException w:name="Subtle Reference" w:uiPriority="31" w:qFormat="1"/>
+    <w:lsdException w:name="Intense Reference" w:uiPriority="32" w:qFormat="1"/>
+    <w:lsdException w:name="Book Title" w:uiPriority="33" w:qFormat="1"/>
+    <w:lsdException w:name="Bibliography" w:semiHidden="1" w:uiPriority="37" w:unhideWhenUsed="1"/>
+    <w:lsdException w:name="TOC Heading" w:semiHidden="1" w:uiPriority="39" w:unhideWhenUsed="1" w:qFormat="1"/>
+  </w:latentStyles>
+  <w:style w:type="paragraph" w:default="1" w:styleId="a">
+    <w:name w:val="Normal"/>
+    <w:qFormat/>
+    <w:pPr>
+      <w:widowControl w:val="0"/>
+      <w:jc w:val="both"/>
+    </w:pPr>
+    <w:rPr>
+      <w:kern w:val="2"/>
+      <w:sz w:val="21"/>
+      <w:szCs w:val="24"/>
+    </w:rPr>
+  </w:style>
+  <w:style w:type="character" w:default="1" w:styleId="a0">
+    <w:name w:val="Default Paragraph Font"/>
+    <w:uiPriority w:val="1"/>
+    <w:semiHidden/>
+    <w:unhideWhenUsed/>
+  </w:style>
+  <w:style w:type="table" w:default="1" w:styleId="a1">
+    <w:name w:val="Normal Table"/>
     <w:uiPriority w:val="99"/>
+    <w:semiHidden/>
+    <w:unhideWhenUsed/>
+    <w:tblPr>
+      <w:tblInd w:w="0" w:type="dxa"/>
+      <w:tblCellMar>
+        <w:top w:w="0" w:type="dxa"/>
+        <w:left w:w="108" w:type="dxa"/>
+        <w:bottom w:w="0" w:type="dxa"/>
+        <w:right w:w="108" w:type="dxa"/>
+      </w:tblCellMar>
+    </w:tblPr>
+  </w:style>
+  <w:style w:type="numbering" w:default="1" w:styleId="a2">
+    <w:name w:val="No List"/>
+    <w:uiPriority w:val="99"/>
+    <w:semiHidden/>
+    <w:unhideWhenUsed/>
+  </w:style>
+  <w:style w:type="paragraph" w:styleId="a3">
+    <w:name w:val="Balloon Text"/>
+    <w:basedOn w:val="a"/>
+    <w:link w:val="Char"/>
+    <w:rPr>
+      <w:sz w:val="18"/>
+      <w:szCs w:val="18"/>
+    </w:rPr>
+  </w:style>
+  <w:style w:type="paragraph" w:styleId="a4">
+    <w:name w:val="footer"/>
+    <w:basedOn w:val="a"/>
+    <w:link w:val="Char0"/>
     <w:pPr>
-      <w:ind w:firstLine="420" w:firstLineChars="200"/>
+      <w:tabs>
+        <w:tab w:val="center" w:pos="4153"/>
+        <w:tab w:val="right" w:pos="8306"/>
+      </w:tabs>
+      <w:snapToGrid w:val="0"/>
+      <w:jc w:val="left"/>
+    </w:pPr>
+    <w:rPr>
+      <w:sz w:val="18"/>
+      <w:szCs w:val="18"/>
+    </w:rPr>
+  </w:style>
+  <w:style w:type="paragraph" w:styleId="a5">
+    <w:name w:val="header"/>
+    <w:basedOn w:val="a"/>
+    <w:link w:val="Char1"/>
+    <w:pPr>
+      <w:pBdr>
+        <w:bottom w:val="single" w:sz="6" w:space="1" w:color="auto"/>
+      </w:pBdr>
+      <w:tabs>
+        <w:tab w:val="center" w:pos="4153"/>
+        <w:tab w:val="right" w:pos="8306"/>
+      </w:tabs>
+      <w:snapToGrid w:val="0"/>
+      <w:jc w:val="center"/>
+    </w:pPr>
+    <w:rPr>
+      <w:sz w:val="18"/>
+      <w:szCs w:val="18"/>
+    </w:rPr>
+  </w:style>
+  <w:style w:type="character" w:styleId="a6">
+    <w:name w:val="Hyperlink"/>
+    <w:basedOn w:val="a0"/>
+    <w:qFormat/>
+    <w:rPr>
+      <w:color w:val="0000FF"/>
+      <w:u w:val="single"/>
+    </w:rPr>
+  </w:style>
+  <w:style w:type="character" w:customStyle="1" w:styleId="Char">
+    <w:name w:val="批注框文本 Char"/>
+    <w:basedOn w:val="a0"/>
+    <w:link w:val="a3"/>
+    <w:rPr>
+      <w:kern w:val="2"/>
+      <w:sz w:val="18"/>
+      <w:szCs w:val="18"/>
+    </w:rPr>
+  </w:style>
+  <w:style w:type="character" w:customStyle="1" w:styleId="Char1">
+    <w:name w:val="页眉 Char"/>
+    <w:basedOn w:val="a0"/>
+    <w:link w:val="a5"/>
+    <w:rPr>
+      <w:kern w:val="2"/>
+      <w:sz w:val="18"/>
+      <w:szCs w:val="18"/>
+    </w:rPr>
+  </w:style>
+  <w:style w:type="character" w:customStyle="1" w:styleId="Char0">
+    <w:name w:val="页脚 Char"/>
+    <w:basedOn w:val="a0"/>
+    <w:link w:val="a4"/>
+    <w:rPr>
+      <w:kern w:val="2"/>
+      <w:sz w:val="18"/>
+      <w:szCs w:val="18"/>
+    </w:rPr>
+  </w:style>
+  <w:style w:type="character" w:customStyle="1" w:styleId="apple-converted-space">
+    <w:name w:val="apple-converted-space"/>
+    <w:basedOn w:val="a0"/>
+  </w:style>
+  <w:style w:type="paragraph" w:styleId="a7">
+    <w:name w:val="List Paragraph"/>
+    <w:basedOn w:val="a"/>
+    <w:uiPriority w:val="99"/>
+    <w:unhideWhenUsed/>
+    <w:pPr>
+      <w:ind w:firstLineChars="200" w:firstLine="420"/>
     </w:pPr>
   </w:style>
 </w:styles>
@@ -1582,5 +2458,6 @@
     </a:fmtScheme>
   </a:themeElements>
   <a:objectDefaults/>
+  <a:extraClrSchemeLst/>
 </a:theme>
 </file>
--- a/工作个人笔记-2/Postman使用笔记/Postman使用笔记.docx
+++ b/工作个人笔记-2/Postman使用笔记/Postman使用笔记.docx
@@ -17,39 +17,7 @@
           <w:sz w:val="28"/>
           <w:szCs w:val="28"/>
         </w:rPr>
-        <w:t>一，</w:t>
-      </w:r>
-      <w:r>
-        <w:rPr>
-          <w:rFonts w:ascii="黑体" w:eastAsia="黑体" w:hAnsi="黑体" w:cs="黑体" w:hint="eastAsia"/>
-          <w:sz w:val="28"/>
-          <w:szCs w:val="28"/>
-        </w:rPr>
-        <w:t>Postman</w:t>
-      </w:r>
-      <w:r>
-        <w:rPr>
-          <w:rFonts w:ascii="黑体" w:eastAsia="黑体" w:hAnsi="黑体" w:cs="黑体" w:hint="eastAsia"/>
-          <w:sz w:val="28"/>
-          <w:szCs w:val="28"/>
-        </w:rPr>
-        <w:t>向后端传</w:t>
-      </w:r>
-      <w:r>
-        <w:rPr>
-          <w:rFonts w:ascii="黑体" w:eastAsia="黑体" w:hAnsi="黑体" w:cs="黑体" w:hint="eastAsia"/>
-          <w:sz w:val="28"/>
-          <w:szCs w:val="28"/>
-        </w:rPr>
-        <w:t>json</w:t>
-      </w:r>
-      <w:r>
-        <w:rPr>
-          <w:rFonts w:ascii="黑体" w:eastAsia="黑体" w:hAnsi="黑体" w:cs="黑体" w:hint="eastAsia"/>
-          <w:sz w:val="28"/>
-          <w:szCs w:val="28"/>
-        </w:rPr>
-        <w:t>格式数据</w:t>
+        <w:t>一，Postman向后端传json格式数据</w:t>
       </w:r>
     </w:p>
     <w:p>
@@ -191,14 +159,7 @@
           <w:rFonts w:hint="eastAsia"/>
           <w:sz w:val="24"/>
         </w:rPr>
-        <w:t>，</w:t>
-      </w:r>
-      <w:r>
-        <w:rPr>
-          <w:rFonts w:hint="eastAsia"/>
-          <w:sz w:val="24"/>
-        </w:rPr>
-        <w:t>然后直接再下面框里输入</w:t>
+        <w:t>，然后直接再下面框里输入</w:t>
       </w:r>
       <w:r>
         <w:rPr>
@@ -284,31 +245,7 @@
           <w:sz w:val="28"/>
           <w:szCs w:val="28"/>
         </w:rPr>
-        <w:t>Postman</w:t>
-      </w:r>
-      <w:r>
-        <w:rPr>
-          <w:rFonts w:ascii="黑体" w:eastAsia="黑体" w:hAnsi="黑体" w:cs="黑体" w:hint="eastAsia"/>
-          <w:sz w:val="28"/>
-          <w:szCs w:val="28"/>
-        </w:rPr>
-        <w:t>登陆</w:t>
-      </w:r>
-      <w:r>
-        <w:rPr>
-          <w:rFonts w:ascii="黑体" w:eastAsia="黑体" w:hAnsi="黑体" w:cs="黑体" w:hint="eastAsia"/>
-          <w:sz w:val="28"/>
-          <w:szCs w:val="28"/>
-        </w:rPr>
-        <w:t>web</w:t>
-      </w:r>
-      <w:r>
-        <w:rPr>
-          <w:rFonts w:ascii="黑体" w:eastAsia="黑体" w:hAnsi="黑体" w:cs="黑体" w:hint="eastAsia"/>
-          <w:sz w:val="28"/>
-          <w:szCs w:val="28"/>
-        </w:rPr>
-        <w:t>项目并调试接口设置方法</w:t>
+        <w:t>Postman登陆web项目并调试接口设置方法</w:t>
       </w:r>
     </w:p>
     <w:p>
@@ -348,31 +285,7 @@
           <w:sz w:val="28"/>
           <w:szCs w:val="28"/>
         </w:rPr>
-        <w:t>Postman</w:t>
-      </w:r>
-      <w:r>
-        <w:rPr>
-          <w:rFonts w:ascii="黑体" w:eastAsia="黑体" w:hAnsi="黑体" w:cs="黑体" w:hint="eastAsia"/>
-          <w:sz w:val="28"/>
-          <w:szCs w:val="28"/>
-        </w:rPr>
-        <w:t>无法访问</w:t>
-      </w:r>
-      <w:r>
-        <w:rPr>
-          <w:rFonts w:ascii="黑体" w:eastAsia="黑体" w:hAnsi="黑体" w:cs="黑体" w:hint="eastAsia"/>
-          <w:sz w:val="28"/>
-          <w:szCs w:val="28"/>
-        </w:rPr>
-        <w:t>https</w:t>
-      </w:r>
-      <w:r>
-        <w:rPr>
-          <w:rFonts w:ascii="黑体" w:eastAsia="黑体" w:hAnsi="黑体" w:cs="黑体" w:hint="eastAsia"/>
-          <w:sz w:val="28"/>
-          <w:szCs w:val="28"/>
-        </w:rPr>
-        <w:t>的设置</w:t>
+        <w:t>Postman无法访问https的设置</w:t>
       </w:r>
     </w:p>
     <w:p>
@@ -1049,39 +962,7 @@
           <w:sz w:val="28"/>
           <w:szCs w:val="28"/>
         </w:rPr>
-        <w:t>优车管</w:t>
-      </w:r>
-      <w:r>
-        <w:rPr>
-          <w:rFonts w:ascii="黑体" w:eastAsia="黑体" w:hAnsi="黑体" w:cs="黑体" w:hint="eastAsia"/>
-          <w:sz w:val="28"/>
-          <w:szCs w:val="28"/>
-        </w:rPr>
-        <w:t>App</w:t>
-      </w:r>
-      <w:r>
-        <w:rPr>
-          <w:rFonts w:ascii="黑体" w:eastAsia="黑体" w:hAnsi="黑体" w:cs="黑体" w:hint="eastAsia"/>
-          <w:sz w:val="28"/>
-          <w:szCs w:val="28"/>
-        </w:rPr>
-        <w:t>使用</w:t>
-      </w:r>
-      <w:r>
-        <w:rPr>
-          <w:rFonts w:ascii="黑体" w:eastAsia="黑体" w:hAnsi="黑体" w:cs="黑体" w:hint="eastAsia"/>
-          <w:sz w:val="28"/>
-          <w:szCs w:val="28"/>
-        </w:rPr>
-        <w:t>Postman</w:t>
-      </w:r>
-      <w:r>
-        <w:rPr>
-          <w:rFonts w:ascii="黑体" w:eastAsia="黑体" w:hAnsi="黑体" w:cs="黑体" w:hint="eastAsia"/>
-          <w:sz w:val="28"/>
-          <w:szCs w:val="28"/>
-        </w:rPr>
-        <w:t>登陆步骤</w:t>
+        <w:t>优车管App使用Postman登陆步骤</w:t>
       </w:r>
     </w:p>
     <w:p>
@@ -1337,17 +1218,17 @@
         </w:numPr>
         <w:outlineLvl w:val="0"/>
         <w:rPr>
+          <w:rFonts w:ascii="黑体" w:eastAsia="黑体" w:hAnsi="黑体" w:cs="黑体"/>
+          <w:sz w:val="28"/>
+          <w:szCs w:val="28"/>
+        </w:rPr>
+      </w:pPr>
+      <w:r>
+        <w:rPr>
           <w:rFonts w:ascii="黑体" w:eastAsia="黑体" w:hAnsi="黑体" w:cs="黑体" w:hint="eastAsia"/>
           <w:sz w:val="28"/>
           <w:szCs w:val="28"/>
         </w:rPr>
-      </w:pPr>
-      <w:r>
-        <w:rPr>
-          <w:rFonts w:ascii="黑体" w:eastAsia="黑体" w:hAnsi="黑体" w:cs="黑体" w:hint="eastAsia"/>
-          <w:sz w:val="28"/>
-          <w:szCs w:val="28"/>
-        </w:rPr>
         <w:t>PostMan设置高并发访问步骤</w:t>
       </w:r>
     </w:p>
@@ -1356,12 +1237,9 @@
         <w:pStyle w:val="a7"/>
         <w:ind w:left="360" w:firstLineChars="0" w:firstLine="0"/>
         <w:rPr>
-          <w:rFonts w:hint="eastAsia"/>
           <w:noProof/>
         </w:rPr>
       </w:pPr>
-      <w:bookmarkStart w:id="0" w:name="_GoBack"/>
-      <w:bookmarkEnd w:id="0"/>
       <w:r>
         <w:rPr>
           <w:rFonts w:hint="eastAsia"/>
@@ -1422,12 +1300,148 @@
     </w:p>
     <w:p>
       <w:pPr>
-        <w:ind w:leftChars="100" w:left="210"/>
-        <w:rPr>
+        <w:numPr>
+          <w:ilvl w:val="0"/>
+          <w:numId w:val="2"/>
+        </w:numPr>
+        <w:outlineLvl w:val="0"/>
+        <w:rPr>
+          <w:rFonts w:ascii="黑体" w:eastAsia="黑体" w:hAnsi="黑体" w:cs="黑体"/>
           <w:sz w:val="28"/>
           <w:szCs w:val="28"/>
         </w:rPr>
       </w:pPr>
+      <w:r>
+        <w:rPr>
+          <w:rFonts w:ascii="黑体" w:eastAsia="黑体" w:hAnsi="黑体" w:cs="黑体" w:hint="eastAsia"/>
+          <w:sz w:val="28"/>
+          <w:szCs w:val="28"/>
+        </w:rPr>
+        <w:t>PostMan</w:t>
+      </w:r>
+      <w:r>
+        <w:rPr>
+          <w:rFonts w:ascii="黑体" w:eastAsia="黑体" w:hAnsi="黑体" w:cs="黑体" w:hint="eastAsia"/>
+          <w:sz w:val="28"/>
+          <w:szCs w:val="28"/>
+        </w:rPr>
+        <w:t>的form表单中传集合或对象内属性值的写法</w:t>
+      </w:r>
+      <w:r>
+        <w:rPr>
+          <w:rFonts w:ascii="黑体" w:eastAsia="黑体" w:hAnsi="黑体" w:cs="黑体"/>
+          <w:sz w:val="28"/>
+          <w:szCs w:val="28"/>
+        </w:rPr>
+        <w:t xml:space="preserve"> </w:t>
+      </w:r>
+    </w:p>
+    <w:p>
+      <w:pPr>
+        <w:ind w:left="210"/>
+        <w:rPr>
+          <w:rFonts w:hint="eastAsia"/>
+          <w:noProof/>
+          <w:sz w:val="24"/>
+        </w:rPr>
+      </w:pPr>
+      <w:r>
+        <w:rPr>
+          <w:rFonts w:hint="eastAsia"/>
+          <w:noProof/>
+          <w:sz w:val="24"/>
+        </w:rPr>
+        <w:t>List&lt;RecyclePrice&gt; recyclePriceList = ListUtils.newArrayList();</w:t>
+      </w:r>
+      <w:r>
+        <w:rPr>
+          <w:rFonts w:hint="eastAsia"/>
+          <w:noProof/>
+          <w:sz w:val="24"/>
+        </w:rPr>
+        <w:tab/>
+      </w:r>
+    </w:p>
+    <w:p>
+      <w:pPr>
+        <w:ind w:left="210"/>
+        <w:rPr>
+          <w:rFonts w:hint="eastAsia"/>
+          <w:noProof/>
+        </w:rPr>
+      </w:pPr>
+      <w:r>
+        <w:rPr>
+          <w:rFonts w:hint="eastAsia"/>
+          <w:noProof/>
+        </w:rPr>
+        <w:t>如果是对象则写成</w:t>
+      </w:r>
+      <w:r>
+        <w:rPr>
+          <w:rFonts w:hint="eastAsia"/>
+          <w:noProof/>
+        </w:rPr>
+        <w:t>obj.field</w:t>
+      </w:r>
+      <w:r>
+        <w:rPr>
+          <w:rFonts w:hint="eastAsia"/>
+          <w:noProof/>
+        </w:rPr>
+        <w:t>的形式</w:t>
+      </w:r>
+      <w:bookmarkStart w:id="0" w:name="_GoBack"/>
+      <w:bookmarkEnd w:id="0"/>
+    </w:p>
+    <w:p>
+      <w:pPr>
+        <w:ind w:leftChars="100" w:left="210"/>
+        <w:rPr>
+          <w:sz w:val="28"/>
+          <w:szCs w:val="28"/>
+        </w:rPr>
+      </w:pPr>
+      <w:r>
+        <w:rPr>
+          <w:noProof/>
+        </w:rPr>
+        <w:drawing>
+          <wp:inline distT="0" distB="0" distL="0" distR="0" wp14:anchorId="40EE3D0E" wp14:editId="41E72C62">
+            <wp:extent cx="5274310" cy="2079812"/>
+            <wp:effectExtent l="0" t="0" r="2540" b="0"/>
+            <wp:docPr id="10" name="图片 10"/>
+            <wp:cNvGraphicFramePr>
+              <a:graphicFrameLocks xmlns:a="http://schemas.openxmlformats.org/drawingml/2006/main" noChangeAspect="1"/>
+            </wp:cNvGraphicFramePr>
+            <a:graphic xmlns:a="http://schemas.openxmlformats.org/drawingml/2006/main">
+              <a:graphicData uri="http://schemas.openxmlformats.org/drawingml/2006/picture">
+                <pic:pic xmlns:pic="http://schemas.openxmlformats.org/drawingml/2006/picture">
+                  <pic:nvPicPr>
+                    <pic:cNvPr id="0" name=""/>
+                    <pic:cNvPicPr/>
+                  </pic:nvPicPr>
+                  <pic:blipFill>
+                    <a:blip r:embed="rId16"/>
+                    <a:stretch>
+                      <a:fillRect/>
+                    </a:stretch>
+                  </pic:blipFill>
+                  <pic:spPr>
+                    <a:xfrm>
+                      <a:off x="0" y="0"/>
+                      <a:ext cx="5274310" cy="2079812"/>
+                    </a:xfrm>
+                    <a:prstGeom prst="rect">
+                      <a:avLst/>
+                    </a:prstGeom>
+                  </pic:spPr>
+                </pic:pic>
+              </a:graphicData>
+            </a:graphic>
+          </wp:inline>
+        </w:drawing>
+      </w:r>
     </w:p>
     <w:p>
       <w:pPr>

--- a/工作个人笔记-2/Postman使用笔记/Postman使用笔记.docx
+++ b/工作个人笔记-2/Postman使用笔记/Postman使用笔记.docx
@@ -4,6 +4,7 @@
   <w:body>
     <w:p>
       <w:pPr>
+        <w:jc w:val="left"/>
         <w:outlineLvl w:val="0"/>
         <w:rPr>
           <w:rFonts w:ascii="黑体" w:eastAsia="黑体" w:hAnsi="黑体" w:cs="黑体"/>
@@ -40,12 +41,15 @@
       </w:r>
     </w:p>
     <w:p>
+      <w:pPr>
+        <w:jc w:val="left"/>
+      </w:pPr>
       <w:r>
         <w:rPr>
           <w:noProof/>
         </w:rPr>
         <w:drawing>
-          <wp:inline distT="0" distB="0" distL="114300" distR="114300">
+          <wp:inline distT="0" distB="0" distL="114300" distR="114300" wp14:anchorId="1526C0FE" wp14:editId="0AC6991B">
             <wp:extent cx="5267325" cy="1285875"/>
             <wp:effectExtent l="0" t="0" r="9525" b="9525"/>
             <wp:docPr id="1" name="图片 1"/>
@@ -62,7 +66,7 @@
                     </pic:cNvPicPr>
                   </pic:nvPicPr>
                   <pic:blipFill>
-                    <a:blip r:embed="rId6"/>
+                    <a:blip r:embed="rId8"/>
                     <a:stretch>
                       <a:fillRect/>
                     </a:stretch>
@@ -177,12 +181,15 @@
       </w:r>
     </w:p>
     <w:p>
+      <w:pPr>
+        <w:jc w:val="left"/>
+      </w:pPr>
       <w:r>
         <w:rPr>
           <w:noProof/>
         </w:rPr>
         <w:drawing>
-          <wp:inline distT="0" distB="0" distL="114300" distR="114300">
+          <wp:inline distT="0" distB="0" distL="114300" distR="114300" wp14:anchorId="7FEC698F" wp14:editId="2B9AA177">
             <wp:extent cx="5269865" cy="2008505"/>
             <wp:effectExtent l="0" t="0" r="6985" b="10795"/>
             <wp:docPr id="2" name="图片 2"/>
@@ -199,7 +206,7 @@
                     </pic:cNvPicPr>
                   </pic:nvPicPr>
                   <pic:blipFill>
-                    <a:blip r:embed="rId7"/>
+                    <a:blip r:embed="rId9"/>
                     <a:stretch>
                       <a:fillRect/>
                     </a:stretch>
@@ -224,14 +231,23 @@
         </w:drawing>
       </w:r>
     </w:p>
-    <w:p/>
-    <w:p/>
+    <w:p>
+      <w:pPr>
+        <w:jc w:val="left"/>
+      </w:pPr>
+    </w:p>
+    <w:p>
+      <w:pPr>
+        <w:jc w:val="left"/>
+      </w:pPr>
+    </w:p>
     <w:p>
       <w:pPr>
         <w:numPr>
           <w:ilvl w:val="0"/>
           <w:numId w:val="2"/>
         </w:numPr>
+        <w:jc w:val="left"/>
         <w:outlineLvl w:val="0"/>
         <w:rPr>
           <w:rFonts w:ascii="黑体" w:eastAsia="黑体" w:hAnsi="黑体" w:cs="黑体"/>
@@ -272,6 +288,7 @@
           <w:ilvl w:val="0"/>
           <w:numId w:val="2"/>
         </w:numPr>
+        <w:jc w:val="left"/>
         <w:outlineLvl w:val="0"/>
         <w:rPr>
           <w:rFonts w:ascii="黑体" w:eastAsia="黑体" w:hAnsi="黑体" w:cs="黑体"/>
@@ -373,7 +390,7 @@
         </w:rPr>
         <w:lastRenderedPageBreak/>
         <w:drawing>
-          <wp:inline distT="0" distB="0" distL="114300" distR="114300">
+          <wp:inline distT="0" distB="0" distL="114300" distR="114300" wp14:anchorId="66311823" wp14:editId="0477E29E">
             <wp:extent cx="3533775" cy="3771900"/>
             <wp:effectExtent l="0" t="0" r="9525" b="0"/>
             <wp:docPr id="3" name="图片 1"/>
@@ -390,7 +407,7 @@
                     </pic:cNvPicPr>
                   </pic:nvPicPr>
                   <pic:blipFill>
-                    <a:blip r:embed="rId8"/>
+                    <a:blip r:embed="rId10"/>
                     <a:stretch>
                       <a:fillRect/>
                     </a:stretch>
@@ -507,7 +524,7 @@
           <w:noProof/>
         </w:rPr>
         <w:drawing>
-          <wp:inline distT="0" distB="0" distL="114300" distR="114300">
+          <wp:inline distT="0" distB="0" distL="114300" distR="114300" wp14:anchorId="063D6A18" wp14:editId="7D1BD203">
             <wp:extent cx="5271135" cy="1978025"/>
             <wp:effectExtent l="0" t="0" r="5715" b="3175"/>
             <wp:docPr id="4" name="图片 2"/>
@@ -524,7 +541,7 @@
                     </pic:cNvPicPr>
                   </pic:nvPicPr>
                   <pic:blipFill>
-                    <a:blip r:embed="rId9"/>
+                    <a:blip r:embed="rId11"/>
                     <a:stretch>
                       <a:fillRect/>
                     </a:stretch>
@@ -849,7 +866,7 @@
         </w:rPr>
         <w:lastRenderedPageBreak/>
         <w:drawing>
-          <wp:inline distT="0" distB="0" distL="114300" distR="114300">
+          <wp:inline distT="0" distB="0" distL="114300" distR="114300" wp14:anchorId="2F54BF3E" wp14:editId="613974A1">
             <wp:extent cx="5268595" cy="2604135"/>
             <wp:effectExtent l="0" t="0" r="8255" b="5715"/>
             <wp:docPr id="5" name="图片 3"/>
@@ -866,7 +883,7 @@
                     </pic:cNvPicPr>
                   </pic:nvPicPr>
                   <pic:blipFill>
-                    <a:blip r:embed="rId10"/>
+                    <a:blip r:embed="rId12"/>
                     <a:stretch>
                       <a:fillRect/>
                     </a:stretch>
@@ -949,6 +966,7 @@
           <w:ilvl w:val="0"/>
           <w:numId w:val="2"/>
         </w:numPr>
+        <w:jc w:val="left"/>
         <w:outlineLvl w:val="0"/>
         <w:rPr>
           <w:rFonts w:ascii="黑体" w:eastAsia="黑体" w:hAnsi="黑体" w:cs="黑体"/>
@@ -971,6 +989,7 @@
           <w:ilvl w:val="0"/>
           <w:numId w:val="4"/>
         </w:numPr>
+        <w:jc w:val="left"/>
       </w:pPr>
       <w:r>
         <w:rPr>
@@ -978,7 +997,7 @@
         </w:rPr>
         <w:t>登录地址：</w:t>
       </w:r>
-      <w:hyperlink r:id="rId11" w:history="1">
+      <w:hyperlink r:id="rId13" w:history="1">
         <w:r>
           <w:rPr>
             <w:rStyle w:val="a6"/>
@@ -989,6 +1008,9 @@
       </w:hyperlink>
     </w:p>
     <w:p>
+      <w:pPr>
+        <w:jc w:val="left"/>
+      </w:pPr>
       <w:r>
         <w:rPr>
           <w:rFonts w:hint="eastAsia"/>
@@ -1003,6 +1025,9 @@
       </w:r>
     </w:p>
     <w:p>
+      <w:pPr>
+        <w:jc w:val="left"/>
+      </w:pPr>
       <w:r>
         <w:rPr>
           <w:rFonts w:hint="eastAsia"/>
@@ -1011,12 +1036,15 @@
       </w:r>
     </w:p>
     <w:p>
+      <w:pPr>
+        <w:jc w:val="left"/>
+      </w:pPr>
       <w:r>
         <w:rPr>
           <w:noProof/>
         </w:rPr>
         <w:drawing>
-          <wp:inline distT="0" distB="0" distL="0" distR="0">
+          <wp:inline distT="0" distB="0" distL="0" distR="0" wp14:anchorId="743C2CC9" wp14:editId="438F153A">
             <wp:extent cx="5274310" cy="2936875"/>
             <wp:effectExtent l="0" t="0" r="2540" b="15875"/>
             <wp:docPr id="6" name="图片 6"/>
@@ -1033,7 +1061,7 @@
                     </pic:cNvPicPr>
                   </pic:nvPicPr>
                   <pic:blipFill>
-                    <a:blip r:embed="rId12"/>
+                    <a:blip r:embed="rId14"/>
                     <a:stretch>
                       <a:fillRect/>
                     </a:stretch>
@@ -1055,6 +1083,9 @@
       </w:r>
     </w:p>
     <w:p>
+      <w:pPr>
+        <w:jc w:val="left"/>
+      </w:pPr>
       <w:r>
         <w:rPr>
           <w:rFonts w:hint="eastAsia"/>
@@ -1075,13 +1106,16 @@
       </w:r>
     </w:p>
     <w:p>
+      <w:pPr>
+        <w:jc w:val="left"/>
+      </w:pPr>
       <w:r>
         <w:rPr>
           <w:noProof/>
         </w:rPr>
         <w:lastRenderedPageBreak/>
         <w:drawing>
-          <wp:inline distT="0" distB="0" distL="114300" distR="114300">
+          <wp:inline distT="0" distB="0" distL="114300" distR="114300" wp14:anchorId="632E35CC" wp14:editId="7ED2CA3E">
             <wp:extent cx="5272405" cy="3318510"/>
             <wp:effectExtent l="0" t="0" r="4445" b="15240"/>
             <wp:docPr id="7" name="图片 7"/>
@@ -1098,7 +1132,7 @@
                     </pic:cNvPicPr>
                   </pic:nvPicPr>
                   <pic:blipFill>
-                    <a:blip r:embed="rId13"/>
+                    <a:blip r:embed="rId15"/>
                     <a:stretch>
                       <a:fillRect/>
                     </a:stretch>
@@ -1124,6 +1158,9 @@
       </w:r>
     </w:p>
     <w:p>
+      <w:pPr>
+        <w:jc w:val="left"/>
+      </w:pPr>
       <w:r>
         <w:rPr>
           <w:rFonts w:hint="eastAsia"/>
@@ -1162,13 +1199,16 @@
       </w:r>
     </w:p>
     <w:p>
+      <w:pPr>
+        <w:jc w:val="left"/>
+      </w:pPr>
       <w:r>
         <w:rPr>
           <w:rFonts w:hint="eastAsia"/>
           <w:noProof/>
         </w:rPr>
         <w:drawing>
-          <wp:inline distT="0" distB="0" distL="114300" distR="114300">
+          <wp:inline distT="0" distB="0" distL="114300" distR="114300" wp14:anchorId="77A5A561" wp14:editId="28C679FE">
             <wp:extent cx="5265420" cy="2700655"/>
             <wp:effectExtent l="0" t="0" r="11430" b="4445"/>
             <wp:docPr id="8" name="图片 8"/>
@@ -1185,7 +1225,7 @@
                     </pic:cNvPicPr>
                   </pic:nvPicPr>
                   <pic:blipFill>
-                    <a:blip r:embed="rId14"/>
+                    <a:blip r:embed="rId16"/>
                     <a:stretch>
                       <a:fillRect/>
                     </a:stretch>
@@ -1216,6 +1256,7 @@
           <w:ilvl w:val="0"/>
           <w:numId w:val="2"/>
         </w:numPr>
+        <w:jc w:val="left"/>
         <w:outlineLvl w:val="0"/>
         <w:rPr>
           <w:rFonts w:ascii="黑体" w:eastAsia="黑体" w:hAnsi="黑体" w:cs="黑体"/>
@@ -1236,6 +1277,7 @@
       <w:pPr>
         <w:pStyle w:val="a7"/>
         <w:ind w:left="360" w:firstLineChars="0" w:firstLine="0"/>
+        <w:jc w:val="left"/>
         <w:rPr>
           <w:noProof/>
         </w:rPr>
@@ -1250,6 +1292,7 @@
     </w:p>
     <w:p>
       <w:pPr>
+        <w:jc w:val="left"/>
         <w:rPr>
           <w:rFonts w:ascii="黑体" w:eastAsia="黑体" w:hAnsi="黑体" w:cs="黑体"/>
           <w:sz w:val="28"/>
@@ -1262,7 +1305,7 @@
         </w:rPr>
         <w:lastRenderedPageBreak/>
         <w:drawing>
-          <wp:inline distT="0" distB="0" distL="0" distR="0" wp14:anchorId="28DCE17F" wp14:editId="31AED41C">
+          <wp:inline distT="0" distB="0" distL="0" distR="0" wp14:anchorId="6142D392" wp14:editId="5BBB811F">
             <wp:extent cx="5274310" cy="4284766"/>
             <wp:effectExtent l="0" t="0" r="2540" b="1905"/>
             <wp:docPr id="9" name="图片 9"/>
@@ -1277,7 +1320,7 @@
                     <pic:cNvPicPr/>
                   </pic:nvPicPr>
                   <pic:blipFill>
-                    <a:blip r:embed="rId15"/>
+                    <a:blip r:embed="rId17"/>
                     <a:stretch>
                       <a:fillRect/>
                     </a:stretch>
@@ -1304,6 +1347,7 @@
           <w:ilvl w:val="0"/>
           <w:numId w:val="2"/>
         </w:numPr>
+        <w:jc w:val="left"/>
         <w:outlineLvl w:val="0"/>
         <w:rPr>
           <w:rFonts w:ascii="黑体" w:eastAsia="黑体" w:hAnsi="黑体" w:cs="黑体"/>
@@ -1317,15 +1361,7 @@
           <w:sz w:val="28"/>
           <w:szCs w:val="28"/>
         </w:rPr>
-        <w:t>PostMan</w:t>
-      </w:r>
-      <w:r>
-        <w:rPr>
-          <w:rFonts w:ascii="黑体" w:eastAsia="黑体" w:hAnsi="黑体" w:cs="黑体" w:hint="eastAsia"/>
-          <w:sz w:val="28"/>
-          <w:szCs w:val="28"/>
-        </w:rPr>
-        <w:t>的form表单中传集合或对象内属性值的写法</w:t>
+        <w:t>PostMan的form表单中传集合或对象内属性值的写法</w:t>
       </w:r>
       <w:r>
         <w:rPr>
@@ -1339,8 +1375,8 @@
     <w:p>
       <w:pPr>
         <w:ind w:left="210"/>
-        <w:rPr>
-          <w:rFonts w:hint="eastAsia"/>
+        <w:jc w:val="left"/>
+        <w:rPr>
           <w:noProof/>
           <w:sz w:val="24"/>
         </w:rPr>
@@ -1365,8 +1401,8 @@
     <w:p>
       <w:pPr>
         <w:ind w:left="210"/>
-        <w:rPr>
-          <w:rFonts w:hint="eastAsia"/>
+        <w:jc w:val="left"/>
+        <w:rPr>
           <w:noProof/>
         </w:rPr>
       </w:pPr>
@@ -1391,12 +1427,11 @@
         </w:rPr>
         <w:t>的形式</w:t>
       </w:r>
-      <w:bookmarkStart w:id="0" w:name="_GoBack"/>
-      <w:bookmarkEnd w:id="0"/>
     </w:p>
     <w:p>
       <w:pPr>
         <w:ind w:leftChars="100" w:left="210"/>
+        <w:jc w:val="left"/>
         <w:rPr>
           <w:sz w:val="28"/>
           <w:szCs w:val="28"/>
@@ -1407,7 +1442,7 @@
           <w:noProof/>
         </w:rPr>
         <w:drawing>
-          <wp:inline distT="0" distB="0" distL="0" distR="0" wp14:anchorId="40EE3D0E" wp14:editId="41E72C62">
+          <wp:inline distT="0" distB="0" distL="0" distR="0" wp14:anchorId="4355707B" wp14:editId="3FC8FFF1">
             <wp:extent cx="5274310" cy="2079812"/>
             <wp:effectExtent l="0" t="0" r="2540" b="0"/>
             <wp:docPr id="10" name="图片 10"/>
@@ -1422,7 +1457,7 @@
                     <pic:cNvPicPr/>
                   </pic:nvPicPr>
                   <pic:blipFill>
-                    <a:blip r:embed="rId16"/>
+                    <a:blip r:embed="rId18"/>
                     <a:stretch>
                       <a:fillRect/>
                     </a:stretch>
@@ -1446,6 +1481,310 @@
     <w:p>
       <w:pPr>
         <w:ind w:leftChars="100" w:left="210"/>
+        <w:jc w:val="left"/>
+        <w:rPr>
+          <w:rFonts w:hint="eastAsia"/>
+        </w:rPr>
+      </w:pPr>
+    </w:p>
+    <w:p>
+      <w:pPr>
+        <w:numPr>
+          <w:ilvl w:val="0"/>
+          <w:numId w:val="2"/>
+        </w:numPr>
+        <w:jc w:val="left"/>
+        <w:outlineLvl w:val="0"/>
+        <w:rPr>
+          <w:rFonts w:ascii="黑体" w:eastAsia="黑体" w:hAnsi="黑体" w:cs="黑体"/>
+          <w:sz w:val="28"/>
+          <w:szCs w:val="28"/>
+        </w:rPr>
+      </w:pPr>
+      <w:r>
+        <w:rPr>
+          <w:rFonts w:ascii="黑体" w:eastAsia="黑体" w:hAnsi="黑体" w:cs="黑体" w:hint="eastAsia"/>
+          <w:sz w:val="28"/>
+          <w:szCs w:val="28"/>
+        </w:rPr>
+        <w:t>获取小程序session登陆后端接口</w:t>
+      </w:r>
+    </w:p>
+    <w:p>
+      <w:pPr>
+        <w:ind w:leftChars="100" w:left="210"/>
+        <w:jc w:val="left"/>
+        <w:rPr>
+          <w:rFonts w:hint="eastAsia"/>
+        </w:rPr>
+      </w:pPr>
+      <w:r>
+        <w:t>以天宇小程序商城为例</w:t>
+      </w:r>
+      <w:r>
+        <w:rPr>
+          <w:rFonts w:hint="eastAsia"/>
+        </w:rPr>
+        <w:t>，</w:t>
+      </w:r>
+    </w:p>
+    <w:p>
+      <w:pPr>
+        <w:ind w:leftChars="100" w:left="210"/>
+        <w:jc w:val="left"/>
+        <w:rPr>
+          <w:rFonts w:hint="eastAsia"/>
+        </w:rPr>
+      </w:pPr>
+      <w:r>
+        <w:rPr>
+          <w:rFonts w:hint="eastAsia"/>
+        </w:rPr>
+        <w:t>可能拦截器也得放开接口，待验证</w:t>
+      </w:r>
+    </w:p>
+    <w:p>
+      <w:pPr>
+        <w:pStyle w:val="a7"/>
+        <w:numPr>
+          <w:ilvl w:val="0"/>
+          <w:numId w:val="6"/>
+        </w:numPr>
+        <w:ind w:firstLineChars="0"/>
+        <w:jc w:val="left"/>
+        <w:rPr>
+          <w:rFonts w:hint="eastAsia"/>
+        </w:rPr>
+      </w:pPr>
+      <w:r>
+        <w:rPr>
+          <w:rFonts w:hint="eastAsia"/>
+        </w:rPr>
+        <w:t>首先获取小程序的</w:t>
+      </w:r>
+      <w:r>
+        <w:rPr>
+          <w:rFonts w:hint="eastAsia"/>
+        </w:rPr>
+        <w:t>session</w:t>
+      </w:r>
+      <w:r>
+        <w:rPr>
+          <w:rFonts w:hint="eastAsia"/>
+        </w:rPr>
+        <w:t>，点击</w:t>
+      </w:r>
+      <w:r>
+        <w:rPr>
+          <w:rFonts w:hint="eastAsia"/>
+        </w:rPr>
+        <w:t>login</w:t>
+      </w:r>
+      <w:r>
+        <w:rPr>
+          <w:rFonts w:hint="eastAsia"/>
+        </w:rPr>
+        <w:t>接口，从</w:t>
+      </w:r>
+      <w:r>
+        <w:rPr>
+          <w:rFonts w:hint="eastAsia"/>
+        </w:rPr>
+        <w:t>ResponseHeaders</w:t>
+      </w:r>
+      <w:r>
+        <w:rPr>
+          <w:rFonts w:hint="eastAsia"/>
+        </w:rPr>
+        <w:t>找到</w:t>
+      </w:r>
+      <w:r>
+        <w:rPr>
+          <w:rFonts w:hint="eastAsia"/>
+        </w:rPr>
+        <w:t>third-session</w:t>
+      </w:r>
+    </w:p>
+    <w:p>
+      <w:pPr>
+        <w:pStyle w:val="a7"/>
+        <w:ind w:left="570" w:firstLineChars="0" w:firstLine="0"/>
+        <w:jc w:val="left"/>
+        <w:rPr>
+          <w:rFonts w:hint="eastAsia"/>
+        </w:rPr>
+      </w:pPr>
+      <w:r>
+        <w:rPr>
+          <w:noProof/>
+        </w:rPr>
+        <w:lastRenderedPageBreak/>
+        <w:drawing>
+          <wp:inline distT="0" distB="0" distL="0" distR="0" wp14:anchorId="1D0F918D" wp14:editId="794F8F42">
+            <wp:extent cx="5274310" cy="2890493"/>
+            <wp:effectExtent l="0" t="0" r="2540" b="5715"/>
+            <wp:docPr id="11" name="图片 11"/>
+            <wp:cNvGraphicFramePr>
+              <a:graphicFrameLocks xmlns:a="http://schemas.openxmlformats.org/drawingml/2006/main" noChangeAspect="1"/>
+            </wp:cNvGraphicFramePr>
+            <a:graphic xmlns:a="http://schemas.openxmlformats.org/drawingml/2006/main">
+              <a:graphicData uri="http://schemas.openxmlformats.org/drawingml/2006/picture">
+                <pic:pic xmlns:pic="http://schemas.openxmlformats.org/drawingml/2006/picture">
+                  <pic:nvPicPr>
+                    <pic:cNvPr id="0" name=""/>
+                    <pic:cNvPicPr/>
+                  </pic:nvPicPr>
+                  <pic:blipFill>
+                    <a:blip r:embed="rId19"/>
+                    <a:stretch>
+                      <a:fillRect/>
+                    </a:stretch>
+                  </pic:blipFill>
+                  <pic:spPr>
+                    <a:xfrm>
+                      <a:off x="0" y="0"/>
+                      <a:ext cx="5274310" cy="2890493"/>
+                    </a:xfrm>
+                    <a:prstGeom prst="rect">
+                      <a:avLst/>
+                    </a:prstGeom>
+                  </pic:spPr>
+                </pic:pic>
+              </a:graphicData>
+            </a:graphic>
+          </wp:inline>
+        </w:drawing>
+      </w:r>
+    </w:p>
+    <w:p>
+      <w:pPr>
+        <w:pStyle w:val="a7"/>
+        <w:numPr>
+          <w:ilvl w:val="0"/>
+          <w:numId w:val="6"/>
+        </w:numPr>
+        <w:ind w:firstLineChars="0"/>
+        <w:jc w:val="left"/>
+        <w:rPr>
+          <w:rFonts w:hint="eastAsia"/>
+        </w:rPr>
+      </w:pPr>
+      <w:r>
+        <w:rPr>
+          <w:rFonts w:hint="eastAsia"/>
+        </w:rPr>
+        <w:t>在</w:t>
+      </w:r>
+      <w:r>
+        <w:rPr>
+          <w:rFonts w:hint="eastAsia"/>
+        </w:rPr>
+        <w:t>Postman</w:t>
+      </w:r>
+      <w:r>
+        <w:rPr>
+          <w:rFonts w:hint="eastAsia"/>
+        </w:rPr>
+        <w:t>的</w:t>
+      </w:r>
+      <w:r>
+        <w:rPr>
+          <w:rFonts w:hint="eastAsia"/>
+        </w:rPr>
+        <w:t>Headers</w:t>
+      </w:r>
+      <w:r>
+        <w:rPr>
+          <w:rFonts w:hint="eastAsia"/>
+        </w:rPr>
+        <w:t>中加</w:t>
+      </w:r>
+      <w:r>
+        <w:rPr>
+          <w:rFonts w:hint="eastAsia"/>
+        </w:rPr>
+        <w:t xml:space="preserve">Cookie </w:t>
+      </w:r>
+      <w:r>
+        <w:rPr>
+          <w:rFonts w:hint="eastAsia"/>
+        </w:rPr>
+        <w:t>:</w:t>
+      </w:r>
+      <w:bookmarkStart w:id="0" w:name="_GoBack"/>
+      <w:bookmarkEnd w:id="0"/>
+      <w:r>
+        <w:rPr>
+          <w:rFonts w:hint="eastAsia"/>
+        </w:rPr>
+        <w:t xml:space="preserve"> </w:t>
+      </w:r>
+      <w:r>
+        <w:rPr>
+          <w:rFonts w:ascii="Helvetica" w:hAnsi="Helvetica" w:cs="Helvetica"/>
+          <w:color w:val="505050"/>
+          <w:sz w:val="18"/>
+          <w:szCs w:val="18"/>
+          <w:shd w:val="clear" w:color="auto" w:fill="FFFFFF"/>
+        </w:rPr>
+        <w:t>third-session=876851a8-c443-42d9-a405-6bc5aef0f143</w:t>
+      </w:r>
+    </w:p>
+    <w:p>
+      <w:pPr>
+        <w:pStyle w:val="a7"/>
+        <w:ind w:left="570" w:firstLineChars="0" w:firstLine="0"/>
+        <w:jc w:val="left"/>
+        <w:rPr>
+          <w:rFonts w:hint="eastAsia"/>
+        </w:rPr>
+      </w:pPr>
+      <w:r>
+        <w:rPr>
+          <w:rFonts w:ascii="Helvetica" w:hAnsi="Helvetica" w:cs="Helvetica" w:hint="eastAsia"/>
+          <w:color w:val="505050"/>
+          <w:sz w:val="18"/>
+          <w:szCs w:val="18"/>
+          <w:shd w:val="clear" w:color="auto" w:fill="FFFFFF"/>
+        </w:rPr>
+        <w:t>和第二条</w:t>
+      </w:r>
+      <w:r>
+        <w:rPr>
+          <w:rFonts w:ascii="Helvetica" w:hAnsi="Helvetica" w:cs="Helvetica" w:hint="eastAsia"/>
+          <w:color w:val="505050"/>
+          <w:sz w:val="18"/>
+          <w:szCs w:val="18"/>
+          <w:shd w:val="clear" w:color="auto" w:fill="FFFFFF"/>
+        </w:rPr>
+        <w:t>登陆</w:t>
+      </w:r>
+      <w:r>
+        <w:rPr>
+          <w:rFonts w:ascii="Helvetica" w:hAnsi="Helvetica" w:cs="Helvetica" w:hint="eastAsia"/>
+          <w:color w:val="505050"/>
+          <w:sz w:val="18"/>
+          <w:szCs w:val="18"/>
+          <w:shd w:val="clear" w:color="auto" w:fill="FFFFFF"/>
+        </w:rPr>
+        <w:t>web</w:t>
+      </w:r>
+      <w:r>
+        <w:rPr>
+          <w:rFonts w:ascii="Helvetica" w:hAnsi="Helvetica" w:cs="Helvetica" w:hint="eastAsia"/>
+          <w:color w:val="505050"/>
+          <w:sz w:val="18"/>
+          <w:szCs w:val="18"/>
+          <w:shd w:val="clear" w:color="auto" w:fill="FFFFFF"/>
+        </w:rPr>
+        <w:t>一样的写法</w:t>
+      </w:r>
+    </w:p>
+    <w:p>
+      <w:pPr>
+        <w:pStyle w:val="a7"/>
+        <w:ind w:left="570" w:firstLineChars="0" w:firstLine="0"/>
+        <w:jc w:val="left"/>
       </w:pPr>
     </w:p>
     <w:sectPr>
@@ -1456,6 +1795,44 @@
     </w:sectPr>
   </w:body>
 </w:document>
+</file>
+
+<file path=word/endnotes.xml><?xml version="1.0" encoding="utf-8"?>
+<w:endnotes xmlns:wpc="http://schemas.microsoft.com/office/word/2010/wordprocessingCanvas" xmlns:mc="http://schemas.openxmlformats.org/markup-compatibility/2006" xmlns:o="urn:schemas-microsoft-com:office:office" xmlns:r="http://schemas.openxmlformats.org/officeDocument/2006/relationships" xmlns:m="http://schemas.openxmlformats.org/officeDocument/2006/math" xmlns:v="urn:schemas-microsoft-com:vml" xmlns:wp14="http://schemas.microsoft.com/office/word/2010/wordprocessingDrawing" xmlns:wp="http://schemas.openxmlformats.org/drawingml/2006/wordprocessingDrawing" xmlns:w10="urn:schemas-microsoft-com:office:word" xmlns:w="http://schemas.openxmlformats.org/wordprocessingml/2006/main" xmlns:w14="http://schemas.microsoft.com/office/word/2010/wordml" xmlns:wpg="http://schemas.microsoft.com/office/word/2010/wordprocessingGroup" xmlns:wpi="http://schemas.microsoft.com/office/word/2010/wordprocessingInk" xmlns:wne="http://schemas.microsoft.com/office/word/2006/wordml" xmlns:wps="http://schemas.microsoft.com/office/word/2010/wordprocessingShape" mc:Ignorable="w14 wp14">
+  <w:endnote w:type="separator" w:id="-1">
+    <w:p>
+      <w:r>
+        <w:separator/>
+      </w:r>
+    </w:p>
+  </w:endnote>
+  <w:endnote w:type="continuationSeparator" w:id="0">
+    <w:p>
+      <w:r>
+        <w:continuationSeparator/>
+      </w:r>
+    </w:p>
+  </w:endnote>
+</w:endnotes>
+</file>
+
+<file path=word/footnotes.xml><?xml version="1.0" encoding="utf-8"?>
+<w:footnotes xmlns:wpc="http://schemas.microsoft.com/office/word/2010/wordprocessingCanvas" xmlns:mc="http://schemas.openxmlformats.org/markup-compatibility/2006" xmlns:o="urn:schemas-microsoft-com:office:office" xmlns:r="http://schemas.openxmlformats.org/officeDocument/2006/relationships" xmlns:m="http://schemas.openxmlformats.org/officeDocument/2006/math" xmlns:v="urn:schemas-microsoft-com:vml" xmlns:wp14="http://schemas.microsoft.com/office/word/2010/wordprocessingDrawing" xmlns:wp="http://schemas.openxmlformats.org/drawingml/2006/wordprocessingDrawing" xmlns:w10="urn:schemas-microsoft-com:office:word" xmlns:w="http://schemas.openxmlformats.org/wordprocessingml/2006/main" xmlns:w14="http://schemas.microsoft.com/office/word/2010/wordml" xmlns:wpg="http://schemas.microsoft.com/office/word/2010/wordprocessingGroup" xmlns:wpi="http://schemas.microsoft.com/office/word/2010/wordprocessingInk" xmlns:wne="http://schemas.microsoft.com/office/word/2006/wordml" xmlns:wps="http://schemas.microsoft.com/office/word/2010/wordprocessingShape" mc:Ignorable="w14 wp14">
+  <w:footnote w:type="separator" w:id="-1">
+    <w:p>
+      <w:r>
+        <w:separator/>
+      </w:r>
+    </w:p>
+  </w:footnote>
+  <w:footnote w:type="continuationSeparator" w:id="0">
+    <w:p>
+      <w:r>
+        <w:continuationSeparator/>
+      </w:r>
+    </w:p>
+  </w:footnote>
+</w:footnotes>
 </file>
 
 <file path=word/numbering.xml><?xml version="1.0" encoding="utf-8"?>
@@ -1598,6 +1975,95 @@
     </w:lvl>
   </w:abstractNum>
   <w:abstractNum w:abstractNumId="3">
+    <w:nsid w:val="4D370939"/>
+    <w:multiLevelType w:val="hybridMultilevel"/>
+    <w:tmpl w:val="BA443AC6"/>
+    <w:lvl w:ilvl="0" w:tplc="F9A6F092">
+      <w:start w:val="1"/>
+      <w:numFmt w:val="decimal"/>
+      <w:lvlText w:val="%1，"/>
+      <w:lvlJc w:val="left"/>
+      <w:pPr>
+        <w:ind w:left="570" w:hanging="360"/>
+      </w:pPr>
+      <w:rPr>
+        <w:rFonts w:hint="default"/>
+      </w:rPr>
+    </w:lvl>
+    <w:lvl w:ilvl="1" w:tplc="04090019" w:tentative="1">
+      <w:start w:val="1"/>
+      <w:numFmt w:val="lowerLetter"/>
+      <w:lvlText w:val="%2)"/>
+      <w:lvlJc w:val="left"/>
+      <w:pPr>
+        <w:ind w:left="1050" w:hanging="420"/>
+      </w:pPr>
+    </w:lvl>
+    <w:lvl w:ilvl="2" w:tplc="0409001B" w:tentative="1">
+      <w:start w:val="1"/>
+      <w:numFmt w:val="lowerRoman"/>
+      <w:lvlText w:val="%3."/>
+      <w:lvlJc w:val="right"/>
+      <w:pPr>
+        <w:ind w:left="1470" w:hanging="420"/>
+      </w:pPr>
+    </w:lvl>
+    <w:lvl w:ilvl="3" w:tplc="0409000F" w:tentative="1">
+      <w:start w:val="1"/>
+      <w:numFmt w:val="decimal"/>
+      <w:lvlText w:val="%4."/>
+      <w:lvlJc w:val="left"/>
+      <w:pPr>
+        <w:ind w:left="1890" w:hanging="420"/>
+      </w:pPr>
+    </w:lvl>
+    <w:lvl w:ilvl="4" w:tplc="04090019" w:tentative="1">
+      <w:start w:val="1"/>
+      <w:numFmt w:val="lowerLetter"/>
+      <w:lvlText w:val="%5)"/>
+      <w:lvlJc w:val="left"/>
+      <w:pPr>
+        <w:ind w:left="2310" w:hanging="420"/>
+      </w:pPr>
+    </w:lvl>
+    <w:lvl w:ilvl="5" w:tplc="0409001B" w:tentative="1">
+      <w:start w:val="1"/>
+      <w:numFmt w:val="lowerRoman"/>
+      <w:lvlText w:val="%6."/>
+      <w:lvlJc w:val="right"/>
+      <w:pPr>
+        <w:ind w:left="2730" w:hanging="420"/>
+      </w:pPr>
+    </w:lvl>
+    <w:lvl w:ilvl="6" w:tplc="0409000F" w:tentative="1">
+      <w:start w:val="1"/>
+      <w:numFmt w:val="decimal"/>
+      <w:lvlText w:val="%7."/>
+      <w:lvlJc w:val="left"/>
+      <w:pPr>
+        <w:ind w:left="3150" w:hanging="420"/>
+      </w:pPr>
+    </w:lvl>
+    <w:lvl w:ilvl="7" w:tplc="04090019" w:tentative="1">
+      <w:start w:val="1"/>
+      <w:numFmt w:val="lowerLetter"/>
+      <w:lvlText w:val="%8)"/>
+      <w:lvlJc w:val="left"/>
+      <w:pPr>
+        <w:ind w:left="3570" w:hanging="420"/>
+      </w:pPr>
+    </w:lvl>
+    <w:lvl w:ilvl="8" w:tplc="0409001B" w:tentative="1">
+      <w:start w:val="1"/>
+      <w:numFmt w:val="lowerRoman"/>
+      <w:lvlText w:val="%9."/>
+      <w:lvlJc w:val="right"/>
+      <w:pPr>
+        <w:ind w:left="3990" w:hanging="420"/>
+      </w:pPr>
+    </w:lvl>
+  </w:abstractNum>
+  <w:abstractNum w:abstractNumId="4">
     <w:nsid w:val="5E8182D1"/>
     <w:multiLevelType w:val="singleLevel"/>
     <w:tmpl w:val="5E8182D1"/>
@@ -1612,7 +2078,7 @@
       </w:rPr>
     </w:lvl>
   </w:abstractNum>
-  <w:abstractNum w:abstractNumId="4">
+  <w:abstractNum w:abstractNumId="5">
     <w:nsid w:val="6DFEFD72"/>
     <w:multiLevelType w:val="singleLevel"/>
     <w:tmpl w:val="6DFEFD72"/>
@@ -1628,16 +2094,19 @@
     <w:abstractNumId w:val="1"/>
   </w:num>
   <w:num w:numId="2">
-    <w:abstractNumId w:val="3"/>
+    <w:abstractNumId w:val="4"/>
   </w:num>
   <w:num w:numId="3">
     <w:abstractNumId w:val="0"/>
   </w:num>
   <w:num w:numId="4">
-    <w:abstractNumId w:val="4"/>
+    <w:abstractNumId w:val="5"/>
   </w:num>
   <w:num w:numId="5">
     <w:abstractNumId w:val="2"/>
+  </w:num>
+  <w:num w:numId="6">
+    <w:abstractNumId w:val="3"/>
   </w:num>
 </w:numbering>
 </file>

--- a/工作个人笔记-2/Postman使用笔记/Postman使用笔记.docx
+++ b/工作个人笔记-2/Postman使用笔记/Postman使用笔记.docx
@@ -1482,9 +1482,6 @@
       <w:pPr>
         <w:ind w:leftChars="100" w:left="210"/>
         <w:jc w:val="left"/>
-        <w:rPr>
-          <w:rFonts w:hint="eastAsia"/>
-        </w:rPr>
       </w:pPr>
     </w:p>
     <w:p>
@@ -1514,9 +1511,6 @@
       <w:pPr>
         <w:ind w:leftChars="100" w:left="210"/>
         <w:jc w:val="left"/>
-        <w:rPr>
-          <w:rFonts w:hint="eastAsia"/>
-        </w:rPr>
       </w:pPr>
       <w:r>
         <w:t>以天宇小程序商城为例</w:t>
@@ -1532,9 +1526,6 @@
       <w:pPr>
         <w:ind w:leftChars="100" w:left="210"/>
         <w:jc w:val="left"/>
-        <w:rPr>
-          <w:rFonts w:hint="eastAsia"/>
-        </w:rPr>
       </w:pPr>
       <w:r>
         <w:rPr>
@@ -1552,9 +1543,6 @@
         </w:numPr>
         <w:ind w:firstLineChars="0"/>
         <w:jc w:val="left"/>
-        <w:rPr>
-          <w:rFonts w:hint="eastAsia"/>
-        </w:rPr>
       </w:pPr>
       <w:r>
         <w:rPr>
@@ -1610,9 +1598,6 @@
         <w:pStyle w:val="a7"/>
         <w:ind w:left="570" w:firstLineChars="0" w:firstLine="0"/>
         <w:jc w:val="left"/>
-        <w:rPr>
-          <w:rFonts w:hint="eastAsia"/>
-        </w:rPr>
       </w:pPr>
       <w:r>
         <w:rPr>
@@ -1665,9 +1650,6 @@
         </w:numPr>
         <w:ind w:firstLineChars="0"/>
         <w:jc w:val="left"/>
-        <w:rPr>
-          <w:rFonts w:hint="eastAsia"/>
-        </w:rPr>
       </w:pPr>
       <w:r>
         <w:rPr>
@@ -1711,8 +1693,6 @@
         </w:rPr>
         <w:t>:</w:t>
       </w:r>
-      <w:bookmarkStart w:id="0" w:name="_GoBack"/>
-      <w:bookmarkEnd w:id="0"/>
       <w:r>
         <w:rPr>
           <w:rFonts w:hint="eastAsia"/>
@@ -1735,9 +1715,6 @@
         <w:pStyle w:val="a7"/>
         <w:ind w:left="570" w:firstLineChars="0" w:firstLine="0"/>
         <w:jc w:val="left"/>
-        <w:rPr>
-          <w:rFonts w:hint="eastAsia"/>
-        </w:rPr>
       </w:pPr>
       <w:r>
         <w:rPr>
@@ -1782,10 +1759,73 @@
     </w:p>
     <w:p>
       <w:pPr>
-        <w:pStyle w:val="a7"/>
-        <w:ind w:left="570" w:firstLineChars="0" w:firstLine="0"/>
-        <w:jc w:val="left"/>
-      </w:pPr>
+        <w:numPr>
+          <w:ilvl w:val="0"/>
+          <w:numId w:val="2"/>
+        </w:numPr>
+        <w:jc w:val="left"/>
+        <w:outlineLvl w:val="0"/>
+        <w:rPr>
+          <w:rFonts w:ascii="黑体" w:eastAsia="黑体" w:hAnsi="黑体" w:cs="黑体" w:hint="eastAsia"/>
+          <w:sz w:val="28"/>
+          <w:szCs w:val="28"/>
+        </w:rPr>
+      </w:pPr>
+      <w:r>
+        <w:rPr>
+          <w:rFonts w:ascii="黑体" w:eastAsia="黑体" w:hAnsi="黑体" w:cs="黑体" w:hint="eastAsia"/>
+          <w:sz w:val="28"/>
+          <w:szCs w:val="28"/>
+        </w:rPr>
+        <w:t>ContentType:application/json注意事项</w:t>
+      </w:r>
+    </w:p>
+    <w:p>
+      <w:pPr>
+        <w:ind w:leftChars="100" w:left="210"/>
+        <w:jc w:val="left"/>
+      </w:pPr>
+      <w:r>
+        <w:t>J</w:t>
+      </w:r>
+      <w:r>
+        <w:rPr>
+          <w:rFonts w:hint="eastAsia"/>
+        </w:rPr>
+        <w:t>son</w:t>
+      </w:r>
+      <w:r>
+        <w:rPr>
+          <w:rFonts w:hint="eastAsia"/>
+        </w:rPr>
+        <w:t>格式必须对应后台接口的</w:t>
+      </w:r>
+      <w:r>
+        <w:rPr>
+          <w:rFonts w:hint="eastAsia"/>
+        </w:rPr>
+        <w:t>@ResponseBody</w:t>
+      </w:r>
+      <w:r>
+        <w:rPr>
+          <w:rFonts w:hint="eastAsia"/>
+        </w:rPr>
+        <w:t>，如果没有此注解，则</w:t>
+      </w:r>
+      <w:r>
+        <w:rPr>
+          <w:rFonts w:hint="eastAsia"/>
+        </w:rPr>
+        <w:t>ContentType</w:t>
+      </w:r>
+      <w:r>
+        <w:rPr>
+          <w:rFonts w:hint="eastAsia"/>
+        </w:rPr>
+        <w:t>不要写成此格式的</w:t>
+      </w:r>
+      <w:bookmarkStart w:id="0" w:name="_GoBack"/>
+      <w:bookmarkEnd w:id="0"/>
     </w:p>
     <w:sectPr>
       <w:pgSz w:w="11906" w:h="16838"/>

--- a/工作个人笔记-2/Postman使用笔记/Postman使用笔记.docx
+++ b/工作个人笔记-2/Postman使用笔记/Postman使用笔记.docx
@@ -1506,6 +1506,14 @@
         </w:rPr>
         <w:t>获取小程序session登陆后端接口</w:t>
       </w:r>
+      <w:r>
+        <w:rPr>
+          <w:rFonts w:ascii="黑体" w:eastAsia="黑体" w:hAnsi="黑体" w:cs="黑体" w:hint="eastAsia"/>
+          <w:sz w:val="28"/>
+          <w:szCs w:val="28"/>
+        </w:rPr>
+        <w:t>调试</w:t>
+      </w:r>
     </w:p>
     <w:p>
       <w:pPr>
@@ -1650,64 +1658,24 @@
         </w:numPr>
         <w:ind w:firstLineChars="0"/>
         <w:jc w:val="left"/>
-      </w:pPr>
-      <w:r>
-        <w:rPr>
-          <w:rFonts w:hint="eastAsia"/>
-        </w:rPr>
-        <w:t>在</w:t>
-      </w:r>
-      <w:r>
-        <w:rPr>
-          <w:rFonts w:hint="eastAsia"/>
-        </w:rPr>
-        <w:t>Postman</w:t>
-      </w:r>
-      <w:r>
-        <w:rPr>
-          <w:rFonts w:hint="eastAsia"/>
-        </w:rPr>
-        <w:t>的</w:t>
-      </w:r>
-      <w:r>
-        <w:rPr>
-          <w:rFonts w:hint="eastAsia"/>
-        </w:rPr>
-        <w:t>Headers</w:t>
-      </w:r>
-      <w:r>
-        <w:rPr>
-          <w:rFonts w:hint="eastAsia"/>
-        </w:rPr>
-        <w:t>中加</w:t>
-      </w:r>
-      <w:r>
-        <w:rPr>
-          <w:rFonts w:hint="eastAsia"/>
-        </w:rPr>
-        <w:t xml:space="preserve">Cookie </w:t>
-      </w:r>
-      <w:r>
-        <w:rPr>
-          <w:rFonts w:hint="eastAsia"/>
-        </w:rPr>
-        <w:t>:</w:t>
-      </w:r>
-      <w:r>
-        <w:rPr>
-          <w:rFonts w:hint="eastAsia"/>
-        </w:rPr>
-        <w:t xml:space="preserve"> </w:t>
-      </w:r>
-      <w:r>
-        <w:rPr>
-          <w:rFonts w:ascii="Helvetica" w:hAnsi="Helvetica" w:cs="Helvetica"/>
-          <w:color w:val="505050"/>
-          <w:sz w:val="18"/>
-          <w:szCs w:val="18"/>
-          <w:shd w:val="clear" w:color="auto" w:fill="FFFFFF"/>
-        </w:rPr>
-        <w:t>third-session=876851a8-c443-42d9-a405-6bc5aef0f143</w:t>
+        <w:rPr>
+          <w:rFonts w:hint="eastAsia"/>
+        </w:rPr>
+      </w:pPr>
+      <w:r>
+        <w:t>N</w:t>
+      </w:r>
+      <w:r>
+        <w:rPr>
+          <w:rFonts w:hint="eastAsia"/>
+        </w:rPr>
+        <w:t>acos</w:t>
+      </w:r>
+      <w:r>
+        <w:rPr>
+          <w:rFonts w:hint="eastAsia"/>
+        </w:rPr>
+        <w:t>里放行接口</w:t>
       </w:r>
     </w:p>
     <w:p>
@@ -1715,46 +1683,204 @@
         <w:pStyle w:val="a7"/>
         <w:ind w:left="570" w:firstLineChars="0" w:firstLine="0"/>
         <w:jc w:val="left"/>
-      </w:pPr>
-      <w:r>
-        <w:rPr>
-          <w:rFonts w:ascii="Helvetica" w:hAnsi="Helvetica" w:cs="Helvetica" w:hint="eastAsia"/>
-          <w:color w:val="505050"/>
-          <w:sz w:val="18"/>
-          <w:szCs w:val="18"/>
-          <w:shd w:val="clear" w:color="auto" w:fill="FFFFFF"/>
-        </w:rPr>
-        <w:t>和第二条</w:t>
-      </w:r>
-      <w:r>
-        <w:rPr>
-          <w:rFonts w:ascii="Helvetica" w:hAnsi="Helvetica" w:cs="Helvetica" w:hint="eastAsia"/>
-          <w:color w:val="505050"/>
-          <w:sz w:val="18"/>
-          <w:szCs w:val="18"/>
-          <w:shd w:val="clear" w:color="auto" w:fill="FFFFFF"/>
-        </w:rPr>
-        <w:t>登陆</w:t>
-      </w:r>
-      <w:r>
-        <w:rPr>
-          <w:rFonts w:ascii="Helvetica" w:hAnsi="Helvetica" w:cs="Helvetica" w:hint="eastAsia"/>
-          <w:color w:val="505050"/>
-          <w:sz w:val="18"/>
-          <w:szCs w:val="18"/>
-          <w:shd w:val="clear" w:color="auto" w:fill="FFFFFF"/>
-        </w:rPr>
-        <w:t>web</w:t>
-      </w:r>
-      <w:r>
-        <w:rPr>
-          <w:rFonts w:ascii="Helvetica" w:hAnsi="Helvetica" w:cs="Helvetica" w:hint="eastAsia"/>
-          <w:color w:val="505050"/>
-          <w:sz w:val="18"/>
-          <w:szCs w:val="18"/>
-          <w:shd w:val="clear" w:color="auto" w:fill="FFFFFF"/>
-        </w:rPr>
-        <w:t>一样的写法</w:t>
+        <w:rPr>
+          <w:rFonts w:hint="eastAsia"/>
+        </w:rPr>
+      </w:pPr>
+      <w:bookmarkStart w:id="0" w:name="_GoBack"/>
+      <w:r>
+        <w:rPr>
+          <w:noProof/>
+        </w:rPr>
+        <w:drawing>
+          <wp:inline distT="0" distB="0" distL="0" distR="0" wp14:anchorId="1738E940" wp14:editId="7D58E994">
+            <wp:extent cx="2350008" cy="1449081"/>
+            <wp:effectExtent l="0" t="0" r="0" b="0"/>
+            <wp:docPr id="13" name="图片 13"/>
+            <wp:cNvGraphicFramePr>
+              <a:graphicFrameLocks xmlns:a="http://schemas.openxmlformats.org/drawingml/2006/main" noChangeAspect="1"/>
+            </wp:cNvGraphicFramePr>
+            <a:graphic xmlns:a="http://schemas.openxmlformats.org/drawingml/2006/main">
+              <a:graphicData uri="http://schemas.openxmlformats.org/drawingml/2006/picture">
+                <pic:pic xmlns:pic="http://schemas.openxmlformats.org/drawingml/2006/picture">
+                  <pic:nvPicPr>
+                    <pic:cNvPr id="0" name=""/>
+                    <pic:cNvPicPr/>
+                  </pic:nvPicPr>
+                  <pic:blipFill>
+                    <a:blip r:embed="rId20"/>
+                    <a:stretch>
+                      <a:fillRect/>
+                    </a:stretch>
+                  </pic:blipFill>
+                  <pic:spPr>
+                    <a:xfrm>
+                      <a:off x="0" y="0"/>
+                      <a:ext cx="2350771" cy="1449551"/>
+                    </a:xfrm>
+                    <a:prstGeom prst="rect">
+                      <a:avLst/>
+                    </a:prstGeom>
+                  </pic:spPr>
+                </pic:pic>
+              </a:graphicData>
+            </a:graphic>
+          </wp:inline>
+        </w:drawing>
+      </w:r>
+      <w:bookmarkEnd w:id="0"/>
+    </w:p>
+    <w:p>
+      <w:pPr>
+        <w:pStyle w:val="a7"/>
+        <w:numPr>
+          <w:ilvl w:val="0"/>
+          <w:numId w:val="6"/>
+        </w:numPr>
+        <w:ind w:firstLineChars="0"/>
+        <w:jc w:val="left"/>
+        <w:rPr>
+          <w:rFonts w:hint="eastAsia"/>
+        </w:rPr>
+      </w:pPr>
+      <w:r>
+        <w:rPr>
+          <w:rFonts w:hint="eastAsia"/>
+        </w:rPr>
+        <w:t>在</w:t>
+      </w:r>
+      <w:r>
+        <w:rPr>
+          <w:rFonts w:hint="eastAsia"/>
+        </w:rPr>
+        <w:t>Postman</w:t>
+      </w:r>
+      <w:r>
+        <w:rPr>
+          <w:rFonts w:hint="eastAsia"/>
+        </w:rPr>
+        <w:t>的</w:t>
+      </w:r>
+      <w:r>
+        <w:rPr>
+          <w:rFonts w:hint="eastAsia"/>
+        </w:rPr>
+        <w:t>Headers</w:t>
+      </w:r>
+      <w:r>
+        <w:rPr>
+          <w:rFonts w:hint="eastAsia"/>
+        </w:rPr>
+        <w:t>中加</w:t>
+      </w:r>
+      <w:r>
+        <w:rPr>
+          <w:rFonts w:hint="eastAsia"/>
+        </w:rPr>
+        <w:t>third-session</w:t>
+      </w:r>
+      <w:r>
+        <w:rPr>
+          <w:rFonts w:hint="eastAsia"/>
+        </w:rPr>
+        <w:t>:</w:t>
+      </w:r>
+      <w:r>
+        <w:rPr>
+          <w:rFonts w:hint="eastAsia"/>
+        </w:rPr>
+        <w:t xml:space="preserve"> </w:t>
+      </w:r>
+      <w:r>
+        <w:t>876851a8-c443-42d9-a405-6bc5aef0f143</w:t>
+      </w:r>
+    </w:p>
+    <w:p>
+      <w:pPr>
+        <w:pStyle w:val="a7"/>
+        <w:ind w:left="570" w:firstLineChars="0" w:firstLine="0"/>
+        <w:jc w:val="left"/>
+        <w:rPr>
+          <w:rFonts w:hint="eastAsia"/>
+        </w:rPr>
+      </w:pPr>
+      <w:r>
+        <w:rPr>
+          <w:rFonts w:hint="eastAsia"/>
+        </w:rPr>
+        <w:t>请求地址是：</w:t>
+      </w:r>
+      <w:hyperlink r:id="rId21" w:history="1">
+        <w:r>
+          <w:rPr>
+            <w:rStyle w:val="a6"/>
+          </w:rPr>
+          <w:t>http://localhost:9999/mall/api/ma/prescription/getPrescription</w:t>
+        </w:r>
+        <w:r>
+          <w:rPr>
+            <w:rStyle w:val="a6"/>
+          </w:rPr>
+          <w:t>，端口不是</w:t>
+        </w:r>
+        <w:r>
+          <w:rPr>
+            <w:rStyle w:val="a6"/>
+            <w:rFonts w:hint="eastAsia"/>
+          </w:rPr>
+          <w:t>6003</w:t>
+        </w:r>
+      </w:hyperlink>
+    </w:p>
+    <w:p>
+      <w:pPr>
+        <w:pStyle w:val="a7"/>
+        <w:ind w:left="570" w:firstLineChars="0" w:firstLine="0"/>
+        <w:jc w:val="left"/>
+      </w:pPr>
+    </w:p>
+    <w:p>
+      <w:pPr>
+        <w:pStyle w:val="a7"/>
+        <w:ind w:left="570" w:firstLineChars="0" w:firstLine="0"/>
+        <w:jc w:val="left"/>
+      </w:pPr>
+      <w:r>
+        <w:drawing>
+          <wp:inline distT="0" distB="0" distL="0" distR="0" wp14:anchorId="43DC0DE0" wp14:editId="6C0D1E84">
+            <wp:extent cx="5274310" cy="1509649"/>
+            <wp:effectExtent l="0" t="0" r="2540" b="0"/>
+            <wp:docPr id="12" name="图片 12"/>
+            <wp:cNvGraphicFramePr>
+              <a:graphicFrameLocks xmlns:a="http://schemas.openxmlformats.org/drawingml/2006/main" noChangeAspect="1"/>
+            </wp:cNvGraphicFramePr>
+            <a:graphic xmlns:a="http://schemas.openxmlformats.org/drawingml/2006/main">
+              <a:graphicData uri="http://schemas.openxmlformats.org/drawingml/2006/picture">
+                <pic:pic xmlns:pic="http://schemas.openxmlformats.org/drawingml/2006/picture">
+                  <pic:nvPicPr>
+                    <pic:cNvPr id="0" name=""/>
+                    <pic:cNvPicPr/>
+                  </pic:nvPicPr>
+                  <pic:blipFill>
+                    <a:blip r:embed="rId22"/>
+                    <a:stretch>
+                      <a:fillRect/>
+                    </a:stretch>
+                  </pic:blipFill>
+                  <pic:spPr>
+                    <a:xfrm>
+                      <a:off x="0" y="0"/>
+                      <a:ext cx="5274310" cy="1509649"/>
+                    </a:xfrm>
+                    <a:prstGeom prst="rect">
+                      <a:avLst/>
+                    </a:prstGeom>
+                  </pic:spPr>
+                </pic:pic>
+              </a:graphicData>
+            </a:graphic>
+          </wp:inline>
+        </w:drawing>
       </w:r>
     </w:p>
     <w:p>
@@ -1766,17 +1892,17 @@
         <w:jc w:val="left"/>
         <w:outlineLvl w:val="0"/>
         <w:rPr>
+          <w:rFonts w:ascii="黑体" w:eastAsia="黑体" w:hAnsi="黑体" w:cs="黑体"/>
+          <w:sz w:val="28"/>
+          <w:szCs w:val="28"/>
+        </w:rPr>
+      </w:pPr>
+      <w:r>
+        <w:rPr>
           <w:rFonts w:ascii="黑体" w:eastAsia="黑体" w:hAnsi="黑体" w:cs="黑体" w:hint="eastAsia"/>
           <w:sz w:val="28"/>
           <w:szCs w:val="28"/>
         </w:rPr>
-      </w:pPr>
-      <w:r>
-        <w:rPr>
-          <w:rFonts w:ascii="黑体" w:eastAsia="黑体" w:hAnsi="黑体" w:cs="黑体" w:hint="eastAsia"/>
-          <w:sz w:val="28"/>
-          <w:szCs w:val="28"/>
-        </w:rPr>
         <w:t>ContentType:application/json注意事项</w:t>
       </w:r>
     </w:p>
@@ -1824,8 +1950,6 @@
         </w:rPr>
         <w:t>不要写成此格式的</w:t>
       </w:r>
-      <w:bookmarkStart w:id="0" w:name="_GoBack"/>
-      <w:bookmarkEnd w:id="0"/>
     </w:p>
     <w:sectPr>
       <w:pgSz w:w="11906" w:h="16838"/>
